--- a/report/PR1.docx
+++ b/report/PR1.docx
@@ -1646,6 +1646,7 @@
         <w:t xml:space="preserve">Текущее множество примитивов выделять среди других, например, изменением размера его вершин командой </w:t>
       </w:r>
       <w:proofErr w:type="spellStart"/>
+      <w:proofErr w:type="gramStart"/>
       <w:r>
         <w:rPr>
           <w:rFonts w:ascii="Times New Roman" w:hAnsi="Times New Roman" w:cs="Times New Roman"/>
@@ -1670,7 +1671,16 @@
           <w:sz w:val="24"/>
           <w:szCs w:val="24"/>
         </w:rPr>
-        <w:t>(*)</w:t>
+        <w:t>(</w:t>
+      </w:r>
+      <w:proofErr w:type="gramEnd"/>
+      <w:r>
+        <w:rPr>
+          <w:rFonts w:ascii="Times New Roman" w:hAnsi="Times New Roman" w:cs="Times New Roman"/>
+          <w:sz w:val="24"/>
+          <w:szCs w:val="24"/>
+        </w:rPr>
+        <w:t>*)</w:t>
       </w:r>
     </w:p>
     <w:p>
@@ -1850,8 +1860,18 @@
           <w:sz w:val="24"/>
           <w:szCs w:val="24"/>
         </w:rPr>
-        <w:t>Изменение не только координат и цвета вершин примитивов, но и режимов сглаживания, шаблона закрашивания примитива, … ;</w:t>
-      </w:r>
+        <w:t xml:space="preserve">Изменение не только координат и цвета вершин примитивов, но и режимов сглаживания, шаблона закрашивания примитива, </w:t>
+      </w:r>
+      <w:proofErr w:type="gramStart"/>
+      <w:r>
+        <w:rPr>
+          <w:rFonts w:ascii="Times New Roman" w:hAnsi="Times New Roman" w:cs="Times New Roman"/>
+          <w:sz w:val="24"/>
+          <w:szCs w:val="24"/>
+        </w:rPr>
+        <w:t>… ;</w:t>
+      </w:r>
+      <w:proofErr w:type="gramEnd"/>
     </w:p>
     <w:p>
       <w:pPr>
@@ -2234,7 +2254,18 @@
           <w:szCs w:val="21"/>
           <w:lang w:val="en-US" w:eastAsia="ru-RU"/>
         </w:rPr>
-        <w:t xml:space="preserve"> { </w:t>
+        <w:t xml:space="preserve"> </w:t>
+      </w:r>
+      <w:proofErr w:type="gramStart"/>
+      <w:r>
+        <w:rPr>
+          <w:rFonts w:ascii="Consolas" w:eastAsia="Times New Roman" w:hAnsi="Consolas" w:cs="Times New Roman"/>
+          <w:color w:val="000000"/>
+          <w:sz w:val="21"/>
+          <w:szCs w:val="21"/>
+          <w:lang w:val="en-US" w:eastAsia="ru-RU"/>
+        </w:rPr>
+        <w:t xml:space="preserve">{ </w:t>
       </w:r>
       <w:r>
         <w:rPr>
@@ -2246,6 +2277,7 @@
         </w:rPr>
         <w:t>get</w:t>
       </w:r>
+      <w:proofErr w:type="gramEnd"/>
       <w:r>
         <w:rPr>
           <w:rFonts w:ascii="Consolas" w:eastAsia="Times New Roman" w:hAnsi="Consolas" w:cs="Times New Roman"/>
@@ -2410,7 +2442,18 @@
           <w:szCs w:val="21"/>
           <w:lang w:val="en-US" w:eastAsia="ru-RU"/>
         </w:rPr>
-        <w:t xml:space="preserve"> { </w:t>
+        <w:t xml:space="preserve"> </w:t>
+      </w:r>
+      <w:proofErr w:type="gramStart"/>
+      <w:r>
+        <w:rPr>
+          <w:rFonts w:ascii="Consolas" w:eastAsia="Times New Roman" w:hAnsi="Consolas" w:cs="Times New Roman"/>
+          <w:color w:val="000000"/>
+          <w:sz w:val="21"/>
+          <w:szCs w:val="21"/>
+          <w:lang w:val="en-US" w:eastAsia="ru-RU"/>
+        </w:rPr>
+        <w:t xml:space="preserve">{ </w:t>
       </w:r>
       <w:r>
         <w:rPr>
@@ -2422,6 +2465,7 @@
         </w:rPr>
         <w:t>get</w:t>
       </w:r>
+      <w:proofErr w:type="gramEnd"/>
       <w:r>
         <w:rPr>
           <w:rFonts w:ascii="Consolas" w:eastAsia="Times New Roman" w:hAnsi="Consolas" w:cs="Times New Roman"/>
@@ -2508,6 +2552,208 @@
     </w:p>
     <w:p>
       <w:pPr>
+        <w:autoSpaceDE w:val="0"/>
+        <w:autoSpaceDN w:val="0"/>
+        <w:adjustRightInd w:val="0"/>
+        <w:spacing w:after="0" w:line="240" w:lineRule="auto"/>
+        <w:rPr>
+          <w:rFonts w:ascii="Consolas" w:eastAsia="Times New Roman" w:hAnsi="Consolas" w:cs="Times New Roman"/>
+          <w:color w:val="000000"/>
+          <w:sz w:val="21"/>
+          <w:szCs w:val="21"/>
+          <w:lang w:val="en-US" w:eastAsia="ru-RU"/>
+        </w:rPr>
+      </w:pPr>
+      <w:r>
+        <w:rPr>
+          <w:rFonts w:ascii="Consolas" w:eastAsia="Times New Roman" w:hAnsi="Consolas" w:cs="Times New Roman"/>
+          <w:color w:val="000000"/>
+          <w:sz w:val="21"/>
+          <w:szCs w:val="21"/>
+          <w:lang w:val="en-US" w:eastAsia="ru-RU"/>
+        </w:rPr>
+        <w:t xml:space="preserve">    </w:t>
+      </w:r>
+      <w:r>
+        <w:rPr>
+          <w:rFonts w:ascii="Consolas" w:eastAsia="Times New Roman" w:hAnsi="Consolas" w:cs="Times New Roman"/>
+          <w:color w:val="0000FF"/>
+          <w:sz w:val="21"/>
+          <w:szCs w:val="21"/>
+          <w:lang w:val="en-US" w:eastAsia="ru-RU"/>
+        </w:rPr>
+        <w:t>public</w:t>
+      </w:r>
+      <w:r>
+        <w:rPr>
+          <w:rFonts w:ascii="Consolas" w:eastAsia="Times New Roman" w:hAnsi="Consolas" w:cs="Times New Roman"/>
+          <w:color w:val="000000"/>
+          <w:sz w:val="21"/>
+          <w:szCs w:val="21"/>
+          <w:lang w:val="en-US" w:eastAsia="ru-RU"/>
+        </w:rPr>
+        <w:t xml:space="preserve"> </w:t>
+      </w:r>
+      <w:r>
+        <w:rPr>
+          <w:rFonts w:ascii="Consolas" w:eastAsia="Times New Roman" w:hAnsi="Consolas" w:cs="Times New Roman"/>
+          <w:color w:val="0000FF"/>
+          <w:sz w:val="21"/>
+          <w:szCs w:val="21"/>
+          <w:lang w:val="en-US" w:eastAsia="ru-RU"/>
+        </w:rPr>
+        <w:t>byte</w:t>
+      </w:r>
+      <w:r>
+        <w:rPr>
+          <w:rFonts w:ascii="Consolas" w:eastAsia="Times New Roman" w:hAnsi="Consolas" w:cs="Times New Roman"/>
+          <w:color w:val="000000"/>
+          <w:sz w:val="21"/>
+          <w:szCs w:val="21"/>
+          <w:lang w:val="en-US" w:eastAsia="ru-RU"/>
+        </w:rPr>
+        <w:t xml:space="preserve"> </w:t>
+      </w:r>
+      <w:r>
+        <w:rPr>
+          <w:rFonts w:ascii="Consolas" w:eastAsia="Times New Roman" w:hAnsi="Consolas" w:cs="Times New Roman"/>
+          <w:color w:val="001080"/>
+          <w:sz w:val="21"/>
+          <w:szCs w:val="21"/>
+          <w:lang w:val="en-US" w:eastAsia="ru-RU"/>
+        </w:rPr>
+        <w:t>B</w:t>
+      </w:r>
+      <w:r>
+        <w:rPr>
+          <w:rFonts w:ascii="Consolas" w:eastAsia="Times New Roman" w:hAnsi="Consolas" w:cs="Times New Roman"/>
+          <w:color w:val="000000"/>
+          <w:sz w:val="21"/>
+          <w:szCs w:val="21"/>
+          <w:lang w:val="en-US" w:eastAsia="ru-RU"/>
+        </w:rPr>
+        <w:t xml:space="preserve"> </w:t>
+      </w:r>
+      <w:proofErr w:type="gramStart"/>
+      <w:r>
+        <w:rPr>
+          <w:rFonts w:ascii="Consolas" w:eastAsia="Times New Roman" w:hAnsi="Consolas" w:cs="Times New Roman"/>
+          <w:color w:val="000000"/>
+          <w:sz w:val="21"/>
+          <w:szCs w:val="21"/>
+          <w:lang w:val="en-US" w:eastAsia="ru-RU"/>
+        </w:rPr>
+        <w:t xml:space="preserve">{ </w:t>
+      </w:r>
+      <w:r>
+        <w:rPr>
+          <w:rFonts w:ascii="Consolas" w:eastAsia="Times New Roman" w:hAnsi="Consolas" w:cs="Times New Roman"/>
+          <w:color w:val="0000FF"/>
+          <w:sz w:val="21"/>
+          <w:szCs w:val="21"/>
+          <w:lang w:val="en-US" w:eastAsia="ru-RU"/>
+        </w:rPr>
+        <w:t>get</w:t>
+      </w:r>
+      <w:proofErr w:type="gramEnd"/>
+      <w:r>
+        <w:rPr>
+          <w:rFonts w:ascii="Consolas" w:eastAsia="Times New Roman" w:hAnsi="Consolas" w:cs="Times New Roman"/>
+          <w:color w:val="000000"/>
+          <w:sz w:val="21"/>
+          <w:szCs w:val="21"/>
+          <w:lang w:val="en-US" w:eastAsia="ru-RU"/>
+        </w:rPr>
+        <w:t xml:space="preserve">; </w:t>
+      </w:r>
+      <w:r>
+        <w:rPr>
+          <w:rFonts w:ascii="Consolas" w:eastAsia="Times New Roman" w:hAnsi="Consolas" w:cs="Times New Roman"/>
+          <w:color w:val="0000FF"/>
+          <w:sz w:val="21"/>
+          <w:szCs w:val="21"/>
+          <w:lang w:val="en-US" w:eastAsia="ru-RU"/>
+        </w:rPr>
+        <w:t>set</w:t>
+      </w:r>
+      <w:r>
+        <w:rPr>
+          <w:rFonts w:ascii="Consolas" w:eastAsia="Times New Roman" w:hAnsi="Consolas" w:cs="Times New Roman"/>
+          <w:color w:val="000000"/>
+          <w:sz w:val="21"/>
+          <w:szCs w:val="21"/>
+          <w:lang w:val="en-US" w:eastAsia="ru-RU"/>
+        </w:rPr>
+        <w:t>; }</w:t>
+      </w:r>
+    </w:p>
+    <w:p>
+      <w:pPr>
+        <w:autoSpaceDE w:val="0"/>
+        <w:autoSpaceDN w:val="0"/>
+        <w:adjustRightInd w:val="0"/>
+        <w:spacing w:after="0" w:line="240" w:lineRule="auto"/>
+        <w:rPr>
+          <w:rFonts w:ascii="Consolas" w:hAnsi="Consolas" w:cs="Cascadia Mono"/>
+          <w:color w:val="000000"/>
+          <w:sz w:val="21"/>
+          <w:szCs w:val="21"/>
+          <w:lang w:val="en-US"/>
+        </w:rPr>
+      </w:pPr>
+      <w:r>
+        <w:rPr>
+          <w:rFonts w:ascii="Consolas" w:eastAsia="Times New Roman" w:hAnsi="Consolas" w:cs="Times New Roman"/>
+          <w:color w:val="000000"/>
+          <w:sz w:val="21"/>
+          <w:szCs w:val="21"/>
+          <w:lang w:val="en-US" w:eastAsia="ru-RU"/>
+        </w:rPr>
+        <w:t xml:space="preserve">    </w:t>
+      </w:r>
+      <w:r>
+        <w:rPr>
+          <w:rFonts w:ascii="Consolas" w:eastAsia="Times New Roman" w:hAnsi="Consolas" w:cs="Times New Roman"/>
+          <w:color w:val="9CD47B"/>
+          <w:sz w:val="21"/>
+          <w:szCs w:val="21"/>
+          <w:lang w:val="en-US" w:eastAsia="ru-RU"/>
+        </w:rPr>
+        <w:t xml:space="preserve">//: </w:t>
+      </w:r>
+      <w:r>
+        <w:rPr>
+          <w:rFonts w:ascii="Consolas" w:eastAsia="Times New Roman" w:hAnsi="Consolas" w:cs="Times New Roman"/>
+          <w:color w:val="9CD47B"/>
+          <w:sz w:val="21"/>
+          <w:szCs w:val="21"/>
+          <w:lang w:eastAsia="ru-RU"/>
+        </w:rPr>
+        <w:t>Компонента</w:t>
+      </w:r>
+      <w:r>
+        <w:rPr>
+          <w:rFonts w:ascii="Consolas" w:eastAsia="Times New Roman" w:hAnsi="Consolas" w:cs="Times New Roman"/>
+          <w:color w:val="9CD47B"/>
+          <w:sz w:val="21"/>
+          <w:szCs w:val="21"/>
+          <w:lang w:val="en-US" w:eastAsia="ru-RU"/>
+        </w:rPr>
+        <w:t xml:space="preserve"> </w:t>
+      </w:r>
+      <w:r>
+        <w:rPr>
+          <w:rFonts w:ascii="Consolas" w:eastAsia="Times New Roman" w:hAnsi="Consolas" w:cs="Times New Roman"/>
+          <w:color w:val="9CD47B"/>
+          <w:sz w:val="21"/>
+          <w:szCs w:val="21"/>
+          <w:lang w:val="en-US" w:eastAsia="ru-RU"/>
+        </w:rPr>
+        <w:t>A</w:t>
+      </w:r>
+    </w:p>
+    <w:p>
+      <w:pPr>
         <w:shd w:val="clear" w:color="auto" w:fill="FFFFFF"/>
         <w:spacing w:after="0" w:line="285" w:lineRule="atLeast"/>
         <w:rPr>
@@ -2520,111 +2766,103 @@
       </w:pPr>
       <w:r>
         <w:rPr>
-          <w:rFonts w:ascii="Consolas" w:eastAsia="Times New Roman" w:hAnsi="Consolas" w:cs="Times New Roman"/>
-          <w:color w:val="000000"/>
-          <w:sz w:val="21"/>
-          <w:szCs w:val="21"/>
-          <w:lang w:val="en-US" w:eastAsia="ru-RU"/>
-        </w:rPr>
-        <w:t xml:space="preserve">    </w:t>
-      </w:r>
-      <w:r>
-        <w:rPr>
-          <w:rFonts w:ascii="Consolas" w:eastAsia="Times New Roman" w:hAnsi="Consolas" w:cs="Times New Roman"/>
+          <w:rFonts w:ascii="Consolas" w:hAnsi="Consolas" w:cs="Cascadia Mono"/>
+          <w:color w:val="000000"/>
+          <w:sz w:val="21"/>
+          <w:szCs w:val="21"/>
+          <w:lang w:val="en-US"/>
+        </w:rPr>
+        <w:t xml:space="preserve">    </w:t>
+      </w:r>
+      <w:r>
+        <w:rPr>
+          <w:rFonts w:ascii="Consolas" w:hAnsi="Consolas" w:cs="Cascadia Mono"/>
           <w:color w:val="0000FF"/>
           <w:sz w:val="21"/>
           <w:szCs w:val="21"/>
-          <w:lang w:val="en-US" w:eastAsia="ru-RU"/>
+          <w:lang w:val="en-US"/>
         </w:rPr>
         <w:t>public</w:t>
       </w:r>
       <w:r>
         <w:rPr>
-          <w:rFonts w:ascii="Consolas" w:eastAsia="Times New Roman" w:hAnsi="Consolas" w:cs="Times New Roman"/>
-          <w:color w:val="000000"/>
-          <w:sz w:val="21"/>
-          <w:szCs w:val="21"/>
-          <w:lang w:val="en-US" w:eastAsia="ru-RU"/>
+          <w:rFonts w:ascii="Consolas" w:hAnsi="Consolas" w:cs="Cascadia Mono"/>
+          <w:color w:val="000000"/>
+          <w:sz w:val="21"/>
+          <w:szCs w:val="21"/>
+          <w:lang w:val="en-US"/>
         </w:rPr>
         <w:t xml:space="preserve"> </w:t>
       </w:r>
       <w:r>
         <w:rPr>
-          <w:rFonts w:ascii="Consolas" w:eastAsia="Times New Roman" w:hAnsi="Consolas" w:cs="Times New Roman"/>
+          <w:rFonts w:ascii="Consolas" w:hAnsi="Consolas" w:cs="Cascadia Mono"/>
           <w:color w:val="0000FF"/>
           <w:sz w:val="21"/>
           <w:szCs w:val="21"/>
-          <w:lang w:val="en-US" w:eastAsia="ru-RU"/>
+          <w:lang w:val="en-US"/>
         </w:rPr>
         <w:t>byte</w:t>
       </w:r>
       <w:r>
         <w:rPr>
-          <w:rFonts w:ascii="Consolas" w:eastAsia="Times New Roman" w:hAnsi="Consolas" w:cs="Times New Roman"/>
-          <w:color w:val="000000"/>
-          <w:sz w:val="21"/>
-          <w:szCs w:val="21"/>
-          <w:lang w:val="en-US" w:eastAsia="ru-RU"/>
-        </w:rPr>
-        <w:t xml:space="preserve"> </w:t>
-      </w:r>
-      <w:r>
-        <w:rPr>
-          <w:rFonts w:ascii="Consolas" w:eastAsia="Times New Roman" w:hAnsi="Consolas" w:cs="Times New Roman"/>
-          <w:color w:val="001080"/>
-          <w:sz w:val="21"/>
-          <w:szCs w:val="21"/>
-          <w:lang w:val="en-US" w:eastAsia="ru-RU"/>
-        </w:rPr>
-        <w:t>B</w:t>
-      </w:r>
-      <w:r>
-        <w:rPr>
-          <w:rFonts w:ascii="Consolas" w:eastAsia="Times New Roman" w:hAnsi="Consolas" w:cs="Times New Roman"/>
-          <w:color w:val="000000"/>
-          <w:sz w:val="21"/>
-          <w:szCs w:val="21"/>
-          <w:lang w:val="en-US" w:eastAsia="ru-RU"/>
-        </w:rPr>
-        <w:t xml:space="preserve"> { </w:t>
-      </w:r>
-      <w:r>
-        <w:rPr>
-          <w:rFonts w:ascii="Consolas" w:eastAsia="Times New Roman" w:hAnsi="Consolas" w:cs="Times New Roman"/>
+          <w:rFonts w:ascii="Consolas" w:hAnsi="Consolas" w:cs="Cascadia Mono"/>
+          <w:color w:val="000000"/>
+          <w:sz w:val="21"/>
+          <w:szCs w:val="21"/>
+          <w:lang w:val="en-US"/>
+        </w:rPr>
+        <w:t xml:space="preserve"> A </w:t>
+      </w:r>
+      <w:proofErr w:type="gramStart"/>
+      <w:r>
+        <w:rPr>
+          <w:rFonts w:ascii="Consolas" w:hAnsi="Consolas" w:cs="Cascadia Mono"/>
+          <w:color w:val="000000"/>
+          <w:sz w:val="21"/>
+          <w:szCs w:val="21"/>
+          <w:lang w:val="en-US"/>
+        </w:rPr>
+        <w:t xml:space="preserve">{ </w:t>
+      </w:r>
+      <w:r>
+        <w:rPr>
+          <w:rFonts w:ascii="Consolas" w:hAnsi="Consolas" w:cs="Cascadia Mono"/>
           <w:color w:val="0000FF"/>
           <w:sz w:val="21"/>
           <w:szCs w:val="21"/>
-          <w:lang w:val="en-US" w:eastAsia="ru-RU"/>
+          <w:lang w:val="en-US"/>
         </w:rPr>
         <w:t>get</w:t>
       </w:r>
-      <w:r>
-        <w:rPr>
-          <w:rFonts w:ascii="Consolas" w:eastAsia="Times New Roman" w:hAnsi="Consolas" w:cs="Times New Roman"/>
-          <w:color w:val="000000"/>
-          <w:sz w:val="21"/>
-          <w:szCs w:val="21"/>
-          <w:lang w:val="en-US" w:eastAsia="ru-RU"/>
+      <w:proofErr w:type="gramEnd"/>
+      <w:r>
+        <w:rPr>
+          <w:rFonts w:ascii="Consolas" w:hAnsi="Consolas" w:cs="Cascadia Mono"/>
+          <w:color w:val="000000"/>
+          <w:sz w:val="21"/>
+          <w:szCs w:val="21"/>
+          <w:lang w:val="en-US"/>
         </w:rPr>
         <w:t xml:space="preserve">; </w:t>
       </w:r>
       <w:r>
         <w:rPr>
-          <w:rFonts w:ascii="Consolas" w:eastAsia="Times New Roman" w:hAnsi="Consolas" w:cs="Times New Roman"/>
+          <w:rFonts w:ascii="Consolas" w:hAnsi="Consolas" w:cs="Cascadia Mono"/>
           <w:color w:val="0000FF"/>
           <w:sz w:val="21"/>
           <w:szCs w:val="21"/>
-          <w:lang w:val="en-US" w:eastAsia="ru-RU"/>
+          <w:lang w:val="en-US"/>
         </w:rPr>
         <w:t>set</w:t>
       </w:r>
       <w:r>
         <w:rPr>
-          <w:rFonts w:ascii="Consolas" w:eastAsia="Times New Roman" w:hAnsi="Consolas" w:cs="Times New Roman"/>
-          <w:color w:val="000000"/>
-          <w:sz w:val="21"/>
-          <w:szCs w:val="21"/>
-          <w:lang w:val="en-US" w:eastAsia="ru-RU"/>
+          <w:rFonts w:ascii="Consolas" w:hAnsi="Consolas" w:cs="Cascadia Mono"/>
+          <w:color w:val="000000"/>
+          <w:sz w:val="21"/>
+          <w:szCs w:val="21"/>
+          <w:lang w:val="en-US"/>
         </w:rPr>
         <w:t>; }</w:t>
       </w:r>
@@ -2924,7 +3162,18 @@
           <w:szCs w:val="21"/>
           <w:lang w:val="en-US" w:eastAsia="ru-RU"/>
         </w:rPr>
-        <w:t xml:space="preserve"> { </w:t>
+        <w:t xml:space="preserve"> </w:t>
+      </w:r>
+      <w:proofErr w:type="gramStart"/>
+      <w:r>
+        <w:rPr>
+          <w:rFonts w:ascii="Consolas" w:eastAsia="Times New Roman" w:hAnsi="Consolas" w:cs="Times New Roman"/>
+          <w:color w:val="000000"/>
+          <w:sz w:val="21"/>
+          <w:szCs w:val="21"/>
+          <w:lang w:val="en-US" w:eastAsia="ru-RU"/>
+        </w:rPr>
+        <w:t xml:space="preserve">{ </w:t>
       </w:r>
       <w:r>
         <w:rPr>
@@ -2936,6 +3185,7 @@
         </w:rPr>
         <w:t>get</w:t>
       </w:r>
+      <w:proofErr w:type="gramEnd"/>
       <w:r>
         <w:rPr>
           <w:rFonts w:ascii="Consolas" w:eastAsia="Times New Roman" w:hAnsi="Consolas" w:cs="Times New Roman"/>
@@ -3100,7 +3350,18 @@
           <w:szCs w:val="21"/>
           <w:lang w:val="en-US" w:eastAsia="ru-RU"/>
         </w:rPr>
-        <w:t xml:space="preserve"> { </w:t>
+        <w:t xml:space="preserve"> </w:t>
+      </w:r>
+      <w:proofErr w:type="gramStart"/>
+      <w:r>
+        <w:rPr>
+          <w:rFonts w:ascii="Consolas" w:eastAsia="Times New Roman" w:hAnsi="Consolas" w:cs="Times New Roman"/>
+          <w:color w:val="000000"/>
+          <w:sz w:val="21"/>
+          <w:szCs w:val="21"/>
+          <w:lang w:val="en-US" w:eastAsia="ru-RU"/>
+        </w:rPr>
+        <w:t xml:space="preserve">{ </w:t>
       </w:r>
       <w:r>
         <w:rPr>
@@ -3112,6 +3373,7 @@
         </w:rPr>
         <w:t>get</w:t>
       </w:r>
+      <w:proofErr w:type="gramEnd"/>
       <w:r>
         <w:rPr>
           <w:rFonts w:ascii="Consolas" w:eastAsia="Times New Roman" w:hAnsi="Consolas" w:cs="Times New Roman"/>
@@ -3286,7 +3548,18 @@
           <w:szCs w:val="21"/>
           <w:lang w:val="en-US" w:eastAsia="ru-RU"/>
         </w:rPr>
-        <w:t xml:space="preserve"> { </w:t>
+        <w:t xml:space="preserve"> </w:t>
+      </w:r>
+      <w:proofErr w:type="gramStart"/>
+      <w:r>
+        <w:rPr>
+          <w:rFonts w:ascii="Consolas" w:eastAsia="Times New Roman" w:hAnsi="Consolas" w:cs="Times New Roman"/>
+          <w:color w:val="000000"/>
+          <w:sz w:val="21"/>
+          <w:szCs w:val="21"/>
+          <w:lang w:val="en-US" w:eastAsia="ru-RU"/>
+        </w:rPr>
+        <w:t xml:space="preserve">{ </w:t>
       </w:r>
       <w:r>
         <w:rPr>
@@ -3298,6 +3571,7 @@
         </w:rPr>
         <w:t>get</w:t>
       </w:r>
+      <w:proofErr w:type="gramEnd"/>
       <w:r>
         <w:rPr>
           <w:rFonts w:ascii="Consolas" w:eastAsia="Times New Roman" w:hAnsi="Consolas" w:cs="Times New Roman"/>
@@ -3494,7 +3768,18 @@
           <w:szCs w:val="21"/>
           <w:lang w:val="en-US" w:eastAsia="ru-RU"/>
         </w:rPr>
-        <w:t xml:space="preserve"> { </w:t>
+        <w:t xml:space="preserve"> </w:t>
+      </w:r>
+      <w:proofErr w:type="gramStart"/>
+      <w:r>
+        <w:rPr>
+          <w:rFonts w:ascii="Consolas" w:eastAsia="Times New Roman" w:hAnsi="Consolas" w:cs="Times New Roman"/>
+          <w:color w:val="000000"/>
+          <w:sz w:val="21"/>
+          <w:szCs w:val="21"/>
+          <w:lang w:val="en-US" w:eastAsia="ru-RU"/>
+        </w:rPr>
+        <w:t xml:space="preserve">{ </w:t>
       </w:r>
       <w:r>
         <w:rPr>
@@ -3506,6 +3791,7 @@
         </w:rPr>
         <w:t>get</w:t>
       </w:r>
+      <w:proofErr w:type="gramEnd"/>
       <w:r>
         <w:rPr>
           <w:rFonts w:ascii="Consolas" w:eastAsia="Times New Roman" w:hAnsi="Consolas" w:cs="Times New Roman"/>
@@ -3625,6 +3911,16 @@
           <w:lang w:val="en-US" w:eastAsia="ru-RU"/>
         </w:rPr>
         <w:t>100</w:t>
+      </w:r>
+      <w:r>
+        <w:rPr>
+          <w:rFonts w:ascii="Consolas" w:eastAsia="Times New Roman" w:hAnsi="Consolas" w:cs="Times New Roman"/>
+          <w:color w:val="098658"/>
+          <w:sz w:val="21"/>
+          <w:szCs w:val="21"/>
+          <w:lang w:val="en-US" w:eastAsia="ru-RU"/>
+        </w:rPr>
+        <w:t>, 255</w:t>
       </w:r>
       <w:r>
         <w:rPr>
@@ -3706,7 +4002,6 @@
           <w:szCs w:val="21"/>
           <w:lang w:val="en-US" w:eastAsia="ru-RU"/>
         </w:rPr>
-        <w:lastRenderedPageBreak/>
         <w:t xml:space="preserve">// </w:t>
       </w:r>
       <w:r>
@@ -3971,7 +4266,18 @@
           <w:szCs w:val="21"/>
           <w:lang w:val="en-US" w:eastAsia="ru-RU"/>
         </w:rPr>
-        <w:t xml:space="preserve"> { </w:t>
+        <w:t xml:space="preserve"> </w:t>
+      </w:r>
+      <w:proofErr w:type="gramStart"/>
+      <w:r>
+        <w:rPr>
+          <w:rFonts w:ascii="Consolas" w:eastAsia="Times New Roman" w:hAnsi="Consolas" w:cs="Times New Roman"/>
+          <w:color w:val="000000"/>
+          <w:sz w:val="21"/>
+          <w:szCs w:val="21"/>
+          <w:lang w:val="en-US" w:eastAsia="ru-RU"/>
+        </w:rPr>
+        <w:t xml:space="preserve">{ </w:t>
       </w:r>
       <w:r>
         <w:rPr>
@@ -3983,6 +4289,7 @@
         </w:rPr>
         <w:t>get</w:t>
       </w:r>
+      <w:proofErr w:type="gramEnd"/>
       <w:r>
         <w:rPr>
           <w:rFonts w:ascii="Consolas" w:eastAsia="Times New Roman" w:hAnsi="Consolas" w:cs="Times New Roman"/>
@@ -4096,7 +4403,18 @@
           <w:szCs w:val="21"/>
           <w:lang w:val="en-US" w:eastAsia="ru-RU"/>
         </w:rPr>
-        <w:t xml:space="preserve"> { </w:t>
+        <w:t xml:space="preserve"> </w:t>
+      </w:r>
+      <w:proofErr w:type="gramStart"/>
+      <w:r>
+        <w:rPr>
+          <w:rFonts w:ascii="Consolas" w:eastAsia="Times New Roman" w:hAnsi="Consolas" w:cs="Times New Roman"/>
+          <w:color w:val="000000"/>
+          <w:sz w:val="21"/>
+          <w:szCs w:val="21"/>
+          <w:lang w:val="en-US" w:eastAsia="ru-RU"/>
+        </w:rPr>
+        <w:t xml:space="preserve">{ </w:t>
       </w:r>
       <w:r>
         <w:rPr>
@@ -4108,6 +4426,7 @@
         </w:rPr>
         <w:t>get</w:t>
       </w:r>
+      <w:proofErr w:type="gramEnd"/>
       <w:r>
         <w:rPr>
           <w:rFonts w:ascii="Consolas" w:eastAsia="Times New Roman" w:hAnsi="Consolas" w:cs="Times New Roman"/>
@@ -4295,7 +4614,18 @@
           <w:szCs w:val="21"/>
           <w:lang w:val="en-US" w:eastAsia="ru-RU"/>
         </w:rPr>
-        <w:t xml:space="preserve"> { </w:t>
+        <w:t xml:space="preserve"> </w:t>
+      </w:r>
+      <w:proofErr w:type="gramStart"/>
+      <w:r>
+        <w:rPr>
+          <w:rFonts w:ascii="Consolas" w:eastAsia="Times New Roman" w:hAnsi="Consolas" w:cs="Times New Roman"/>
+          <w:color w:val="000000"/>
+          <w:sz w:val="21"/>
+          <w:szCs w:val="21"/>
+          <w:lang w:val="en-US" w:eastAsia="ru-RU"/>
+        </w:rPr>
+        <w:t xml:space="preserve">{ </w:t>
       </w:r>
       <w:r>
         <w:rPr>
@@ -4307,6 +4637,7 @@
         </w:rPr>
         <w:t>get</w:t>
       </w:r>
+      <w:proofErr w:type="gramEnd"/>
       <w:r>
         <w:rPr>
           <w:rFonts w:ascii="Consolas" w:eastAsia="Times New Roman" w:hAnsi="Consolas" w:cs="Times New Roman"/>
@@ -4496,7 +4827,18 @@
           <w:szCs w:val="21"/>
           <w:lang w:val="en-US" w:eastAsia="ru-RU"/>
         </w:rPr>
-        <w:t xml:space="preserve"> { </w:t>
+        <w:t xml:space="preserve"> </w:t>
+      </w:r>
+      <w:proofErr w:type="gramStart"/>
+      <w:r>
+        <w:rPr>
+          <w:rFonts w:ascii="Consolas" w:eastAsia="Times New Roman" w:hAnsi="Consolas" w:cs="Times New Roman"/>
+          <w:color w:val="000000"/>
+          <w:sz w:val="21"/>
+          <w:szCs w:val="21"/>
+          <w:lang w:val="en-US" w:eastAsia="ru-RU"/>
+        </w:rPr>
+        <w:t xml:space="preserve">{ </w:t>
       </w:r>
       <w:r>
         <w:rPr>
@@ -4508,6 +4850,7 @@
         </w:rPr>
         <w:t>get</w:t>
       </w:r>
+      <w:proofErr w:type="gramEnd"/>
       <w:r>
         <w:rPr>
           <w:rFonts w:ascii="Consolas" w:eastAsia="Times New Roman" w:hAnsi="Consolas" w:cs="Times New Roman"/>
@@ -4717,7 +5060,18 @@
           <w:szCs w:val="21"/>
           <w:lang w:val="en-US" w:eastAsia="ru-RU"/>
         </w:rPr>
-        <w:t xml:space="preserve"> { </w:t>
+        <w:t xml:space="preserve"> </w:t>
+      </w:r>
+      <w:proofErr w:type="gramStart"/>
+      <w:r>
+        <w:rPr>
+          <w:rFonts w:ascii="Consolas" w:eastAsia="Times New Roman" w:hAnsi="Consolas" w:cs="Times New Roman"/>
+          <w:color w:val="000000"/>
+          <w:sz w:val="21"/>
+          <w:szCs w:val="21"/>
+          <w:lang w:val="en-US" w:eastAsia="ru-RU"/>
+        </w:rPr>
+        <w:t xml:space="preserve">{ </w:t>
       </w:r>
       <w:r>
         <w:rPr>
@@ -4729,6 +5083,7 @@
         </w:rPr>
         <w:t>get</w:t>
       </w:r>
+      <w:proofErr w:type="gramEnd"/>
       <w:r>
         <w:rPr>
           <w:rFonts w:ascii="Consolas" w:eastAsia="Times New Roman" w:hAnsi="Consolas" w:cs="Times New Roman"/>
@@ -4964,6 +5319,7 @@
         <w:t xml:space="preserve"> </w:t>
       </w:r>
       <w:proofErr w:type="spellStart"/>
+      <w:proofErr w:type="gramStart"/>
       <w:r>
         <w:rPr>
           <w:rFonts w:ascii="Consolas" w:eastAsia="Times New Roman" w:hAnsi="Consolas" w:cs="Times New Roman"/>
@@ -4983,7 +5339,18 @@
           <w:szCs w:val="21"/>
           <w:lang w:val="en-US" w:eastAsia="ru-RU"/>
         </w:rPr>
-        <w:t xml:space="preserve"> : </w:t>
+        <w:t xml:space="preserve"> :</w:t>
+      </w:r>
+      <w:proofErr w:type="gramEnd"/>
+      <w:r>
+        <w:rPr>
+          <w:rFonts w:ascii="Consolas" w:eastAsia="Times New Roman" w:hAnsi="Consolas" w:cs="Times New Roman"/>
+          <w:color w:val="000000"/>
+          <w:sz w:val="21"/>
+          <w:szCs w:val="21"/>
+          <w:lang w:val="en-US" w:eastAsia="ru-RU"/>
+        </w:rPr>
+        <w:t xml:space="preserve"> </w:t>
       </w:r>
       <w:proofErr w:type="spellStart"/>
       <w:r>
@@ -5378,6 +5745,7 @@
         <w:t xml:space="preserve"> </w:t>
       </w:r>
       <w:proofErr w:type="spellStart"/>
+      <w:proofErr w:type="gramStart"/>
       <w:r>
         <w:rPr>
           <w:rFonts w:ascii="Consolas" w:eastAsia="Times New Roman" w:hAnsi="Consolas" w:cs="Times New Roman"/>
@@ -5397,7 +5765,18 @@
           <w:szCs w:val="21"/>
           <w:lang w:val="en-US" w:eastAsia="ru-RU"/>
         </w:rPr>
-        <w:t xml:space="preserve">() =&gt; </w:t>
+        <w:t>(</w:t>
+      </w:r>
+      <w:proofErr w:type="gramEnd"/>
+      <w:r>
+        <w:rPr>
+          <w:rFonts w:ascii="Consolas" w:eastAsia="Times New Roman" w:hAnsi="Consolas" w:cs="Times New Roman"/>
+          <w:color w:val="000000"/>
+          <w:sz w:val="21"/>
+          <w:szCs w:val="21"/>
+          <w:lang w:val="en-US" w:eastAsia="ru-RU"/>
+        </w:rPr>
+        <w:t xml:space="preserve">) =&gt; </w:t>
       </w:r>
       <w:proofErr w:type="spellStart"/>
       <w:r>
@@ -5618,7 +5997,18 @@
           <w:szCs w:val="21"/>
           <w:lang w:val="en-US" w:eastAsia="ru-RU"/>
         </w:rPr>
-        <w:t xml:space="preserve"> { </w:t>
+        <w:t xml:space="preserve"> </w:t>
+      </w:r>
+      <w:proofErr w:type="gramStart"/>
+      <w:r>
+        <w:rPr>
+          <w:rFonts w:ascii="Consolas" w:eastAsia="Times New Roman" w:hAnsi="Consolas" w:cs="Times New Roman"/>
+          <w:color w:val="000000"/>
+          <w:sz w:val="21"/>
+          <w:szCs w:val="21"/>
+          <w:lang w:val="en-US" w:eastAsia="ru-RU"/>
+        </w:rPr>
+        <w:t xml:space="preserve">{ </w:t>
       </w:r>
       <w:r>
         <w:rPr>
@@ -5630,6 +6020,7 @@
         </w:rPr>
         <w:t>get</w:t>
       </w:r>
+      <w:proofErr w:type="gramEnd"/>
       <w:r>
         <w:rPr>
           <w:rFonts w:ascii="Consolas" w:eastAsia="Times New Roman" w:hAnsi="Consolas" w:cs="Times New Roman"/>
@@ -5663,24 +6054,9 @@
     </w:p>
     <w:p>
       <w:pPr>
-        <w:shd w:val="clear" w:color="auto" w:fill="FFFFFF"/>
-        <w:spacing w:after="0" w:line="285" w:lineRule="atLeast"/>
-        <w:rPr>
-          <w:rFonts w:ascii="Consolas" w:eastAsia="Times New Roman" w:hAnsi="Consolas" w:cs="Times New Roman"/>
-          <w:color w:val="000000"/>
-          <w:sz w:val="21"/>
-          <w:szCs w:val="21"/>
-          <w:lang w:eastAsia="ru-RU"/>
-        </w:rPr>
-      </w:pPr>
-      <w:r>
-        <w:rPr>
-          <w:rFonts w:ascii="Consolas" w:eastAsia="Times New Roman" w:hAnsi="Consolas" w:cs="Times New Roman"/>
-          <w:color w:val="000000"/>
-          <w:sz w:val="21"/>
-          <w:szCs w:val="21"/>
-          <w:lang w:eastAsia="ru-RU"/>
-        </w:rPr>
+        <w:pStyle w:val="24"/>
+      </w:pPr>
+      <w:r>
         <w:t>}</w:t>
       </w:r>
     </w:p>
@@ -5987,6 +6363,15 @@
               </w:rPr>
               <w:t xml:space="preserve"> примитива</w:t>
             </w:r>
+            <w:r>
+              <w:rPr>
+                <w:rFonts w:ascii="Times New Roman" w:hAnsi="Times New Roman" w:cs="Times New Roman"/>
+                <w:color w:val="000000"/>
+                <w:sz w:val="24"/>
+                <w:szCs w:val="24"/>
+              </w:rPr>
+              <w:t>.</w:t>
+            </w:r>
           </w:p>
           <w:p>
             <w:pPr>
@@ -6013,7 +6398,34 @@
                 <w:sz w:val="24"/>
                 <w:szCs w:val="24"/>
               </w:rPr>
-              <w:t xml:space="preserve">Во время редактирования примитива, выбрав желаемую </w:t>
+              <w:t xml:space="preserve">Во время редактирования </w:t>
+            </w:r>
+            <w:r>
+              <w:rPr>
+                <w:rFonts w:ascii="Times New Roman" w:hAnsi="Times New Roman" w:cs="Times New Roman"/>
+                <w:color w:val="000000"/>
+                <w:sz w:val="24"/>
+                <w:szCs w:val="24"/>
+              </w:rPr>
+              <w:t xml:space="preserve">вершины </w:t>
+            </w:r>
+            <w:r>
+              <w:rPr>
+                <w:rFonts w:ascii="Times New Roman" w:hAnsi="Times New Roman" w:cs="Times New Roman"/>
+                <w:color w:val="000000"/>
+                <w:sz w:val="24"/>
+                <w:szCs w:val="24"/>
+              </w:rPr>
+              <w:t xml:space="preserve">примитива, перемещает </w:t>
+            </w:r>
+            <w:r>
+              <w:rPr>
+                <w:rFonts w:ascii="Times New Roman" w:hAnsi="Times New Roman" w:cs="Times New Roman"/>
+                <w:color w:val="000000"/>
+                <w:sz w:val="24"/>
+                <w:szCs w:val="24"/>
+              </w:rPr>
+              <w:t xml:space="preserve">выбранную </w:t>
             </w:r>
             <w:r>
               <w:rPr>
@@ -6031,43 +6443,16 @@
                 <w:sz w:val="24"/>
                 <w:szCs w:val="24"/>
               </w:rPr>
-              <w:t xml:space="preserve"> в вспомогательном меню</w:t>
-            </w:r>
-            <w:r>
-              <w:rPr>
-                <w:rFonts w:ascii="Times New Roman" w:hAnsi="Times New Roman" w:cs="Times New Roman"/>
-                <w:color w:val="000000"/>
-                <w:sz w:val="24"/>
-                <w:szCs w:val="24"/>
-              </w:rPr>
-              <w:t xml:space="preserve">, перемещает </w:t>
-            </w:r>
-            <w:r>
-              <w:rPr>
-                <w:rFonts w:ascii="Times New Roman" w:hAnsi="Times New Roman" w:cs="Times New Roman"/>
-                <w:color w:val="000000"/>
-                <w:sz w:val="24"/>
-                <w:szCs w:val="24"/>
-              </w:rPr>
-              <w:t xml:space="preserve">выбранную </w:t>
-            </w:r>
-            <w:r>
-              <w:rPr>
-                <w:rFonts w:ascii="Times New Roman" w:hAnsi="Times New Roman" w:cs="Times New Roman"/>
-                <w:color w:val="000000"/>
-                <w:sz w:val="24"/>
-                <w:szCs w:val="24"/>
-              </w:rPr>
-              <w:t>вершину</w:t>
-            </w:r>
-            <w:r>
-              <w:rPr>
-                <w:rFonts w:ascii="Times New Roman" w:hAnsi="Times New Roman" w:cs="Times New Roman"/>
-                <w:color w:val="000000"/>
-                <w:sz w:val="24"/>
-                <w:szCs w:val="24"/>
-              </w:rPr>
               <w:t xml:space="preserve"> на место курсора</w:t>
+            </w:r>
+            <w:r>
+              <w:rPr>
+                <w:rFonts w:ascii="Times New Roman" w:hAnsi="Times New Roman" w:cs="Times New Roman"/>
+                <w:color w:val="000000"/>
+                <w:sz w:val="24"/>
+                <w:szCs w:val="24"/>
+              </w:rPr>
+              <w:t>.</w:t>
             </w:r>
           </w:p>
         </w:tc>
@@ -6271,6 +6656,15 @@
               </w:rPr>
               <w:t>примитива/набора примитивов вверх</w:t>
             </w:r>
+            <w:r>
+              <w:rPr>
+                <w:rFonts w:ascii="Times New Roman" w:hAnsi="Times New Roman" w:cs="Times New Roman"/>
+                <w:color w:val="000000"/>
+                <w:sz w:val="24"/>
+                <w:szCs w:val="24"/>
+              </w:rPr>
+              <w:t>.</w:t>
+            </w:r>
           </w:p>
         </w:tc>
       </w:tr>
@@ -6342,6 +6736,15 @@
               </w:rPr>
               <w:t>Перемещение примитива/набора примитивов влево</w:t>
             </w:r>
+            <w:r>
+              <w:rPr>
+                <w:rFonts w:ascii="Times New Roman" w:hAnsi="Times New Roman" w:cs="Times New Roman"/>
+                <w:color w:val="000000"/>
+                <w:sz w:val="24"/>
+                <w:szCs w:val="24"/>
+              </w:rPr>
+              <w:t>.</w:t>
+            </w:r>
           </w:p>
         </w:tc>
       </w:tr>
@@ -6413,6 +6816,15 @@
               </w:rPr>
               <w:t>Перемещение примитива/набора примитивов вниз</w:t>
             </w:r>
+            <w:r>
+              <w:rPr>
+                <w:rFonts w:ascii="Times New Roman" w:hAnsi="Times New Roman" w:cs="Times New Roman"/>
+                <w:color w:val="000000"/>
+                <w:sz w:val="24"/>
+                <w:szCs w:val="24"/>
+              </w:rPr>
+              <w:t>.</w:t>
+            </w:r>
           </w:p>
         </w:tc>
       </w:tr>
@@ -6450,6 +6862,7 @@
                 <w:szCs w:val="24"/>
                 <w:lang w:val="en-US"/>
               </w:rPr>
+              <w:lastRenderedPageBreak/>
               <w:t>D</w:t>
             </w:r>
           </w:p>
@@ -6483,6 +6896,15 @@
                 <w:szCs w:val="24"/>
               </w:rPr>
               <w:t>Перемещение примитива/набора примитивов вправо</w:t>
+            </w:r>
+            <w:r>
+              <w:rPr>
+                <w:rFonts w:ascii="Times New Roman" w:hAnsi="Times New Roman" w:cs="Times New Roman"/>
+                <w:color w:val="000000"/>
+                <w:sz w:val="24"/>
+                <w:szCs w:val="24"/>
+              </w:rPr>
+              <w:t>.</w:t>
             </w:r>
           </w:p>
         </w:tc>
@@ -6520,7 +6942,6 @@
                 <w:szCs w:val="24"/>
                 <w:lang w:val="en-US"/>
               </w:rPr>
-              <w:lastRenderedPageBreak/>
               <w:t>Space(</w:t>
             </w:r>
             <w:r>
@@ -6563,6 +6984,15 @@
                 <w:szCs w:val="24"/>
               </w:rPr>
               <w:t>Сохранить изменения в текущем примитиве/наборе примитивов</w:t>
+            </w:r>
+            <w:r>
+              <w:rPr>
+                <w:rFonts w:ascii="Times New Roman" w:hAnsi="Times New Roman" w:cs="Times New Roman"/>
+                <w:color w:val="000000"/>
+                <w:sz w:val="24"/>
+                <w:szCs w:val="24"/>
+              </w:rPr>
+              <w:t>.</w:t>
             </w:r>
           </w:p>
         </w:tc>
@@ -6699,6 +7129,349 @@
                 <w:sz w:val="24"/>
                 <w:szCs w:val="24"/>
               </w:rPr>
+              <w:t>Изменить параметры</w:t>
+            </w:r>
+          </w:p>
+        </w:tc>
+        <w:tc>
+          <w:tcPr>
+            <w:tcW w:w="6842" w:type="dxa"/>
+            <w:vAlign w:val="center"/>
+          </w:tcPr>
+          <w:p>
+            <w:pPr>
+              <w:pStyle w:val="af8"/>
+              <w:numPr>
+                <w:ilvl w:val="0"/>
+                <w:numId w:val="24"/>
+              </w:numPr>
+              <w:tabs>
+                <w:tab w:val="left" w:pos="1044"/>
+              </w:tabs>
+              <w:spacing w:before="120" w:after="120"/>
+              <w:ind w:left="357" w:hanging="357"/>
+              <w:rPr>
+                <w:rFonts w:ascii="Times New Roman" w:hAnsi="Times New Roman" w:cs="Times New Roman"/>
+                <w:color w:val="000000"/>
+                <w:sz w:val="24"/>
+                <w:szCs w:val="24"/>
+              </w:rPr>
+            </w:pPr>
+            <w:r>
+              <w:rPr>
+                <w:rFonts w:ascii="Times New Roman" w:hAnsi="Times New Roman" w:cs="Times New Roman"/>
+                <w:color w:val="000000"/>
+                <w:sz w:val="24"/>
+                <w:szCs w:val="24"/>
+              </w:rPr>
+              <w:t>При выборе</w:t>
+            </w:r>
+            <w:r>
+              <w:rPr>
+                <w:rFonts w:ascii="Times New Roman" w:hAnsi="Times New Roman" w:cs="Times New Roman"/>
+                <w:color w:val="000000"/>
+                <w:sz w:val="24"/>
+                <w:szCs w:val="24"/>
+              </w:rPr>
+              <w:t xml:space="preserve">: </w:t>
+            </w:r>
+            <w:r>
+              <w:rPr>
+                <w:rFonts w:ascii="Times New Roman" w:hAnsi="Times New Roman" w:cs="Times New Roman"/>
+                <w:color w:val="000000"/>
+                <w:sz w:val="24"/>
+                <w:szCs w:val="24"/>
+              </w:rPr>
+              <w:t>‘</w:t>
+            </w:r>
+            <w:r>
+              <w:rPr>
+                <w:rFonts w:ascii="Times New Roman" w:hAnsi="Times New Roman" w:cs="Times New Roman"/>
+                <w:b/>
+                <w:bCs/>
+                <w:color w:val="000000"/>
+                <w:sz w:val="24"/>
+                <w:szCs w:val="24"/>
+              </w:rPr>
+              <w:t>Набора примитивов</w:t>
+            </w:r>
+            <w:r>
+              <w:rPr>
+                <w:rFonts w:ascii="Times New Roman" w:hAnsi="Times New Roman" w:cs="Times New Roman"/>
+                <w:color w:val="000000"/>
+                <w:sz w:val="24"/>
+                <w:szCs w:val="24"/>
+              </w:rPr>
+              <w:t>’</w:t>
+            </w:r>
+            <w:r>
+              <w:rPr>
+                <w:rFonts w:ascii="Times New Roman" w:hAnsi="Times New Roman" w:cs="Times New Roman"/>
+                <w:color w:val="000000"/>
+                <w:sz w:val="24"/>
+                <w:szCs w:val="24"/>
+              </w:rPr>
+              <w:t xml:space="preserve">, все дальнейшие изменения будут изменять весь </w:t>
+            </w:r>
+            <w:r>
+              <w:rPr>
+                <w:rFonts w:ascii="Times New Roman" w:hAnsi="Times New Roman" w:cs="Times New Roman"/>
+                <w:color w:val="000000"/>
+                <w:sz w:val="24"/>
+                <w:szCs w:val="24"/>
+              </w:rPr>
+              <w:t xml:space="preserve">набор примитивов, </w:t>
+            </w:r>
+            <w:r>
+              <w:rPr>
+                <w:rFonts w:ascii="Times New Roman" w:hAnsi="Times New Roman" w:cs="Times New Roman"/>
+                <w:color w:val="000000"/>
+                <w:sz w:val="24"/>
+                <w:szCs w:val="24"/>
+              </w:rPr>
+              <w:t xml:space="preserve">выбранный </w:t>
+            </w:r>
+            <w:r>
+              <w:rPr>
+                <w:rFonts w:ascii="Times New Roman" w:hAnsi="Times New Roman" w:cs="Times New Roman"/>
+                <w:color w:val="000000"/>
+                <w:sz w:val="24"/>
+                <w:szCs w:val="24"/>
+              </w:rPr>
+              <w:t xml:space="preserve">в пункте меню </w:t>
+            </w:r>
+            <w:r>
+              <w:rPr>
+                <w:rFonts w:ascii="Times New Roman" w:hAnsi="Times New Roman" w:cs="Times New Roman"/>
+                <w:color w:val="000000"/>
+                <w:sz w:val="24"/>
+                <w:szCs w:val="24"/>
+              </w:rPr>
+              <w:t xml:space="preserve">ниже </w:t>
+            </w:r>
+            <w:r>
+              <w:rPr>
+                <w:rFonts w:ascii="Times New Roman" w:hAnsi="Times New Roman" w:cs="Times New Roman"/>
+                <w:color w:val="000000"/>
+                <w:sz w:val="24"/>
+                <w:szCs w:val="24"/>
+              </w:rPr>
+              <w:t>– ‘</w:t>
+            </w:r>
+            <w:r>
+              <w:rPr>
+                <w:rFonts w:ascii="Times New Roman" w:hAnsi="Times New Roman" w:cs="Times New Roman"/>
+                <w:b/>
+                <w:bCs/>
+                <w:color w:val="000000"/>
+                <w:sz w:val="24"/>
+                <w:szCs w:val="24"/>
+              </w:rPr>
+              <w:t>Выбрать набор примитивов</w:t>
+            </w:r>
+            <w:r>
+              <w:rPr>
+                <w:rFonts w:ascii="Times New Roman" w:hAnsi="Times New Roman" w:cs="Times New Roman"/>
+                <w:color w:val="000000"/>
+                <w:sz w:val="24"/>
+                <w:szCs w:val="24"/>
+              </w:rPr>
+              <w:t>’</w:t>
+            </w:r>
+            <w:r>
+              <w:rPr>
+                <w:rFonts w:ascii="Times New Roman" w:hAnsi="Times New Roman" w:cs="Times New Roman"/>
+                <w:color w:val="000000"/>
+                <w:sz w:val="24"/>
+                <w:szCs w:val="24"/>
+              </w:rPr>
+              <w:t>.</w:t>
+            </w:r>
+          </w:p>
+          <w:p>
+            <w:pPr>
+              <w:pStyle w:val="af8"/>
+              <w:numPr>
+                <w:ilvl w:val="0"/>
+                <w:numId w:val="24"/>
+              </w:numPr>
+              <w:tabs>
+                <w:tab w:val="left" w:pos="1044"/>
+              </w:tabs>
+              <w:spacing w:before="120" w:after="120"/>
+              <w:ind w:left="357" w:hanging="357"/>
+              <w:rPr>
+                <w:rFonts w:ascii="Times New Roman" w:hAnsi="Times New Roman" w:cs="Times New Roman"/>
+                <w:color w:val="000000"/>
+                <w:sz w:val="24"/>
+                <w:szCs w:val="24"/>
+              </w:rPr>
+            </w:pPr>
+            <w:r>
+              <w:rPr>
+                <w:rFonts w:ascii="Times New Roman" w:hAnsi="Times New Roman" w:cs="Times New Roman"/>
+                <w:color w:val="000000"/>
+                <w:sz w:val="24"/>
+                <w:szCs w:val="24"/>
+              </w:rPr>
+              <w:t>При выборе:</w:t>
+            </w:r>
+            <w:r>
+              <w:rPr>
+                <w:rFonts w:ascii="Times New Roman" w:hAnsi="Times New Roman" w:cs="Times New Roman"/>
+                <w:color w:val="000000"/>
+                <w:sz w:val="24"/>
+                <w:szCs w:val="24"/>
+              </w:rPr>
+              <w:t xml:space="preserve"> ‘</w:t>
+            </w:r>
+            <w:r>
+              <w:rPr>
+                <w:rFonts w:ascii="Times New Roman" w:hAnsi="Times New Roman" w:cs="Times New Roman"/>
+                <w:b/>
+                <w:bCs/>
+                <w:color w:val="000000"/>
+                <w:sz w:val="24"/>
+                <w:szCs w:val="24"/>
+              </w:rPr>
+              <w:t>Примитив</w:t>
+            </w:r>
+            <w:r>
+              <w:rPr>
+                <w:rFonts w:ascii="Times New Roman" w:hAnsi="Times New Roman" w:cs="Times New Roman"/>
+                <w:b/>
+                <w:bCs/>
+                <w:color w:val="000000"/>
+                <w:sz w:val="24"/>
+                <w:szCs w:val="24"/>
+              </w:rPr>
+              <w:t>а</w:t>
+            </w:r>
+            <w:r>
+              <w:rPr>
+                <w:rFonts w:ascii="Times New Roman" w:hAnsi="Times New Roman" w:cs="Times New Roman"/>
+                <w:color w:val="000000"/>
+                <w:sz w:val="24"/>
+                <w:szCs w:val="24"/>
+              </w:rPr>
+              <w:t>’</w:t>
+            </w:r>
+            <w:r>
+              <w:rPr>
+                <w:rFonts w:ascii="Times New Roman" w:hAnsi="Times New Roman" w:cs="Times New Roman"/>
+                <w:color w:val="000000"/>
+                <w:sz w:val="24"/>
+                <w:szCs w:val="24"/>
+              </w:rPr>
+              <w:t xml:space="preserve">, изменения будут применяться к конкретному примитиву, если он выбран </w:t>
+            </w:r>
+            <w:r>
+              <w:rPr>
+                <w:rFonts w:ascii="Times New Roman" w:hAnsi="Times New Roman" w:cs="Times New Roman"/>
+                <w:color w:val="000000"/>
+                <w:sz w:val="24"/>
+                <w:szCs w:val="24"/>
+              </w:rPr>
+              <w:t>в пункте меню – ‘</w:t>
+            </w:r>
+            <w:r>
+              <w:rPr>
+                <w:rFonts w:ascii="Times New Roman" w:hAnsi="Times New Roman" w:cs="Times New Roman"/>
+                <w:b/>
+                <w:bCs/>
+                <w:color w:val="000000"/>
+                <w:sz w:val="24"/>
+                <w:szCs w:val="24"/>
+              </w:rPr>
+              <w:t>Выбрать примитив</w:t>
+            </w:r>
+            <w:r>
+              <w:rPr>
+                <w:rFonts w:ascii="Times New Roman" w:hAnsi="Times New Roman" w:cs="Times New Roman"/>
+                <w:color w:val="000000"/>
+                <w:sz w:val="24"/>
+                <w:szCs w:val="24"/>
+              </w:rPr>
+              <w:t>’</w:t>
+            </w:r>
+            <w:r>
+              <w:rPr>
+                <w:rFonts w:ascii="Times New Roman" w:hAnsi="Times New Roman" w:cs="Times New Roman"/>
+                <w:color w:val="000000"/>
+                <w:sz w:val="24"/>
+                <w:szCs w:val="24"/>
+              </w:rPr>
+              <w:t xml:space="preserve">. Иначе все изменения будут применяться к </w:t>
+            </w:r>
+            <w:r>
+              <w:rPr>
+                <w:rFonts w:ascii="Times New Roman" w:hAnsi="Times New Roman" w:cs="Times New Roman"/>
+                <w:color w:val="000000"/>
+                <w:sz w:val="24"/>
+                <w:szCs w:val="24"/>
+              </w:rPr>
+              <w:t>последнему</w:t>
+            </w:r>
+            <w:r>
+              <w:rPr>
+                <w:rFonts w:ascii="Times New Roman" w:hAnsi="Times New Roman" w:cs="Times New Roman"/>
+                <w:color w:val="000000"/>
+                <w:sz w:val="24"/>
+                <w:szCs w:val="24"/>
+              </w:rPr>
+              <w:t xml:space="preserve"> </w:t>
+            </w:r>
+            <w:r>
+              <w:rPr>
+                <w:rFonts w:ascii="Times New Roman" w:hAnsi="Times New Roman" w:cs="Times New Roman"/>
+                <w:color w:val="000000"/>
+                <w:sz w:val="24"/>
+                <w:szCs w:val="24"/>
+              </w:rPr>
+              <w:t>созданному</w:t>
+            </w:r>
+            <w:r>
+              <w:rPr>
+                <w:rFonts w:ascii="Times New Roman" w:hAnsi="Times New Roman" w:cs="Times New Roman"/>
+                <w:color w:val="000000"/>
+                <w:sz w:val="24"/>
+                <w:szCs w:val="24"/>
+              </w:rPr>
+              <w:t xml:space="preserve"> примитиву.</w:t>
+            </w:r>
+          </w:p>
+        </w:tc>
+      </w:tr>
+      <w:tr>
+        <w:trPr>
+          <w:jc w:val="center"/>
+        </w:trPr>
+        <w:tc>
+          <w:tcPr>
+            <w:tcW w:w="2263" w:type="dxa"/>
+            <w:vAlign w:val="center"/>
+          </w:tcPr>
+          <w:p>
+            <w:pPr>
+              <w:tabs>
+                <w:tab w:val="left" w:pos="1044"/>
+              </w:tabs>
+              <w:spacing w:before="120" w:after="120"/>
+              <w:jc w:val="center"/>
+              <w:rPr>
+                <w:rFonts w:ascii="Times New Roman" w:hAnsi="Times New Roman" w:cs="Times New Roman"/>
+                <w:color w:val="000000"/>
+                <w:sz w:val="24"/>
+                <w:szCs w:val="24"/>
+              </w:rPr>
+            </w:pPr>
+            <w:r>
+              <w:rPr>
+                <w:rFonts w:ascii="Times New Roman" w:hAnsi="Times New Roman" w:cs="Times New Roman"/>
+                <w:color w:val="000000"/>
+                <w:sz w:val="24"/>
+                <w:szCs w:val="24"/>
+              </w:rPr>
               <w:t>Выбрать набор</w:t>
             </w:r>
           </w:p>
@@ -6771,6 +7544,15 @@
                 <w:szCs w:val="24"/>
               </w:rPr>
               <w:t>среди всех сохраненных</w:t>
+            </w:r>
+            <w:r>
+              <w:rPr>
+                <w:rFonts w:ascii="Times New Roman" w:hAnsi="Times New Roman" w:cs="Times New Roman"/>
+                <w:color w:val="000000"/>
+                <w:sz w:val="24"/>
+                <w:szCs w:val="24"/>
+              </w:rPr>
+              <w:t>.</w:t>
             </w:r>
           </w:p>
         </w:tc>
@@ -6830,7 +7612,72 @@
                 <w:sz w:val="24"/>
                 <w:szCs w:val="24"/>
               </w:rPr>
-              <w:t>(левое поле)</w:t>
+              <w:t>(</w:t>
+            </w:r>
+            <w:r>
+              <w:rPr>
+                <w:rFonts w:ascii="Times New Roman" w:hAnsi="Times New Roman" w:cs="Times New Roman"/>
+                <w:color w:val="000000"/>
+                <w:sz w:val="24"/>
+                <w:szCs w:val="24"/>
+              </w:rPr>
+              <w:t xml:space="preserve">доступна при </w:t>
+            </w:r>
+            <w:r>
+              <w:rPr>
+                <w:rFonts w:ascii="Times New Roman" w:hAnsi="Times New Roman" w:cs="Times New Roman"/>
+                <w:color w:val="000000"/>
+                <w:sz w:val="24"/>
+                <w:szCs w:val="24"/>
+              </w:rPr>
+              <w:t>в</w:t>
+            </w:r>
+            <w:r>
+              <w:rPr>
+                <w:rFonts w:ascii="Times New Roman" w:hAnsi="Times New Roman" w:cs="Times New Roman"/>
+                <w:color w:val="000000"/>
+                <w:sz w:val="24"/>
+                <w:szCs w:val="24"/>
+              </w:rPr>
+              <w:t>ыборе набора в</w:t>
+            </w:r>
+            <w:r>
+              <w:rPr>
+                <w:rFonts w:ascii="Times New Roman" w:hAnsi="Times New Roman" w:cs="Times New Roman"/>
+                <w:color w:val="000000"/>
+                <w:sz w:val="24"/>
+                <w:szCs w:val="24"/>
+              </w:rPr>
+              <w:t xml:space="preserve"> пункте меню – ‘</w:t>
+            </w:r>
+            <w:r>
+              <w:rPr>
+                <w:rFonts w:ascii="Times New Roman" w:hAnsi="Times New Roman" w:cs="Times New Roman"/>
+                <w:b/>
+                <w:bCs/>
+                <w:color w:val="000000"/>
+                <w:sz w:val="24"/>
+                <w:szCs w:val="24"/>
+              </w:rPr>
+              <w:t>Выбрать набор примитивов</w:t>
+            </w:r>
+            <w:r>
+              <w:rPr>
+                <w:rFonts w:ascii="Times New Roman" w:hAnsi="Times New Roman" w:cs="Times New Roman"/>
+                <w:color w:val="000000"/>
+                <w:sz w:val="24"/>
+                <w:szCs w:val="24"/>
+              </w:rPr>
+              <w:t>’</w:t>
+            </w:r>
+            <w:r>
+              <w:rPr>
+                <w:rFonts w:ascii="Times New Roman" w:hAnsi="Times New Roman" w:cs="Times New Roman"/>
+                <w:color w:val="000000"/>
+                <w:sz w:val="24"/>
+                <w:szCs w:val="24"/>
+              </w:rPr>
+              <w:t>)</w:t>
             </w:r>
           </w:p>
         </w:tc>
@@ -6859,7 +7706,16 @@
                 <w:sz w:val="24"/>
                 <w:szCs w:val="24"/>
               </w:rPr>
-              <w:t xml:space="preserve">Выбрать определенный примитив внутри конкретного набора примитива </w:t>
+              <w:t>Выбрать определенный примитив внутри конкретного набора примитива</w:t>
+            </w:r>
+            <w:r>
+              <w:rPr>
+                <w:rFonts w:ascii="Times New Roman" w:hAnsi="Times New Roman" w:cs="Times New Roman"/>
+                <w:color w:val="000000"/>
+                <w:sz w:val="24"/>
+                <w:szCs w:val="24"/>
+              </w:rPr>
+              <w:t>.</w:t>
             </w:r>
           </w:p>
         </w:tc>
@@ -6895,7 +7751,7 @@
                 <w:sz w:val="24"/>
                 <w:szCs w:val="24"/>
               </w:rPr>
-              <w:t>Выбрать примитив</w:t>
+              <w:t>Вершина</w:t>
             </w:r>
           </w:p>
           <w:p>
@@ -6919,7 +7775,45 @@
                 <w:sz w:val="24"/>
                 <w:szCs w:val="24"/>
               </w:rPr>
-              <w:t>(правое поле)</w:t>
+              <w:t xml:space="preserve">(доступна при выборе </w:t>
+            </w:r>
+            <w:r>
+              <w:rPr>
+                <w:rFonts w:ascii="Times New Roman" w:hAnsi="Times New Roman" w:cs="Times New Roman"/>
+                <w:color w:val="000000"/>
+                <w:sz w:val="24"/>
+                <w:szCs w:val="24"/>
+              </w:rPr>
+              <w:t xml:space="preserve">примитива </w:t>
+            </w:r>
+            <w:r>
+              <w:rPr>
+                <w:rFonts w:ascii="Times New Roman" w:hAnsi="Times New Roman" w:cs="Times New Roman"/>
+                <w:color w:val="000000"/>
+                <w:sz w:val="24"/>
+                <w:szCs w:val="24"/>
+              </w:rPr>
+              <w:t>в пункте меню – ‘</w:t>
+            </w:r>
+            <w:r>
+              <w:rPr>
+                <w:rFonts w:ascii="Times New Roman" w:hAnsi="Times New Roman" w:cs="Times New Roman"/>
+                <w:b/>
+                <w:bCs/>
+                <w:color w:val="000000"/>
+                <w:sz w:val="24"/>
+                <w:szCs w:val="24"/>
+              </w:rPr>
+              <w:t>Выбрать примитив</w:t>
+            </w:r>
+            <w:r>
+              <w:rPr>
+                <w:rFonts w:ascii="Times New Roman" w:hAnsi="Times New Roman" w:cs="Times New Roman"/>
+                <w:color w:val="000000"/>
+                <w:sz w:val="24"/>
+                <w:szCs w:val="24"/>
+              </w:rPr>
+              <w:t>’)</w:t>
             </w:r>
           </w:p>
         </w:tc>
@@ -6958,6 +7852,15 @@
                 <w:szCs w:val="24"/>
               </w:rPr>
               <w:t>вершин</w:t>
+            </w:r>
+            <w:r>
+              <w:rPr>
+                <w:rFonts w:ascii="Times New Roman" w:hAnsi="Times New Roman" w:cs="Times New Roman"/>
+                <w:color w:val="000000"/>
+                <w:sz w:val="24"/>
+                <w:szCs w:val="24"/>
+              </w:rPr>
+              <w:t>.</w:t>
             </w:r>
           </w:p>
         </w:tc>
@@ -6994,6 +7897,24 @@
               </w:rPr>
               <w:t>Удалить набор</w:t>
             </w:r>
+            <w:r>
+              <w:rPr>
+                <w:rFonts w:ascii="Times New Roman" w:hAnsi="Times New Roman" w:cs="Times New Roman"/>
+                <w:color w:val="000000"/>
+                <w:sz w:val="24"/>
+                <w:szCs w:val="24"/>
+              </w:rPr>
+              <w:t xml:space="preserve"> п</w:t>
+            </w:r>
+            <w:r>
+              <w:rPr>
+                <w:rFonts w:ascii="Times New Roman" w:hAnsi="Times New Roman" w:cs="Times New Roman"/>
+                <w:color w:val="000000"/>
+                <w:sz w:val="24"/>
+                <w:szCs w:val="24"/>
+              </w:rPr>
+              <w:t>римитивов</w:t>
+            </w:r>
           </w:p>
           <w:p>
             <w:pPr>
@@ -7016,7 +7937,78 @@
                 <w:sz w:val="24"/>
                 <w:szCs w:val="24"/>
               </w:rPr>
-              <w:t>примитивов</w:t>
+              <w:t xml:space="preserve">(доступна при выборе в боковом меню: </w:t>
+            </w:r>
+            <w:r>
+              <w:rPr>
+                <w:rFonts w:ascii="Times New Roman" w:hAnsi="Times New Roman" w:cs="Times New Roman"/>
+                <w:color w:val="000000"/>
+                <w:sz w:val="24"/>
+                <w:szCs w:val="24"/>
+              </w:rPr>
+              <w:t>‘</w:t>
+            </w:r>
+            <w:r>
+              <w:rPr>
+                <w:rFonts w:ascii="Times New Roman" w:hAnsi="Times New Roman" w:cs="Times New Roman"/>
+                <w:b/>
+                <w:bCs/>
+                <w:color w:val="000000"/>
+                <w:sz w:val="24"/>
+                <w:szCs w:val="24"/>
+              </w:rPr>
+              <w:t xml:space="preserve">Изменить параметры – </w:t>
+            </w:r>
+            <w:r>
+              <w:rPr>
+                <w:rFonts w:ascii="Times New Roman" w:hAnsi="Times New Roman" w:cs="Times New Roman"/>
+                <w:b/>
+                <w:bCs/>
+                <w:color w:val="000000"/>
+                <w:sz w:val="24"/>
+                <w:szCs w:val="24"/>
+              </w:rPr>
+              <w:t>Набора п</w:t>
+            </w:r>
+            <w:r>
+              <w:rPr>
+                <w:rFonts w:ascii="Times New Roman" w:hAnsi="Times New Roman" w:cs="Times New Roman"/>
+                <w:b/>
+                <w:bCs/>
+                <w:color w:val="000000"/>
+                <w:sz w:val="24"/>
+                <w:szCs w:val="24"/>
+              </w:rPr>
+              <w:t>римитив</w:t>
+            </w:r>
+            <w:r>
+              <w:rPr>
+                <w:rFonts w:ascii="Times New Roman" w:hAnsi="Times New Roman" w:cs="Times New Roman"/>
+                <w:b/>
+                <w:bCs/>
+                <w:color w:val="000000"/>
+                <w:sz w:val="24"/>
+                <w:szCs w:val="24"/>
+              </w:rPr>
+              <w:t>ов</w:t>
+            </w:r>
+            <w:r>
+              <w:rPr>
+                <w:rFonts w:ascii="Times New Roman" w:hAnsi="Times New Roman" w:cs="Times New Roman"/>
+                <w:color w:val="000000"/>
+                <w:sz w:val="24"/>
+                <w:szCs w:val="24"/>
+              </w:rPr>
+              <w:t>’</w:t>
+            </w:r>
+            <w:r>
+              <w:rPr>
+                <w:rFonts w:ascii="Times New Roman" w:hAnsi="Times New Roman" w:cs="Times New Roman"/>
+                <w:color w:val="000000"/>
+                <w:sz w:val="24"/>
+                <w:szCs w:val="24"/>
+              </w:rPr>
+              <w:t>)</w:t>
             </w:r>
           </w:p>
         </w:tc>
@@ -7075,6 +8067,15 @@
                 <w:szCs w:val="24"/>
               </w:rPr>
               <w:t>’</w:t>
+            </w:r>
+            <w:r>
+              <w:rPr>
+                <w:rFonts w:ascii="Times New Roman" w:hAnsi="Times New Roman" w:cs="Times New Roman"/>
+                <w:color w:val="000000"/>
+                <w:sz w:val="24"/>
+                <w:szCs w:val="24"/>
+              </w:rPr>
+              <w:t>.</w:t>
             </w:r>
           </w:p>
         </w:tc>
@@ -7109,7 +8110,120 @@
                 <w:sz w:val="24"/>
                 <w:szCs w:val="24"/>
               </w:rPr>
-              <w:t>Удалить примитив</w:t>
+              <w:t xml:space="preserve">Удалить </w:t>
+            </w:r>
+            <w:r>
+              <w:rPr>
+                <w:rFonts w:ascii="Times New Roman" w:hAnsi="Times New Roman" w:cs="Times New Roman"/>
+                <w:color w:val="000000"/>
+                <w:sz w:val="24"/>
+                <w:szCs w:val="24"/>
+              </w:rPr>
+              <w:t xml:space="preserve">последний </w:t>
+            </w:r>
+            <w:r>
+              <w:rPr>
+                <w:rFonts w:ascii="Times New Roman" w:hAnsi="Times New Roman" w:cs="Times New Roman"/>
+                <w:color w:val="000000"/>
+                <w:sz w:val="24"/>
+                <w:szCs w:val="24"/>
+              </w:rPr>
+              <w:t>примитив</w:t>
+            </w:r>
+          </w:p>
+          <w:p>
+            <w:pPr>
+              <w:tabs>
+                <w:tab w:val="left" w:pos="1044"/>
+              </w:tabs>
+              <w:spacing w:before="120" w:after="120"/>
+              <w:jc w:val="center"/>
+              <w:rPr>
+                <w:rFonts w:ascii="Times New Roman" w:hAnsi="Times New Roman" w:cs="Times New Roman"/>
+                <w:color w:val="000000"/>
+                <w:sz w:val="24"/>
+                <w:szCs w:val="24"/>
+              </w:rPr>
+            </w:pPr>
+            <w:r>
+              <w:rPr>
+                <w:rFonts w:ascii="Times New Roman" w:hAnsi="Times New Roman" w:cs="Times New Roman"/>
+                <w:color w:val="000000"/>
+                <w:sz w:val="24"/>
+                <w:szCs w:val="24"/>
+              </w:rPr>
+              <w:t xml:space="preserve">(доступна при выборе в боковом меню: </w:t>
+            </w:r>
+            <w:r>
+              <w:rPr>
+                <w:rFonts w:ascii="Times New Roman" w:hAnsi="Times New Roman" w:cs="Times New Roman"/>
+                <w:color w:val="000000"/>
+                <w:sz w:val="24"/>
+                <w:szCs w:val="24"/>
+              </w:rPr>
+              <w:t>‘</w:t>
+            </w:r>
+            <w:r>
+              <w:rPr>
+                <w:rFonts w:ascii="Times New Roman" w:hAnsi="Times New Roman" w:cs="Times New Roman"/>
+                <w:b/>
+                <w:bCs/>
+                <w:color w:val="000000"/>
+                <w:sz w:val="24"/>
+                <w:szCs w:val="24"/>
+              </w:rPr>
+              <w:t xml:space="preserve">Изменить параметры – </w:t>
+            </w:r>
+            <w:r>
+              <w:rPr>
+                <w:rFonts w:ascii="Times New Roman" w:hAnsi="Times New Roman" w:cs="Times New Roman"/>
+                <w:b/>
+                <w:bCs/>
+                <w:color w:val="000000"/>
+                <w:sz w:val="24"/>
+                <w:szCs w:val="24"/>
+              </w:rPr>
+              <w:t>Набора п</w:t>
+            </w:r>
+            <w:r>
+              <w:rPr>
+                <w:rFonts w:ascii="Times New Roman" w:hAnsi="Times New Roman" w:cs="Times New Roman"/>
+                <w:b/>
+                <w:bCs/>
+                <w:color w:val="000000"/>
+                <w:sz w:val="24"/>
+                <w:szCs w:val="24"/>
+              </w:rPr>
+              <w:t>римитив</w:t>
+            </w:r>
+            <w:r>
+              <w:rPr>
+                <w:rFonts w:ascii="Times New Roman" w:hAnsi="Times New Roman" w:cs="Times New Roman"/>
+                <w:b/>
+                <w:bCs/>
+                <w:color w:val="000000"/>
+                <w:sz w:val="24"/>
+                <w:szCs w:val="24"/>
+              </w:rPr>
+              <w:t>ов</w:t>
+            </w:r>
+            <w:r>
+              <w:rPr>
+                <w:rFonts w:ascii="Times New Roman" w:hAnsi="Times New Roman" w:cs="Times New Roman"/>
+                <w:color w:val="000000"/>
+                <w:sz w:val="24"/>
+                <w:szCs w:val="24"/>
+              </w:rPr>
+              <w:t>’</w:t>
+            </w:r>
+            <w:r>
+              <w:rPr>
+                <w:rFonts w:ascii="Times New Roman" w:hAnsi="Times New Roman" w:cs="Times New Roman"/>
+                <w:color w:val="000000"/>
+                <w:sz w:val="24"/>
+                <w:szCs w:val="24"/>
+              </w:rPr>
+              <w:t>)</w:t>
             </w:r>
           </w:p>
         </w:tc>
@@ -7120,16 +8234,10 @@
           </w:tcPr>
           <w:p>
             <w:pPr>
-              <w:pStyle w:val="af8"/>
-              <w:numPr>
-                <w:ilvl w:val="0"/>
-                <w:numId w:val="19"/>
-              </w:numPr>
               <w:tabs>
                 <w:tab w:val="left" w:pos="1044"/>
               </w:tabs>
               <w:spacing w:before="120" w:after="120"/>
-              <w:ind w:left="357" w:hanging="357"/>
               <w:rPr>
                 <w:rFonts w:ascii="Times New Roman" w:hAnsi="Times New Roman" w:cs="Times New Roman"/>
                 <w:color w:val="000000"/>
@@ -7144,54 +8252,7 @@
                 <w:sz w:val="24"/>
                 <w:szCs w:val="24"/>
               </w:rPr>
-              <w:t>Удал</w:t>
-            </w:r>
-            <w:r>
-              <w:rPr>
-                <w:rFonts w:ascii="Times New Roman" w:hAnsi="Times New Roman" w:cs="Times New Roman"/>
-                <w:color w:val="000000"/>
-                <w:sz w:val="24"/>
-                <w:szCs w:val="24"/>
-              </w:rPr>
-              <w:t>яет последний нарисованный примитив.</w:t>
-            </w:r>
-          </w:p>
-          <w:p>
-            <w:pPr>
-              <w:pStyle w:val="af8"/>
-              <w:numPr>
-                <w:ilvl w:val="0"/>
-                <w:numId w:val="19"/>
-              </w:numPr>
-              <w:tabs>
-                <w:tab w:val="left" w:pos="1044"/>
-              </w:tabs>
-              <w:spacing w:before="120" w:after="120"/>
-              <w:ind w:left="357" w:hanging="357"/>
-              <w:rPr>
-                <w:rFonts w:ascii="Times New Roman" w:hAnsi="Times New Roman" w:cs="Times New Roman"/>
-                <w:color w:val="000000"/>
-                <w:sz w:val="24"/>
-                <w:szCs w:val="24"/>
-              </w:rPr>
-            </w:pPr>
-            <w:r>
-              <w:rPr>
-                <w:rFonts w:ascii="Times New Roman" w:hAnsi="Times New Roman" w:cs="Times New Roman"/>
-                <w:color w:val="000000"/>
-                <w:sz w:val="24"/>
-                <w:szCs w:val="24"/>
-              </w:rPr>
-              <w:t xml:space="preserve">Удаляет конкретный примитив если он выбран в пункте меню – </w:t>
-            </w:r>
-            <w:r>
-              <w:rPr>
-                <w:rFonts w:ascii="Times New Roman" w:hAnsi="Times New Roman" w:cs="Times New Roman"/>
-                <w:color w:val="000000"/>
-                <w:sz w:val="24"/>
-                <w:szCs w:val="24"/>
-              </w:rPr>
-              <w:t>‘</w:t>
+              <w:t>Выбран набор примитивов в пункте меню – ‘</w:t>
             </w:r>
             <w:r>
               <w:rPr>
@@ -7202,16 +8263,16 @@
                 <w:sz w:val="24"/>
                 <w:szCs w:val="24"/>
               </w:rPr>
-              <w:t>Выбрать примитив</w:t>
-            </w:r>
-            <w:r>
-              <w:rPr>
-                <w:rFonts w:ascii="Times New Roman" w:hAnsi="Times New Roman" w:cs="Times New Roman"/>
-                <w:color w:val="000000"/>
-                <w:sz w:val="24"/>
-                <w:szCs w:val="24"/>
-              </w:rPr>
-              <w:t>’</w:t>
+              <w:t>Выбрать набор примитивов</w:t>
+            </w:r>
+            <w:r>
+              <w:rPr>
+                <w:rFonts w:ascii="Times New Roman" w:hAnsi="Times New Roman" w:cs="Times New Roman"/>
+                <w:color w:val="000000"/>
+                <w:sz w:val="24"/>
+                <w:szCs w:val="24"/>
+              </w:rPr>
+              <w:t>’, удалит последний нарисованный примитив в этом наборе.</w:t>
             </w:r>
           </w:p>
         </w:tc>
@@ -7246,6 +8307,198 @@
                 <w:sz w:val="24"/>
                 <w:szCs w:val="24"/>
               </w:rPr>
+              <w:lastRenderedPageBreak/>
+              <w:t>Удалить примитив</w:t>
+            </w:r>
+          </w:p>
+          <w:p>
+            <w:pPr>
+              <w:tabs>
+                <w:tab w:val="left" w:pos="1044"/>
+              </w:tabs>
+              <w:spacing w:before="120" w:after="120"/>
+              <w:jc w:val="center"/>
+              <w:rPr>
+                <w:rFonts w:ascii="Times New Roman" w:hAnsi="Times New Roman" w:cs="Times New Roman"/>
+                <w:color w:val="000000"/>
+                <w:sz w:val="24"/>
+                <w:szCs w:val="24"/>
+              </w:rPr>
+            </w:pPr>
+            <w:r>
+              <w:rPr>
+                <w:rFonts w:ascii="Times New Roman" w:hAnsi="Times New Roman" w:cs="Times New Roman"/>
+                <w:color w:val="000000"/>
+                <w:sz w:val="24"/>
+                <w:szCs w:val="24"/>
+              </w:rPr>
+              <w:t>(доступна при выборе в боко</w:t>
+            </w:r>
+            <w:r>
+              <w:rPr>
+                <w:rFonts w:ascii="Times New Roman" w:hAnsi="Times New Roman" w:cs="Times New Roman"/>
+                <w:color w:val="000000"/>
+                <w:sz w:val="24"/>
+                <w:szCs w:val="24"/>
+              </w:rPr>
+              <w:t>во</w:t>
+            </w:r>
+            <w:r>
+              <w:rPr>
+                <w:rFonts w:ascii="Times New Roman" w:hAnsi="Times New Roman" w:cs="Times New Roman"/>
+                <w:color w:val="000000"/>
+                <w:sz w:val="24"/>
+                <w:szCs w:val="24"/>
+              </w:rPr>
+              <w:t xml:space="preserve">м меню: </w:t>
+            </w:r>
+            <w:r>
+              <w:rPr>
+                <w:rFonts w:ascii="Times New Roman" w:hAnsi="Times New Roman" w:cs="Times New Roman"/>
+                <w:color w:val="000000"/>
+                <w:sz w:val="24"/>
+                <w:szCs w:val="24"/>
+              </w:rPr>
+              <w:t>‘</w:t>
+            </w:r>
+            <w:r>
+              <w:rPr>
+                <w:rFonts w:ascii="Times New Roman" w:hAnsi="Times New Roman" w:cs="Times New Roman"/>
+                <w:b/>
+                <w:bCs/>
+                <w:color w:val="000000"/>
+                <w:sz w:val="24"/>
+                <w:szCs w:val="24"/>
+              </w:rPr>
+              <w:t>Изменить параметры – Примитива</w:t>
+            </w:r>
+            <w:r>
+              <w:rPr>
+                <w:rFonts w:ascii="Times New Roman" w:hAnsi="Times New Roman" w:cs="Times New Roman"/>
+                <w:color w:val="000000"/>
+                <w:sz w:val="24"/>
+                <w:szCs w:val="24"/>
+              </w:rPr>
+              <w:t>’</w:t>
+            </w:r>
+            <w:r>
+              <w:rPr>
+                <w:rFonts w:ascii="Times New Roman" w:hAnsi="Times New Roman" w:cs="Times New Roman"/>
+                <w:color w:val="000000"/>
+                <w:sz w:val="24"/>
+                <w:szCs w:val="24"/>
+              </w:rPr>
+              <w:t>)</w:t>
+            </w:r>
+          </w:p>
+        </w:tc>
+        <w:tc>
+          <w:tcPr>
+            <w:tcW w:w="6842" w:type="dxa"/>
+            <w:vAlign w:val="center"/>
+          </w:tcPr>
+          <w:p>
+            <w:pPr>
+              <w:tabs>
+                <w:tab w:val="left" w:pos="1044"/>
+              </w:tabs>
+              <w:spacing w:before="120" w:after="120"/>
+              <w:rPr>
+                <w:rFonts w:ascii="Times New Roman" w:hAnsi="Times New Roman" w:cs="Times New Roman"/>
+                <w:color w:val="000000"/>
+                <w:sz w:val="24"/>
+                <w:szCs w:val="24"/>
+              </w:rPr>
+            </w:pPr>
+            <w:r>
+              <w:rPr>
+                <w:rFonts w:ascii="Times New Roman" w:hAnsi="Times New Roman" w:cs="Times New Roman"/>
+                <w:color w:val="000000"/>
+                <w:sz w:val="24"/>
+                <w:szCs w:val="24"/>
+              </w:rPr>
+              <w:t>Выбран набор примитивов в пункте меню – ‘</w:t>
+            </w:r>
+            <w:r>
+              <w:rPr>
+                <w:rFonts w:ascii="Times New Roman" w:hAnsi="Times New Roman" w:cs="Times New Roman"/>
+                <w:b/>
+                <w:bCs/>
+                <w:color w:val="000000"/>
+                <w:sz w:val="24"/>
+                <w:szCs w:val="24"/>
+              </w:rPr>
+              <w:t>Выбрать набор примитивов</w:t>
+            </w:r>
+            <w:r>
+              <w:rPr>
+                <w:rFonts w:ascii="Times New Roman" w:hAnsi="Times New Roman" w:cs="Times New Roman"/>
+                <w:color w:val="000000"/>
+                <w:sz w:val="24"/>
+                <w:szCs w:val="24"/>
+              </w:rPr>
+              <w:t xml:space="preserve">’, удалит последний </w:t>
+            </w:r>
+            <w:r>
+              <w:rPr>
+                <w:rFonts w:ascii="Times New Roman" w:hAnsi="Times New Roman" w:cs="Times New Roman"/>
+                <w:color w:val="000000"/>
+                <w:sz w:val="24"/>
+                <w:szCs w:val="24"/>
+              </w:rPr>
+              <w:t>нарисованный примитив</w:t>
+            </w:r>
+            <w:r>
+              <w:rPr>
+                <w:rFonts w:ascii="Times New Roman" w:hAnsi="Times New Roman" w:cs="Times New Roman"/>
+                <w:color w:val="000000"/>
+                <w:sz w:val="24"/>
+                <w:szCs w:val="24"/>
+              </w:rPr>
+              <w:t xml:space="preserve"> в этом наборе</w:t>
+            </w:r>
+            <w:r>
+              <w:rPr>
+                <w:rFonts w:ascii="Times New Roman" w:hAnsi="Times New Roman" w:cs="Times New Roman"/>
+                <w:color w:val="000000"/>
+                <w:sz w:val="24"/>
+                <w:szCs w:val="24"/>
+              </w:rPr>
+              <w:t>.</w:t>
+            </w:r>
+          </w:p>
+        </w:tc>
+      </w:tr>
+      <w:tr>
+        <w:trPr>
+          <w:jc w:val="center"/>
+        </w:trPr>
+        <w:tc>
+          <w:tcPr>
+            <w:tcW w:w="2263" w:type="dxa"/>
+            <w:vAlign w:val="center"/>
+          </w:tcPr>
+          <w:p>
+            <w:pPr>
+              <w:tabs>
+                <w:tab w:val="left" w:pos="1044"/>
+              </w:tabs>
+              <w:spacing w:before="120" w:after="120"/>
+              <w:jc w:val="center"/>
+              <w:rPr>
+                <w:rFonts w:ascii="Times New Roman" w:hAnsi="Times New Roman" w:cs="Times New Roman"/>
+                <w:color w:val="000000"/>
+                <w:sz w:val="24"/>
+                <w:szCs w:val="24"/>
+              </w:rPr>
+            </w:pPr>
+            <w:r>
+              <w:rPr>
+                <w:rFonts w:ascii="Times New Roman" w:hAnsi="Times New Roman" w:cs="Times New Roman"/>
+                <w:color w:val="000000"/>
+                <w:sz w:val="24"/>
+                <w:szCs w:val="24"/>
+              </w:rPr>
               <w:t>Ширина линии</w:t>
             </w:r>
           </w:p>
@@ -7301,7 +8554,7 @@
                 <w:sz w:val="24"/>
                 <w:szCs w:val="24"/>
               </w:rPr>
-              <w:t>Изменить параметры у</w:t>
+              <w:t xml:space="preserve">Изменить </w:t>
             </w:r>
             <w:r>
               <w:rPr>
@@ -7312,7 +8565,51 @@
                 <w:sz w:val="24"/>
                 <w:szCs w:val="24"/>
               </w:rPr>
-              <w:t xml:space="preserve"> – Нового примитива</w:t>
+              <w:t xml:space="preserve">параметры </w:t>
+            </w:r>
+            <w:r>
+              <w:rPr>
+                <w:rFonts w:ascii="Times New Roman" w:hAnsi="Times New Roman" w:cs="Times New Roman"/>
+                <w:b/>
+                <w:bCs/>
+                <w:color w:val="000000"/>
+                <w:sz w:val="24"/>
+                <w:szCs w:val="24"/>
+              </w:rPr>
+              <w:t>–</w:t>
+            </w:r>
+            <w:r>
+              <w:rPr>
+                <w:rFonts w:ascii="Times New Roman" w:hAnsi="Times New Roman" w:cs="Times New Roman"/>
+                <w:b/>
+                <w:bCs/>
+                <w:color w:val="000000"/>
+                <w:sz w:val="24"/>
+                <w:szCs w:val="24"/>
+              </w:rPr>
+              <w:t xml:space="preserve"> </w:t>
+            </w:r>
+            <w:r>
+              <w:rPr>
+                <w:rFonts w:ascii="Times New Roman" w:hAnsi="Times New Roman" w:cs="Times New Roman"/>
+                <w:b/>
+                <w:bCs/>
+                <w:color w:val="000000"/>
+                <w:sz w:val="24"/>
+                <w:szCs w:val="24"/>
+              </w:rPr>
+              <w:t>П</w:t>
+            </w:r>
+            <w:r>
+              <w:rPr>
+                <w:rFonts w:ascii="Times New Roman" w:hAnsi="Times New Roman" w:cs="Times New Roman"/>
+                <w:b/>
+                <w:bCs/>
+                <w:color w:val="000000"/>
+                <w:sz w:val="24"/>
+                <w:szCs w:val="24"/>
+              </w:rPr>
+              <w:t>римитива</w:t>
             </w:r>
             <w:r>
               <w:rPr>
@@ -7330,6 +8627,15 @@
                 <w:sz w:val="24"/>
                 <w:szCs w:val="24"/>
               </w:rPr>
+              <w:t xml:space="preserve"> и не выбран конкретный примитив</w:t>
+            </w:r>
+            <w:r>
+              <w:rPr>
+                <w:rFonts w:ascii="Times New Roman" w:hAnsi="Times New Roman" w:cs="Times New Roman"/>
+                <w:color w:val="000000"/>
+                <w:sz w:val="24"/>
+                <w:szCs w:val="24"/>
+              </w:rPr>
               <w:t>: изменяет</w:t>
             </w:r>
             <w:r>
@@ -7339,7 +8645,34 @@
                 <w:sz w:val="24"/>
                 <w:szCs w:val="24"/>
               </w:rPr>
-              <w:t xml:space="preserve"> ширину создаваемой линии.</w:t>
+              <w:t xml:space="preserve"> ширину </w:t>
+            </w:r>
+            <w:r>
+              <w:rPr>
+                <w:rFonts w:ascii="Times New Roman" w:hAnsi="Times New Roman" w:cs="Times New Roman"/>
+                <w:color w:val="000000"/>
+                <w:sz w:val="24"/>
+                <w:szCs w:val="24"/>
+              </w:rPr>
+              <w:t>последнего созданного</w:t>
+            </w:r>
+            <w:r>
+              <w:rPr>
+                <w:rFonts w:ascii="Times New Roman" w:hAnsi="Times New Roman" w:cs="Times New Roman"/>
+                <w:color w:val="000000"/>
+                <w:sz w:val="24"/>
+                <w:szCs w:val="24"/>
+              </w:rPr>
+              <w:t xml:space="preserve"> примитива</w:t>
+            </w:r>
+            <w:r>
+              <w:rPr>
+                <w:rFonts w:ascii="Times New Roman" w:hAnsi="Times New Roman" w:cs="Times New Roman"/>
+                <w:color w:val="000000"/>
+                <w:sz w:val="24"/>
+                <w:szCs w:val="24"/>
+              </w:rPr>
+              <w:t>.</w:t>
             </w:r>
           </w:p>
           <w:p>
@@ -7388,7 +8721,7 @@
                 <w:sz w:val="24"/>
                 <w:szCs w:val="24"/>
               </w:rPr>
-              <w:t>Изменить параметры у</w:t>
+              <w:t xml:space="preserve">Изменить параметры </w:t>
             </w:r>
             <w:r>
               <w:rPr>
@@ -7399,7 +8732,7 @@
                 <w:sz w:val="24"/>
                 <w:szCs w:val="24"/>
               </w:rPr>
-              <w:t xml:space="preserve"> – Набора примитивов</w:t>
+              <w:t>– Примитива</w:t>
             </w:r>
             <w:r>
               <w:rPr>
@@ -7417,43 +8750,34 @@
                 <w:sz w:val="24"/>
                 <w:szCs w:val="24"/>
               </w:rPr>
-              <w:t>: и</w:t>
-            </w:r>
-            <w:r>
-              <w:rPr>
-                <w:rFonts w:ascii="Times New Roman" w:hAnsi="Times New Roman" w:cs="Times New Roman"/>
-                <w:color w:val="000000"/>
-                <w:sz w:val="24"/>
-                <w:szCs w:val="24"/>
-              </w:rPr>
-              <w:t xml:space="preserve">зменяет ширину </w:t>
-            </w:r>
-            <w:r>
-              <w:rPr>
-                <w:rFonts w:ascii="Times New Roman" w:hAnsi="Times New Roman" w:cs="Times New Roman"/>
-                <w:color w:val="000000"/>
-                <w:sz w:val="24"/>
-                <w:szCs w:val="24"/>
-              </w:rPr>
-              <w:t xml:space="preserve">линий </w:t>
-            </w:r>
-            <w:r>
-              <w:rPr>
-                <w:rFonts w:ascii="Times New Roman" w:hAnsi="Times New Roman" w:cs="Times New Roman"/>
-                <w:color w:val="000000"/>
-                <w:sz w:val="24"/>
-                <w:szCs w:val="24"/>
-              </w:rPr>
-              <w:t xml:space="preserve">всего набора примитивов если он выбран в пункте меню – </w:t>
-            </w:r>
-            <w:r>
-              <w:rPr>
-                <w:rFonts w:ascii="Times New Roman" w:hAnsi="Times New Roman" w:cs="Times New Roman"/>
-                <w:color w:val="000000"/>
-                <w:sz w:val="24"/>
-                <w:szCs w:val="24"/>
-              </w:rPr>
-              <w:t>‘</w:t>
+              <w:t xml:space="preserve"> и </w:t>
+            </w:r>
+            <w:r>
+              <w:rPr>
+                <w:rFonts w:ascii="Times New Roman" w:hAnsi="Times New Roman" w:cs="Times New Roman"/>
+                <w:color w:val="000000"/>
+                <w:sz w:val="24"/>
+                <w:szCs w:val="24"/>
+              </w:rPr>
+              <w:t xml:space="preserve">выбран </w:t>
+            </w:r>
+            <w:r>
+              <w:rPr>
+                <w:rFonts w:ascii="Times New Roman" w:hAnsi="Times New Roman" w:cs="Times New Roman"/>
+                <w:color w:val="000000"/>
+                <w:sz w:val="24"/>
+                <w:szCs w:val="24"/>
+              </w:rPr>
+              <w:t xml:space="preserve">примитив </w:t>
+            </w:r>
+            <w:r>
+              <w:rPr>
+                <w:rFonts w:ascii="Times New Roman" w:hAnsi="Times New Roman" w:cs="Times New Roman"/>
+                <w:color w:val="000000"/>
+                <w:sz w:val="24"/>
+                <w:szCs w:val="24"/>
+              </w:rPr>
+              <w:t>в пункте меню – ‘</w:t>
             </w:r>
             <w:r>
               <w:rPr>
@@ -7464,16 +8788,46 @@
                 <w:sz w:val="24"/>
                 <w:szCs w:val="24"/>
               </w:rPr>
-              <w:t>Выбрать набор примитивов</w:t>
-            </w:r>
-            <w:r>
-              <w:rPr>
-                <w:rFonts w:ascii="Times New Roman" w:hAnsi="Times New Roman" w:cs="Times New Roman"/>
-                <w:color w:val="000000"/>
-                <w:sz w:val="24"/>
-                <w:szCs w:val="24"/>
-              </w:rPr>
-              <w:t>’</w:t>
+              <w:t>Выбрать примитив</w:t>
+            </w:r>
+            <w:r>
+              <w:rPr>
+                <w:rFonts w:ascii="Times New Roman" w:hAnsi="Times New Roman" w:cs="Times New Roman"/>
+                <w:color w:val="000000"/>
+                <w:sz w:val="24"/>
+                <w:szCs w:val="24"/>
+              </w:rPr>
+              <w:t xml:space="preserve">’ </w:t>
+            </w:r>
+            <w:r>
+              <w:rPr>
+                <w:rFonts w:ascii="Times New Roman" w:hAnsi="Times New Roman" w:cs="Times New Roman"/>
+                <w:color w:val="000000"/>
+                <w:sz w:val="24"/>
+                <w:szCs w:val="24"/>
+              </w:rPr>
+              <w:t>изменяет</w:t>
+            </w:r>
+            <w:r>
+              <w:rPr>
+                <w:rFonts w:ascii="Times New Roman" w:hAnsi="Times New Roman" w:cs="Times New Roman"/>
+                <w:color w:val="000000"/>
+                <w:sz w:val="24"/>
+                <w:szCs w:val="24"/>
+              </w:rPr>
+              <w:t xml:space="preserve"> ширину </w:t>
+            </w:r>
+            <w:r>
+              <w:rPr>
+                <w:rFonts w:ascii="Times New Roman" w:hAnsi="Times New Roman" w:cs="Times New Roman"/>
+                <w:color w:val="000000"/>
+                <w:sz w:val="24"/>
+                <w:szCs w:val="24"/>
+              </w:rPr>
+              <w:t>выбранного примитива.</w:t>
+            </w:r>
+            <w:r>
+              <w:t xml:space="preserve"> </w:t>
             </w:r>
           </w:p>
           <w:p>
@@ -7502,7 +8856,7 @@
                 <w:sz w:val="24"/>
                 <w:szCs w:val="24"/>
               </w:rPr>
-              <w:t xml:space="preserve">Изменяет ширину конкретного примитива если он выбран в пункте меню – </w:t>
+              <w:t xml:space="preserve">Выбрано </w:t>
             </w:r>
             <w:r>
               <w:rPr>
@@ -7522,7 +8876,18 @@
                 <w:sz w:val="24"/>
                 <w:szCs w:val="24"/>
               </w:rPr>
-              <w:t>Выбрать примитив</w:t>
+              <w:t>Изменить параметры</w:t>
+            </w:r>
+            <w:r>
+              <w:rPr>
+                <w:rFonts w:ascii="Times New Roman" w:hAnsi="Times New Roman" w:cs="Times New Roman"/>
+                <w:b/>
+                <w:bCs/>
+                <w:color w:val="000000"/>
+                <w:sz w:val="24"/>
+                <w:szCs w:val="24"/>
+              </w:rPr>
+              <w:t xml:space="preserve"> – Набора примитивов</w:t>
             </w:r>
             <w:r>
               <w:rPr>
@@ -7532,6 +8897,80 @@
                 <w:szCs w:val="24"/>
               </w:rPr>
               <w:t>’</w:t>
+            </w:r>
+            <w:r>
+              <w:rPr>
+                <w:rFonts w:ascii="Times New Roman" w:hAnsi="Times New Roman" w:cs="Times New Roman"/>
+                <w:color w:val="000000"/>
+                <w:sz w:val="24"/>
+                <w:szCs w:val="24"/>
+              </w:rPr>
+              <w:t>: и</w:t>
+            </w:r>
+            <w:r>
+              <w:rPr>
+                <w:rFonts w:ascii="Times New Roman" w:hAnsi="Times New Roman" w:cs="Times New Roman"/>
+                <w:color w:val="000000"/>
+                <w:sz w:val="24"/>
+                <w:szCs w:val="24"/>
+              </w:rPr>
+              <w:t xml:space="preserve">зменяет ширину </w:t>
+            </w:r>
+            <w:r>
+              <w:rPr>
+                <w:rFonts w:ascii="Times New Roman" w:hAnsi="Times New Roman" w:cs="Times New Roman"/>
+                <w:color w:val="000000"/>
+                <w:sz w:val="24"/>
+                <w:szCs w:val="24"/>
+              </w:rPr>
+              <w:t xml:space="preserve">линий </w:t>
+            </w:r>
+            <w:r>
+              <w:rPr>
+                <w:rFonts w:ascii="Times New Roman" w:hAnsi="Times New Roman" w:cs="Times New Roman"/>
+                <w:color w:val="000000"/>
+                <w:sz w:val="24"/>
+                <w:szCs w:val="24"/>
+              </w:rPr>
+              <w:t xml:space="preserve">всего набора примитивов если он выбран в пункте меню – </w:t>
+            </w:r>
+            <w:r>
+              <w:rPr>
+                <w:rFonts w:ascii="Times New Roman" w:hAnsi="Times New Roman" w:cs="Times New Roman"/>
+                <w:color w:val="000000"/>
+                <w:sz w:val="24"/>
+                <w:szCs w:val="24"/>
+              </w:rPr>
+              <w:t>‘</w:t>
+            </w:r>
+            <w:r>
+              <w:rPr>
+                <w:rFonts w:ascii="Times New Roman" w:hAnsi="Times New Roman" w:cs="Times New Roman"/>
+                <w:b/>
+                <w:bCs/>
+                <w:color w:val="000000"/>
+                <w:sz w:val="24"/>
+                <w:szCs w:val="24"/>
+              </w:rPr>
+              <w:t>Выбрать набор примитивов</w:t>
+            </w:r>
+            <w:r>
+              <w:rPr>
+                <w:rFonts w:ascii="Times New Roman" w:hAnsi="Times New Roman" w:cs="Times New Roman"/>
+                <w:color w:val="000000"/>
+                <w:sz w:val="24"/>
+                <w:szCs w:val="24"/>
+              </w:rPr>
+              <w:t>’</w:t>
+            </w:r>
+            <w:r>
+              <w:rPr>
+                <w:rFonts w:ascii="Times New Roman" w:hAnsi="Times New Roman" w:cs="Times New Roman"/>
+                <w:color w:val="000000"/>
+                <w:sz w:val="24"/>
+                <w:szCs w:val="24"/>
+              </w:rPr>
+              <w:t>.</w:t>
             </w:r>
           </w:p>
         </w:tc>
@@ -7621,7 +9060,7 @@
                 <w:sz w:val="24"/>
                 <w:szCs w:val="24"/>
               </w:rPr>
-              <w:t>Изменить параметры у</w:t>
+              <w:t xml:space="preserve">Изменить параметры </w:t>
             </w:r>
             <w:r>
               <w:rPr>
@@ -7632,7 +9071,7 @@
                 <w:sz w:val="24"/>
                 <w:szCs w:val="24"/>
               </w:rPr>
-              <w:t xml:space="preserve"> – Нового примитива</w:t>
+              <w:t>– Примитива</w:t>
             </w:r>
             <w:r>
               <w:rPr>
@@ -7650,7 +9089,7 @@
                 <w:sz w:val="24"/>
                 <w:szCs w:val="24"/>
               </w:rPr>
-              <w:t>: изменяет</w:t>
+              <w:t xml:space="preserve"> и не выбран конкретный примитив: изменяет</w:t>
             </w:r>
             <w:r>
               <w:rPr>
@@ -7677,7 +9116,34 @@
                 <w:sz w:val="24"/>
                 <w:szCs w:val="24"/>
               </w:rPr>
-              <w:t xml:space="preserve"> создаваемой линии.</w:t>
+              <w:t xml:space="preserve"> </w:t>
+            </w:r>
+            <w:r>
+              <w:rPr>
+                <w:rFonts w:ascii="Times New Roman" w:hAnsi="Times New Roman" w:cs="Times New Roman"/>
+                <w:color w:val="000000"/>
+                <w:sz w:val="24"/>
+                <w:szCs w:val="24"/>
+              </w:rPr>
+              <w:t xml:space="preserve">последнего созданного </w:t>
+            </w:r>
+            <w:r>
+              <w:rPr>
+                <w:rFonts w:ascii="Times New Roman" w:hAnsi="Times New Roman" w:cs="Times New Roman"/>
+                <w:color w:val="000000"/>
+                <w:sz w:val="24"/>
+                <w:szCs w:val="24"/>
+              </w:rPr>
+              <w:t>примитива</w:t>
+            </w:r>
+            <w:r>
+              <w:rPr>
+                <w:rFonts w:ascii="Times New Roman" w:hAnsi="Times New Roman" w:cs="Times New Roman"/>
+                <w:color w:val="000000"/>
+                <w:sz w:val="24"/>
+                <w:szCs w:val="24"/>
+              </w:rPr>
+              <w:t>.</w:t>
             </w:r>
           </w:p>
           <w:p>
@@ -7726,7 +9192,7 @@
                 <w:sz w:val="24"/>
                 <w:szCs w:val="24"/>
               </w:rPr>
-              <w:t>Изменить параметры у</w:t>
+              <w:t xml:space="preserve">Изменить параметры </w:t>
             </w:r>
             <w:r>
               <w:rPr>
@@ -7737,7 +9203,7 @@
                 <w:sz w:val="24"/>
                 <w:szCs w:val="24"/>
               </w:rPr>
-              <w:t xml:space="preserve"> – Набора примитивов</w:t>
+              <w:t>– Примитива</w:t>
             </w:r>
             <w:r>
               <w:rPr>
@@ -7755,52 +9221,34 @@
                 <w:sz w:val="24"/>
                 <w:szCs w:val="24"/>
               </w:rPr>
-              <w:t>: и</w:t>
-            </w:r>
-            <w:r>
-              <w:rPr>
-                <w:rFonts w:ascii="Times New Roman" w:hAnsi="Times New Roman" w:cs="Times New Roman"/>
-                <w:color w:val="000000"/>
-                <w:sz w:val="24"/>
-                <w:szCs w:val="24"/>
-              </w:rPr>
-              <w:t xml:space="preserve">зменяет </w:t>
-            </w:r>
-            <w:r>
-              <w:rPr>
-                <w:rFonts w:ascii="Times New Roman" w:hAnsi="Times New Roman" w:cs="Times New Roman"/>
-                <w:color w:val="000000"/>
-                <w:sz w:val="24"/>
-                <w:szCs w:val="24"/>
-              </w:rPr>
-              <w:t>тип лини</w:t>
-            </w:r>
-            <w:r>
-              <w:rPr>
-                <w:rFonts w:ascii="Times New Roman" w:hAnsi="Times New Roman" w:cs="Times New Roman"/>
-                <w:color w:val="000000"/>
-                <w:sz w:val="24"/>
-                <w:szCs w:val="24"/>
-              </w:rPr>
-              <w:t>й</w:t>
-            </w:r>
-            <w:r>
-              <w:rPr>
-                <w:rFonts w:ascii="Times New Roman" w:hAnsi="Times New Roman" w:cs="Times New Roman"/>
-                <w:color w:val="000000"/>
-                <w:sz w:val="24"/>
-                <w:szCs w:val="24"/>
-              </w:rPr>
-              <w:t xml:space="preserve"> всего набора примитивов если он выбран в пункте меню – </w:t>
-            </w:r>
-            <w:r>
-              <w:rPr>
-                <w:rFonts w:ascii="Times New Roman" w:hAnsi="Times New Roman" w:cs="Times New Roman"/>
-                <w:color w:val="000000"/>
-                <w:sz w:val="24"/>
-                <w:szCs w:val="24"/>
-              </w:rPr>
-              <w:t>‘</w:t>
+              <w:t xml:space="preserve"> и </w:t>
+            </w:r>
+            <w:r>
+              <w:rPr>
+                <w:rFonts w:ascii="Times New Roman" w:hAnsi="Times New Roman" w:cs="Times New Roman"/>
+                <w:color w:val="000000"/>
+                <w:sz w:val="24"/>
+                <w:szCs w:val="24"/>
+              </w:rPr>
+              <w:t xml:space="preserve">выбран </w:t>
+            </w:r>
+            <w:r>
+              <w:rPr>
+                <w:rFonts w:ascii="Times New Roman" w:hAnsi="Times New Roman" w:cs="Times New Roman"/>
+                <w:color w:val="000000"/>
+                <w:sz w:val="24"/>
+                <w:szCs w:val="24"/>
+              </w:rPr>
+              <w:t xml:space="preserve">примитив </w:t>
+            </w:r>
+            <w:r>
+              <w:rPr>
+                <w:rFonts w:ascii="Times New Roman" w:hAnsi="Times New Roman" w:cs="Times New Roman"/>
+                <w:color w:val="000000"/>
+                <w:sz w:val="24"/>
+                <w:szCs w:val="24"/>
+              </w:rPr>
+              <w:t>в пункте меню – ‘</w:t>
             </w:r>
             <w:r>
               <w:rPr>
@@ -7811,7 +9259,73 @@
                 <w:sz w:val="24"/>
                 <w:szCs w:val="24"/>
               </w:rPr>
-              <w:t>Выбрать набор примитивов’</w:t>
+              <w:t>Выбрать примитив</w:t>
+            </w:r>
+            <w:r>
+              <w:rPr>
+                <w:rFonts w:ascii="Times New Roman" w:hAnsi="Times New Roman" w:cs="Times New Roman"/>
+                <w:color w:val="000000"/>
+                <w:sz w:val="24"/>
+                <w:szCs w:val="24"/>
+              </w:rPr>
+              <w:t xml:space="preserve">’ </w:t>
+            </w:r>
+            <w:r>
+              <w:rPr>
+                <w:rFonts w:ascii="Times New Roman" w:hAnsi="Times New Roman" w:cs="Times New Roman"/>
+                <w:color w:val="000000"/>
+                <w:sz w:val="24"/>
+                <w:szCs w:val="24"/>
+              </w:rPr>
+              <w:t>изменяет</w:t>
+            </w:r>
+            <w:r>
+              <w:rPr>
+                <w:rFonts w:ascii="Times New Roman" w:hAnsi="Times New Roman" w:cs="Times New Roman"/>
+                <w:color w:val="000000"/>
+                <w:sz w:val="24"/>
+                <w:szCs w:val="24"/>
+              </w:rPr>
+              <w:t xml:space="preserve"> </w:t>
+            </w:r>
+            <w:r>
+              <w:rPr>
+                <w:rFonts w:ascii="Times New Roman" w:hAnsi="Times New Roman" w:cs="Times New Roman"/>
+                <w:color w:val="000000"/>
+                <w:sz w:val="24"/>
+                <w:szCs w:val="24"/>
+              </w:rPr>
+              <w:t>тип</w:t>
+            </w:r>
+            <w:r>
+              <w:rPr>
+                <w:rFonts w:ascii="Times New Roman" w:hAnsi="Times New Roman" w:cs="Times New Roman"/>
+                <w:color w:val="000000"/>
+                <w:sz w:val="24"/>
+                <w:szCs w:val="24"/>
+              </w:rPr>
+              <w:t xml:space="preserve"> линии</w:t>
+            </w:r>
+            <w:r>
+              <w:rPr>
+                <w:rFonts w:ascii="Times New Roman" w:hAnsi="Times New Roman" w:cs="Times New Roman"/>
+                <w:color w:val="000000"/>
+                <w:sz w:val="24"/>
+                <w:szCs w:val="24"/>
+              </w:rPr>
+              <w:t xml:space="preserve"> </w:t>
+            </w:r>
+            <w:r>
+              <w:rPr>
+                <w:rFonts w:ascii="Times New Roman" w:hAnsi="Times New Roman" w:cs="Times New Roman"/>
+                <w:color w:val="000000"/>
+                <w:sz w:val="24"/>
+                <w:szCs w:val="24"/>
+              </w:rPr>
+              <w:t>выбранного примитива.</w:t>
+            </w:r>
+            <w:r>
+              <w:t xml:space="preserve"> </w:t>
             </w:r>
           </w:p>
           <w:p>
@@ -7840,25 +9354,7 @@
                 <w:sz w:val="24"/>
                 <w:szCs w:val="24"/>
               </w:rPr>
-              <w:t xml:space="preserve">Изменяет </w:t>
-            </w:r>
-            <w:r>
-              <w:rPr>
-                <w:rFonts w:ascii="Times New Roman" w:hAnsi="Times New Roman" w:cs="Times New Roman"/>
-                <w:color w:val="000000"/>
-                <w:sz w:val="24"/>
-                <w:szCs w:val="24"/>
-              </w:rPr>
-              <w:t>тип линии</w:t>
-            </w:r>
-            <w:r>
-              <w:rPr>
-                <w:rFonts w:ascii="Times New Roman" w:hAnsi="Times New Roman" w:cs="Times New Roman"/>
-                <w:color w:val="000000"/>
-                <w:sz w:val="24"/>
-                <w:szCs w:val="24"/>
-              </w:rPr>
-              <w:t xml:space="preserve"> конкретного примитива если он выбран в пункте меню – </w:t>
+              <w:t xml:space="preserve">Выбрано </w:t>
             </w:r>
             <w:r>
               <w:rPr>
@@ -7878,7 +9374,18 @@
                 <w:sz w:val="24"/>
                 <w:szCs w:val="24"/>
               </w:rPr>
-              <w:t>Выбрать примитив</w:t>
+              <w:t>Изменить параметры</w:t>
+            </w:r>
+            <w:r>
+              <w:rPr>
+                <w:rFonts w:ascii="Times New Roman" w:hAnsi="Times New Roman" w:cs="Times New Roman"/>
+                <w:b/>
+                <w:bCs/>
+                <w:color w:val="000000"/>
+                <w:sz w:val="24"/>
+                <w:szCs w:val="24"/>
+              </w:rPr>
+              <w:t xml:space="preserve"> – Набора примитивов</w:t>
             </w:r>
             <w:r>
               <w:rPr>
@@ -7888,6 +9395,107 @@
                 <w:szCs w:val="24"/>
               </w:rPr>
               <w:t>’</w:t>
+            </w:r>
+            <w:r>
+              <w:rPr>
+                <w:rFonts w:ascii="Times New Roman" w:hAnsi="Times New Roman" w:cs="Times New Roman"/>
+                <w:color w:val="000000"/>
+                <w:sz w:val="24"/>
+                <w:szCs w:val="24"/>
+              </w:rPr>
+              <w:t>: и</w:t>
+            </w:r>
+            <w:r>
+              <w:rPr>
+                <w:rFonts w:ascii="Times New Roman" w:hAnsi="Times New Roman" w:cs="Times New Roman"/>
+                <w:color w:val="000000"/>
+                <w:sz w:val="24"/>
+                <w:szCs w:val="24"/>
+              </w:rPr>
+              <w:t xml:space="preserve">зменяет </w:t>
+            </w:r>
+            <w:r>
+              <w:rPr>
+                <w:rFonts w:ascii="Times New Roman" w:hAnsi="Times New Roman" w:cs="Times New Roman"/>
+                <w:color w:val="000000"/>
+                <w:sz w:val="24"/>
+                <w:szCs w:val="24"/>
+              </w:rPr>
+              <w:t>тип</w:t>
+            </w:r>
+            <w:r>
+              <w:rPr>
+                <w:rFonts w:ascii="Times New Roman" w:hAnsi="Times New Roman" w:cs="Times New Roman"/>
+                <w:color w:val="000000"/>
+                <w:sz w:val="24"/>
+                <w:szCs w:val="24"/>
+              </w:rPr>
+              <w:t xml:space="preserve"> </w:t>
+            </w:r>
+            <w:r>
+              <w:rPr>
+                <w:rFonts w:ascii="Times New Roman" w:hAnsi="Times New Roman" w:cs="Times New Roman"/>
+                <w:color w:val="000000"/>
+                <w:sz w:val="24"/>
+                <w:szCs w:val="24"/>
+              </w:rPr>
+              <w:t>линий</w:t>
+            </w:r>
+            <w:r>
+              <w:rPr>
+                <w:rFonts w:ascii="Times New Roman" w:hAnsi="Times New Roman" w:cs="Times New Roman"/>
+                <w:color w:val="000000"/>
+                <w:sz w:val="24"/>
+                <w:szCs w:val="24"/>
+              </w:rPr>
+              <w:t xml:space="preserve"> </w:t>
+            </w:r>
+            <w:r>
+              <w:rPr>
+                <w:rFonts w:ascii="Times New Roman" w:hAnsi="Times New Roman" w:cs="Times New Roman"/>
+                <w:color w:val="000000"/>
+                <w:sz w:val="24"/>
+                <w:szCs w:val="24"/>
+              </w:rPr>
+              <w:t xml:space="preserve">всего набора примитивов если он выбран в пункте меню – </w:t>
+            </w:r>
+            <w:r>
+              <w:rPr>
+                <w:rFonts w:ascii="Times New Roman" w:hAnsi="Times New Roman" w:cs="Times New Roman"/>
+                <w:color w:val="000000"/>
+                <w:sz w:val="24"/>
+                <w:szCs w:val="24"/>
+              </w:rPr>
+              <w:t>‘</w:t>
+            </w:r>
+            <w:r>
+              <w:rPr>
+                <w:rFonts w:ascii="Times New Roman" w:hAnsi="Times New Roman" w:cs="Times New Roman"/>
+                <w:b/>
+                <w:bCs/>
+                <w:color w:val="000000"/>
+                <w:sz w:val="24"/>
+                <w:szCs w:val="24"/>
+              </w:rPr>
+              <w:t>Выбрать набор примитивов</w:t>
+            </w:r>
+            <w:r>
+              <w:rPr>
+                <w:rFonts w:ascii="Times New Roman" w:hAnsi="Times New Roman" w:cs="Times New Roman"/>
+                <w:color w:val="000000"/>
+                <w:sz w:val="24"/>
+                <w:szCs w:val="24"/>
+              </w:rPr>
+              <w:t>’</w:t>
+            </w:r>
+            <w:r>
+              <w:rPr>
+                <w:rFonts w:ascii="Times New Roman" w:hAnsi="Times New Roman" w:cs="Times New Roman"/>
+                <w:color w:val="000000"/>
+                <w:sz w:val="24"/>
+                <w:szCs w:val="24"/>
+              </w:rPr>
+              <w:t>.</w:t>
             </w:r>
           </w:p>
         </w:tc>
@@ -7957,7 +9565,16 @@
                 <w:sz w:val="24"/>
                 <w:szCs w:val="24"/>
               </w:rPr>
-              <w:t>Выбрано ‘</w:t>
+              <w:t xml:space="preserve">Выбрано </w:t>
+            </w:r>
+            <w:r>
+              <w:rPr>
+                <w:rFonts w:ascii="Times New Roman" w:hAnsi="Times New Roman" w:cs="Times New Roman"/>
+                <w:color w:val="000000"/>
+                <w:sz w:val="24"/>
+                <w:szCs w:val="24"/>
+              </w:rPr>
+              <w:t>‘</w:t>
             </w:r>
             <w:r>
               <w:rPr>
@@ -7968,16 +9585,45 @@
                 <w:sz w:val="24"/>
                 <w:szCs w:val="24"/>
               </w:rPr>
-              <w:t>Изменить параметры у – Нового примитива</w:t>
-            </w:r>
-            <w:r>
-              <w:rPr>
-                <w:rFonts w:ascii="Times New Roman" w:hAnsi="Times New Roman" w:cs="Times New Roman"/>
-                <w:color w:val="000000"/>
-                <w:sz w:val="24"/>
-                <w:szCs w:val="24"/>
-              </w:rPr>
-              <w:t xml:space="preserve">’: изменяет </w:t>
+              <w:t xml:space="preserve">Изменить параметры </w:t>
+            </w:r>
+            <w:r>
+              <w:rPr>
+                <w:rFonts w:ascii="Times New Roman" w:hAnsi="Times New Roman" w:cs="Times New Roman"/>
+                <w:b/>
+                <w:bCs/>
+                <w:color w:val="000000"/>
+                <w:sz w:val="24"/>
+                <w:szCs w:val="24"/>
+              </w:rPr>
+              <w:t>– Примитива</w:t>
+            </w:r>
+            <w:r>
+              <w:rPr>
+                <w:rFonts w:ascii="Times New Roman" w:hAnsi="Times New Roman" w:cs="Times New Roman"/>
+                <w:color w:val="000000"/>
+                <w:sz w:val="24"/>
+                <w:szCs w:val="24"/>
+              </w:rPr>
+              <w:t>’</w:t>
+            </w:r>
+            <w:r>
+              <w:rPr>
+                <w:rFonts w:ascii="Times New Roman" w:hAnsi="Times New Roman" w:cs="Times New Roman"/>
+                <w:color w:val="000000"/>
+                <w:sz w:val="24"/>
+                <w:szCs w:val="24"/>
+              </w:rPr>
+              <w:t xml:space="preserve"> и не выбран конкретный примитив: изменяет</w:t>
+            </w:r>
+            <w:r>
+              <w:rPr>
+                <w:rFonts w:ascii="Times New Roman" w:hAnsi="Times New Roman" w:cs="Times New Roman"/>
+                <w:color w:val="000000"/>
+                <w:sz w:val="24"/>
+                <w:szCs w:val="24"/>
+              </w:rPr>
+              <w:t xml:space="preserve"> </w:t>
             </w:r>
             <w:r>
               <w:rPr>
@@ -7995,7 +9641,34 @@
                 <w:sz w:val="24"/>
                 <w:szCs w:val="24"/>
               </w:rPr>
-              <w:t xml:space="preserve"> создаваемой линии.</w:t>
+              <w:t xml:space="preserve"> </w:t>
+            </w:r>
+            <w:r>
+              <w:rPr>
+                <w:rFonts w:ascii="Times New Roman" w:hAnsi="Times New Roman" w:cs="Times New Roman"/>
+                <w:color w:val="000000"/>
+                <w:sz w:val="24"/>
+                <w:szCs w:val="24"/>
+              </w:rPr>
+              <w:t xml:space="preserve">последнего созданного </w:t>
+            </w:r>
+            <w:r>
+              <w:rPr>
+                <w:rFonts w:ascii="Times New Roman" w:hAnsi="Times New Roman" w:cs="Times New Roman"/>
+                <w:color w:val="000000"/>
+                <w:sz w:val="24"/>
+                <w:szCs w:val="24"/>
+              </w:rPr>
+              <w:t>примитива</w:t>
+            </w:r>
+            <w:r>
+              <w:rPr>
+                <w:rFonts w:ascii="Times New Roman" w:hAnsi="Times New Roman" w:cs="Times New Roman"/>
+                <w:color w:val="000000"/>
+                <w:sz w:val="24"/>
+                <w:szCs w:val="24"/>
+              </w:rPr>
+              <w:t>.</w:t>
             </w:r>
           </w:p>
           <w:p>
@@ -8024,7 +9697,16 @@
                 <w:sz w:val="24"/>
                 <w:szCs w:val="24"/>
               </w:rPr>
-              <w:t>Выбрано ‘</w:t>
+              <w:t xml:space="preserve">Выбрано </w:t>
+            </w:r>
+            <w:r>
+              <w:rPr>
+                <w:rFonts w:ascii="Times New Roman" w:hAnsi="Times New Roman" w:cs="Times New Roman"/>
+                <w:color w:val="000000"/>
+                <w:sz w:val="24"/>
+                <w:szCs w:val="24"/>
+              </w:rPr>
+              <w:t>‘</w:t>
             </w:r>
             <w:r>
               <w:rPr>
@@ -8035,34 +9717,7 @@
                 <w:sz w:val="24"/>
                 <w:szCs w:val="24"/>
               </w:rPr>
-              <w:t>Изменить параметры у – Набора примитивов</w:t>
-            </w:r>
-            <w:r>
-              <w:rPr>
-                <w:rFonts w:ascii="Times New Roman" w:hAnsi="Times New Roman" w:cs="Times New Roman"/>
-                <w:color w:val="000000"/>
-                <w:sz w:val="24"/>
-                <w:szCs w:val="24"/>
-              </w:rPr>
-              <w:t xml:space="preserve">’: изменяет </w:t>
-            </w:r>
-            <w:r>
-              <w:rPr>
-                <w:rFonts w:ascii="Times New Roman" w:hAnsi="Times New Roman" w:cs="Times New Roman"/>
-                <w:color w:val="000000"/>
-                <w:sz w:val="24"/>
-                <w:szCs w:val="24"/>
-              </w:rPr>
-              <w:t>цвет</w:t>
-            </w:r>
-            <w:r>
-              <w:rPr>
-                <w:rFonts w:ascii="Times New Roman" w:hAnsi="Times New Roman" w:cs="Times New Roman"/>
-                <w:color w:val="000000"/>
-                <w:sz w:val="24"/>
-                <w:szCs w:val="24"/>
-              </w:rPr>
-              <w:t xml:space="preserve"> линий всего набора примитивов если он выбран в пункте меню – ‘</w:t>
+              <w:t xml:space="preserve">Изменить параметры </w:t>
             </w:r>
             <w:r>
               <w:rPr>
@@ -8073,7 +9728,120 @@
                 <w:sz w:val="24"/>
                 <w:szCs w:val="24"/>
               </w:rPr>
-              <w:t>Выбрать набор примитивов’</w:t>
+              <w:t>– Примитива</w:t>
+            </w:r>
+            <w:r>
+              <w:rPr>
+                <w:rFonts w:ascii="Times New Roman" w:hAnsi="Times New Roman" w:cs="Times New Roman"/>
+                <w:color w:val="000000"/>
+                <w:sz w:val="24"/>
+                <w:szCs w:val="24"/>
+              </w:rPr>
+              <w:t>’</w:t>
+            </w:r>
+            <w:r>
+              <w:rPr>
+                <w:rFonts w:ascii="Times New Roman" w:hAnsi="Times New Roman" w:cs="Times New Roman"/>
+                <w:color w:val="000000"/>
+                <w:sz w:val="24"/>
+                <w:szCs w:val="24"/>
+              </w:rPr>
+              <w:t xml:space="preserve"> и </w:t>
+            </w:r>
+            <w:r>
+              <w:rPr>
+                <w:rFonts w:ascii="Times New Roman" w:hAnsi="Times New Roman" w:cs="Times New Roman"/>
+                <w:color w:val="000000"/>
+                <w:sz w:val="24"/>
+                <w:szCs w:val="24"/>
+              </w:rPr>
+              <w:t xml:space="preserve">выбран </w:t>
+            </w:r>
+            <w:r>
+              <w:rPr>
+                <w:rFonts w:ascii="Times New Roman" w:hAnsi="Times New Roman" w:cs="Times New Roman"/>
+                <w:color w:val="000000"/>
+                <w:sz w:val="24"/>
+                <w:szCs w:val="24"/>
+              </w:rPr>
+              <w:t xml:space="preserve">примитив </w:t>
+            </w:r>
+            <w:r>
+              <w:rPr>
+                <w:rFonts w:ascii="Times New Roman" w:hAnsi="Times New Roman" w:cs="Times New Roman"/>
+                <w:color w:val="000000"/>
+                <w:sz w:val="24"/>
+                <w:szCs w:val="24"/>
+              </w:rPr>
+              <w:t>в пункте меню – ‘</w:t>
+            </w:r>
+            <w:r>
+              <w:rPr>
+                <w:rFonts w:ascii="Times New Roman" w:hAnsi="Times New Roman" w:cs="Times New Roman"/>
+                <w:b/>
+                <w:bCs/>
+                <w:color w:val="000000"/>
+                <w:sz w:val="24"/>
+                <w:szCs w:val="24"/>
+              </w:rPr>
+              <w:t>Выбрать примитив</w:t>
+            </w:r>
+            <w:r>
+              <w:rPr>
+                <w:rFonts w:ascii="Times New Roman" w:hAnsi="Times New Roman" w:cs="Times New Roman"/>
+                <w:color w:val="000000"/>
+                <w:sz w:val="24"/>
+                <w:szCs w:val="24"/>
+              </w:rPr>
+              <w:t xml:space="preserve">’ </w:t>
+            </w:r>
+            <w:r>
+              <w:rPr>
+                <w:rFonts w:ascii="Times New Roman" w:hAnsi="Times New Roman" w:cs="Times New Roman"/>
+                <w:color w:val="000000"/>
+                <w:sz w:val="24"/>
+                <w:szCs w:val="24"/>
+              </w:rPr>
+              <w:t>изменяет</w:t>
+            </w:r>
+            <w:r>
+              <w:rPr>
+                <w:rFonts w:ascii="Times New Roman" w:hAnsi="Times New Roman" w:cs="Times New Roman"/>
+                <w:color w:val="000000"/>
+                <w:sz w:val="24"/>
+                <w:szCs w:val="24"/>
+              </w:rPr>
+              <w:t xml:space="preserve"> </w:t>
+            </w:r>
+            <w:r>
+              <w:rPr>
+                <w:rFonts w:ascii="Times New Roman" w:hAnsi="Times New Roman" w:cs="Times New Roman"/>
+                <w:color w:val="000000"/>
+                <w:sz w:val="24"/>
+                <w:szCs w:val="24"/>
+              </w:rPr>
+              <w:t>цвет</w:t>
+            </w:r>
+            <w:r>
+              <w:rPr>
+                <w:rFonts w:ascii="Times New Roman" w:hAnsi="Times New Roman" w:cs="Times New Roman"/>
+                <w:color w:val="000000"/>
+                <w:sz w:val="24"/>
+                <w:szCs w:val="24"/>
+              </w:rPr>
+              <w:t xml:space="preserve"> </w:t>
+            </w:r>
+            <w:r>
+              <w:rPr>
+                <w:rFonts w:ascii="Times New Roman" w:hAnsi="Times New Roman" w:cs="Times New Roman"/>
+                <w:color w:val="000000"/>
+                <w:sz w:val="24"/>
+                <w:szCs w:val="24"/>
+              </w:rPr>
+              <w:t>выбранного примитива.</w:t>
+            </w:r>
+            <w:r>
+              <w:t xml:space="preserve"> </w:t>
             </w:r>
           </w:p>
           <w:p>
@@ -8102,34 +9870,16 @@
                 <w:sz w:val="24"/>
                 <w:szCs w:val="24"/>
               </w:rPr>
-              <w:t xml:space="preserve">Изменяет </w:t>
-            </w:r>
-            <w:r>
-              <w:rPr>
-                <w:rFonts w:ascii="Times New Roman" w:hAnsi="Times New Roman" w:cs="Times New Roman"/>
-                <w:color w:val="000000"/>
-                <w:sz w:val="24"/>
-                <w:szCs w:val="24"/>
-              </w:rPr>
-              <w:t>цвет</w:t>
-            </w:r>
-            <w:r>
-              <w:rPr>
-                <w:rFonts w:ascii="Times New Roman" w:hAnsi="Times New Roman" w:cs="Times New Roman"/>
-                <w:color w:val="000000"/>
-                <w:sz w:val="24"/>
-                <w:szCs w:val="24"/>
-              </w:rPr>
-              <w:t xml:space="preserve"> </w:t>
-            </w:r>
-            <w:r>
-              <w:rPr>
-                <w:rFonts w:ascii="Times New Roman" w:hAnsi="Times New Roman" w:cs="Times New Roman"/>
-                <w:color w:val="000000"/>
-                <w:sz w:val="24"/>
-                <w:szCs w:val="24"/>
-              </w:rPr>
-              <w:t>линии конкретного примитива если он выбран в пункте меню – ‘</w:t>
+              <w:t xml:space="preserve">Выбрано </w:t>
+            </w:r>
+            <w:r>
+              <w:rPr>
+                <w:rFonts w:ascii="Times New Roman" w:hAnsi="Times New Roman" w:cs="Times New Roman"/>
+                <w:color w:val="000000"/>
+                <w:sz w:val="24"/>
+                <w:szCs w:val="24"/>
+              </w:rPr>
+              <w:t>‘</w:t>
             </w:r>
             <w:r>
               <w:rPr>
@@ -8140,6 +9890,73 @@
                 <w:sz w:val="24"/>
                 <w:szCs w:val="24"/>
               </w:rPr>
+              <w:t xml:space="preserve">Изменить параметры </w:t>
+            </w:r>
+            <w:r>
+              <w:rPr>
+                <w:rFonts w:ascii="Times New Roman" w:hAnsi="Times New Roman" w:cs="Times New Roman"/>
+                <w:b/>
+                <w:bCs/>
+                <w:color w:val="000000"/>
+                <w:sz w:val="24"/>
+                <w:szCs w:val="24"/>
+              </w:rPr>
+              <w:t>– Примитива</w:t>
+            </w:r>
+            <w:r>
+              <w:rPr>
+                <w:rFonts w:ascii="Times New Roman" w:hAnsi="Times New Roman" w:cs="Times New Roman"/>
+                <w:color w:val="000000"/>
+                <w:sz w:val="24"/>
+                <w:szCs w:val="24"/>
+              </w:rPr>
+              <w:t>’</w:t>
+            </w:r>
+            <w:r>
+              <w:rPr>
+                <w:rFonts w:ascii="Times New Roman" w:hAnsi="Times New Roman" w:cs="Times New Roman"/>
+                <w:color w:val="000000"/>
+                <w:sz w:val="24"/>
+                <w:szCs w:val="24"/>
+              </w:rPr>
+              <w:t xml:space="preserve">, </w:t>
+            </w:r>
+            <w:r>
+              <w:rPr>
+                <w:rFonts w:ascii="Times New Roman" w:hAnsi="Times New Roman" w:cs="Times New Roman"/>
+                <w:color w:val="000000"/>
+                <w:sz w:val="24"/>
+                <w:szCs w:val="24"/>
+              </w:rPr>
+              <w:t xml:space="preserve">выбран </w:t>
+            </w:r>
+            <w:r>
+              <w:rPr>
+                <w:rFonts w:ascii="Times New Roman" w:hAnsi="Times New Roman" w:cs="Times New Roman"/>
+                <w:color w:val="000000"/>
+                <w:sz w:val="24"/>
+                <w:szCs w:val="24"/>
+              </w:rPr>
+              <w:t xml:space="preserve">примитив </w:t>
+            </w:r>
+            <w:r>
+              <w:rPr>
+                <w:rFonts w:ascii="Times New Roman" w:hAnsi="Times New Roman" w:cs="Times New Roman"/>
+                <w:color w:val="000000"/>
+                <w:sz w:val="24"/>
+                <w:szCs w:val="24"/>
+              </w:rPr>
+              <w:t>в пункте меню – ‘</w:t>
+            </w:r>
+            <w:r>
+              <w:rPr>
+                <w:rFonts w:ascii="Times New Roman" w:hAnsi="Times New Roman" w:cs="Times New Roman"/>
+                <w:b/>
+                <w:bCs/>
+                <w:color w:val="000000"/>
+                <w:sz w:val="24"/>
+                <w:szCs w:val="24"/>
+              </w:rPr>
               <w:t>Выбрать примитив</w:t>
             </w:r>
             <w:r>
@@ -8149,7 +9966,245 @@
                 <w:sz w:val="24"/>
                 <w:szCs w:val="24"/>
               </w:rPr>
+              <w:t xml:space="preserve">’ </w:t>
+            </w:r>
+            <w:r>
+              <w:rPr>
+                <w:rFonts w:ascii="Times New Roman" w:hAnsi="Times New Roman" w:cs="Times New Roman"/>
+                <w:color w:val="000000"/>
+                <w:sz w:val="24"/>
+                <w:szCs w:val="24"/>
+              </w:rPr>
+              <w:t xml:space="preserve">и выбрана одна из вершин в пункте </w:t>
+            </w:r>
+            <w:r>
+              <w:rPr>
+                <w:rFonts w:ascii="Times New Roman" w:hAnsi="Times New Roman" w:cs="Times New Roman"/>
+                <w:color w:val="000000"/>
+                <w:sz w:val="24"/>
+                <w:szCs w:val="24"/>
+              </w:rPr>
+              <w:t>‘</w:t>
+            </w:r>
+            <w:r>
+              <w:rPr>
+                <w:rFonts w:ascii="Times New Roman" w:hAnsi="Times New Roman" w:cs="Times New Roman"/>
+                <w:b/>
+                <w:bCs/>
+                <w:color w:val="000000"/>
+                <w:sz w:val="24"/>
+                <w:szCs w:val="24"/>
+              </w:rPr>
+              <w:t>Вершина</w:t>
+            </w:r>
+            <w:r>
+              <w:rPr>
+                <w:rFonts w:ascii="Times New Roman" w:hAnsi="Times New Roman" w:cs="Times New Roman"/>
+                <w:color w:val="000000"/>
+                <w:sz w:val="24"/>
+                <w:szCs w:val="24"/>
+              </w:rPr>
               <w:t>’</w:t>
+            </w:r>
+            <w:r>
+              <w:rPr>
+                <w:rFonts w:ascii="Times New Roman" w:hAnsi="Times New Roman" w:cs="Times New Roman"/>
+                <w:color w:val="000000"/>
+                <w:sz w:val="24"/>
+                <w:szCs w:val="24"/>
+              </w:rPr>
+              <w:t xml:space="preserve"> изменяет</w:t>
+            </w:r>
+            <w:r>
+              <w:rPr>
+                <w:rFonts w:ascii="Times New Roman" w:hAnsi="Times New Roman" w:cs="Times New Roman"/>
+                <w:color w:val="000000"/>
+                <w:sz w:val="24"/>
+                <w:szCs w:val="24"/>
+              </w:rPr>
+              <w:t xml:space="preserve"> </w:t>
+            </w:r>
+            <w:r>
+              <w:rPr>
+                <w:rFonts w:ascii="Times New Roman" w:hAnsi="Times New Roman" w:cs="Times New Roman"/>
+                <w:color w:val="000000"/>
+                <w:sz w:val="24"/>
+                <w:szCs w:val="24"/>
+              </w:rPr>
+              <w:t>цвет</w:t>
+            </w:r>
+            <w:r>
+              <w:rPr>
+                <w:rFonts w:ascii="Times New Roman" w:hAnsi="Times New Roman" w:cs="Times New Roman"/>
+                <w:color w:val="000000"/>
+                <w:sz w:val="24"/>
+                <w:szCs w:val="24"/>
+              </w:rPr>
+              <w:t xml:space="preserve"> </w:t>
+            </w:r>
+            <w:r>
+              <w:rPr>
+                <w:rFonts w:ascii="Times New Roman" w:hAnsi="Times New Roman" w:cs="Times New Roman"/>
+                <w:color w:val="000000"/>
+                <w:sz w:val="24"/>
+                <w:szCs w:val="24"/>
+              </w:rPr>
+              <w:t>выбранной вершины примитива.</w:t>
+            </w:r>
+            <w:r>
+              <w:t xml:space="preserve"> </w:t>
+            </w:r>
+          </w:p>
+          <w:p>
+            <w:pPr>
+              <w:pStyle w:val="af8"/>
+              <w:numPr>
+                <w:ilvl w:val="0"/>
+                <w:numId w:val="23"/>
+              </w:numPr>
+              <w:tabs>
+                <w:tab w:val="left" w:pos="1044"/>
+              </w:tabs>
+              <w:spacing w:before="120" w:after="120"/>
+              <w:ind w:left="357" w:hanging="357"/>
+              <w:rPr>
+                <w:rFonts w:ascii="Times New Roman" w:hAnsi="Times New Roman" w:cs="Times New Roman"/>
+                <w:color w:val="000000"/>
+                <w:sz w:val="24"/>
+                <w:szCs w:val="24"/>
+              </w:rPr>
+            </w:pPr>
+            <w:r>
+              <w:rPr>
+                <w:rFonts w:ascii="Times New Roman" w:hAnsi="Times New Roman" w:cs="Times New Roman"/>
+                <w:color w:val="000000"/>
+                <w:sz w:val="24"/>
+                <w:szCs w:val="24"/>
+              </w:rPr>
+              <w:t xml:space="preserve">Выбрано </w:t>
+            </w:r>
+            <w:r>
+              <w:rPr>
+                <w:rFonts w:ascii="Times New Roman" w:hAnsi="Times New Roman" w:cs="Times New Roman"/>
+                <w:color w:val="000000"/>
+                <w:sz w:val="24"/>
+                <w:szCs w:val="24"/>
+              </w:rPr>
+              <w:t>‘</w:t>
+            </w:r>
+            <w:r>
+              <w:rPr>
+                <w:rFonts w:ascii="Times New Roman" w:hAnsi="Times New Roman" w:cs="Times New Roman"/>
+                <w:b/>
+                <w:bCs/>
+                <w:color w:val="000000"/>
+                <w:sz w:val="24"/>
+                <w:szCs w:val="24"/>
+              </w:rPr>
+              <w:t>Изменить параметры</w:t>
+            </w:r>
+            <w:r>
+              <w:rPr>
+                <w:rFonts w:ascii="Times New Roman" w:hAnsi="Times New Roman" w:cs="Times New Roman"/>
+                <w:b/>
+                <w:bCs/>
+                <w:color w:val="000000"/>
+                <w:sz w:val="24"/>
+                <w:szCs w:val="24"/>
+              </w:rPr>
+              <w:t xml:space="preserve"> – Набора примитивов</w:t>
+            </w:r>
+            <w:r>
+              <w:rPr>
+                <w:rFonts w:ascii="Times New Roman" w:hAnsi="Times New Roman" w:cs="Times New Roman"/>
+                <w:color w:val="000000"/>
+                <w:sz w:val="24"/>
+                <w:szCs w:val="24"/>
+              </w:rPr>
+              <w:t>’</w:t>
+            </w:r>
+            <w:r>
+              <w:rPr>
+                <w:rFonts w:ascii="Times New Roman" w:hAnsi="Times New Roman" w:cs="Times New Roman"/>
+                <w:color w:val="000000"/>
+                <w:sz w:val="24"/>
+                <w:szCs w:val="24"/>
+              </w:rPr>
+              <w:t>: и</w:t>
+            </w:r>
+            <w:r>
+              <w:rPr>
+                <w:rFonts w:ascii="Times New Roman" w:hAnsi="Times New Roman" w:cs="Times New Roman"/>
+                <w:color w:val="000000"/>
+                <w:sz w:val="24"/>
+                <w:szCs w:val="24"/>
+              </w:rPr>
+              <w:t xml:space="preserve">зменяет </w:t>
+            </w:r>
+            <w:r>
+              <w:rPr>
+                <w:rFonts w:ascii="Times New Roman" w:hAnsi="Times New Roman" w:cs="Times New Roman"/>
+                <w:color w:val="000000"/>
+                <w:sz w:val="24"/>
+                <w:szCs w:val="24"/>
+              </w:rPr>
+              <w:t>цвет примитивов</w:t>
+            </w:r>
+            <w:r>
+              <w:rPr>
+                <w:rFonts w:ascii="Times New Roman" w:hAnsi="Times New Roman" w:cs="Times New Roman"/>
+                <w:color w:val="000000"/>
+                <w:sz w:val="24"/>
+                <w:szCs w:val="24"/>
+              </w:rPr>
+              <w:t xml:space="preserve"> </w:t>
+            </w:r>
+            <w:r>
+              <w:rPr>
+                <w:rFonts w:ascii="Times New Roman" w:hAnsi="Times New Roman" w:cs="Times New Roman"/>
+                <w:color w:val="000000"/>
+                <w:sz w:val="24"/>
+                <w:szCs w:val="24"/>
+              </w:rPr>
+              <w:t xml:space="preserve">всего набора примитивов если он выбран в пункте меню – </w:t>
+            </w:r>
+            <w:r>
+              <w:rPr>
+                <w:rFonts w:ascii="Times New Roman" w:hAnsi="Times New Roman" w:cs="Times New Roman"/>
+                <w:color w:val="000000"/>
+                <w:sz w:val="24"/>
+                <w:szCs w:val="24"/>
+              </w:rPr>
+              <w:t>‘</w:t>
+            </w:r>
+            <w:r>
+              <w:rPr>
+                <w:rFonts w:ascii="Times New Roman" w:hAnsi="Times New Roman" w:cs="Times New Roman"/>
+                <w:b/>
+                <w:bCs/>
+                <w:color w:val="000000"/>
+                <w:sz w:val="24"/>
+                <w:szCs w:val="24"/>
+              </w:rPr>
+              <w:t>Выбрать набор примитивов</w:t>
+            </w:r>
+            <w:r>
+              <w:rPr>
+                <w:rFonts w:ascii="Times New Roman" w:hAnsi="Times New Roman" w:cs="Times New Roman"/>
+                <w:color w:val="000000"/>
+                <w:sz w:val="24"/>
+                <w:szCs w:val="24"/>
+              </w:rPr>
+              <w:t>’</w:t>
+            </w:r>
+            <w:r>
+              <w:rPr>
+                <w:rFonts w:ascii="Times New Roman" w:hAnsi="Times New Roman" w:cs="Times New Roman"/>
+                <w:color w:val="000000"/>
+                <w:sz w:val="24"/>
+                <w:szCs w:val="24"/>
+              </w:rPr>
+              <w:t>.</w:t>
             </w:r>
           </w:p>
         </w:tc>
@@ -8161,7 +10216,6 @@
           <w:tab w:val="left" w:pos="1044"/>
         </w:tabs>
         <w:spacing w:before="360" w:after="120" w:line="240" w:lineRule="auto"/>
-        <w:ind w:left="709"/>
         <w:jc w:val="both"/>
         <w:rPr>
           <w:rFonts w:ascii="Times New Roman" w:hAnsi="Times New Roman" w:cs="Times New Roman"/>
@@ -8170,40 +10224,15 @@
           <w:szCs w:val="24"/>
         </w:rPr>
       </w:pPr>
-    </w:p>
-    <w:p>
-      <w:pPr>
-        <w:pStyle w:val="af8"/>
-        <w:tabs>
-          <w:tab w:val="left" w:pos="1044"/>
-        </w:tabs>
-        <w:spacing w:before="360" w:after="120" w:line="240" w:lineRule="auto"/>
-        <w:ind w:left="709"/>
-        <w:jc w:val="both"/>
+      <w:r>
         <w:rPr>
           <w:rFonts w:ascii="Times New Roman" w:hAnsi="Times New Roman" w:cs="Times New Roman"/>
           <w:color w:val="000000"/>
           <w:sz w:val="24"/>
           <w:szCs w:val="24"/>
         </w:rPr>
-      </w:pPr>
-    </w:p>
-    <w:p>
-      <w:pPr>
-        <w:pStyle w:val="af8"/>
-        <w:tabs>
-          <w:tab w:val="left" w:pos="1044"/>
-        </w:tabs>
-        <w:spacing w:before="360" w:after="120" w:line="240" w:lineRule="auto"/>
-        <w:ind w:left="709"/>
-        <w:jc w:val="both"/>
-        <w:rPr>
-          <w:rFonts w:ascii="Times New Roman" w:hAnsi="Times New Roman" w:cs="Times New Roman"/>
-          <w:color w:val="000000"/>
-          <w:sz w:val="24"/>
-          <w:szCs w:val="24"/>
-        </w:rPr>
-      </w:pPr>
+        <w:br w:type="page"/>
+      </w:r>
     </w:p>
     <w:p>
       <w:pPr>
@@ -8281,9 +10310,9 @@
           <w:noProof/>
         </w:rPr>
         <w:drawing>
-          <wp:inline distT="0" distB="0" distL="0" distR="0" wp14:anchorId="0E3FAA57" wp14:editId="332137BA">
-            <wp:extent cx="5631388" cy="3950970"/>
-            <wp:effectExtent l="0" t="0" r="7620" b="0"/>
+          <wp:inline distT="0" distB="0" distL="0" distR="0" wp14:anchorId="25F424CC" wp14:editId="48530B29">
+            <wp:extent cx="6120130" cy="3444875"/>
+            <wp:effectExtent l="0" t="0" r="0" b="3175"/>
             <wp:docPr id="1" name="Рисунок 1"/>
             <wp:cNvGraphicFramePr>
               <a:graphicFrameLocks xmlns:a="http://schemas.openxmlformats.org/drawingml/2006/main" noChangeAspect="1"/>
@@ -8304,7 +10333,7 @@
                   <pic:spPr>
                     <a:xfrm>
                       <a:off x="0" y="0"/>
-                      <a:ext cx="5636643" cy="3954657"/>
+                      <a:ext cx="6120130" cy="3444875"/>
                     </a:xfrm>
                     <a:prstGeom prst="rect">
                       <a:avLst/>
@@ -8319,28 +10348,32 @@
     </w:p>
     <w:p>
       <w:pPr>
-        <w:pStyle w:val="af8"/>
-        <w:tabs>
-          <w:tab w:val="left" w:pos="1044"/>
-        </w:tabs>
-        <w:spacing w:before="360" w:after="120" w:line="240" w:lineRule="auto"/>
         <w:ind w:left="709"/>
         <w:jc w:val="both"/>
         <w:rPr>
           <w:rFonts w:ascii="Times New Roman" w:hAnsi="Times New Roman" w:cs="Times New Roman"/>
-          <w:color w:val="000000"/>
           <w:sz w:val="24"/>
           <w:szCs w:val="24"/>
         </w:rPr>
       </w:pPr>
-      <w:r>
+    </w:p>
+    <w:p>
+      <w:pPr>
+        <w:ind w:left="709"/>
+        <w:jc w:val="both"/>
         <w:rPr>
           <w:rFonts w:ascii="Times New Roman" w:hAnsi="Times New Roman" w:cs="Times New Roman"/>
-          <w:color w:val="000000"/>
           <w:sz w:val="24"/>
           <w:szCs w:val="24"/>
         </w:rPr>
-        <w:t>Создание нового примитива с измененным цветом, типом и шириной линии</w:t>
+      </w:pPr>
+      <w:r>
+        <w:rPr>
+          <w:rFonts w:ascii="Times New Roman" w:hAnsi="Times New Roman" w:cs="Times New Roman"/>
+          <w:sz w:val="24"/>
+          <w:szCs w:val="24"/>
+        </w:rPr>
+        <w:t>Меняем его цвет, тип и ширину линии</w:t>
       </w:r>
     </w:p>
     <w:p>
@@ -8352,10 +10385,10 @@
           <w:noProof/>
         </w:rPr>
         <w:drawing>
-          <wp:inline distT="0" distB="0" distL="0" distR="0" wp14:anchorId="411738CC" wp14:editId="72D6731E">
-            <wp:extent cx="5579014" cy="3914224"/>
-            <wp:effectExtent l="0" t="0" r="3175" b="0"/>
-            <wp:docPr id="7" name="Рисунок 7"/>
+          <wp:inline distT="0" distB="0" distL="0" distR="0" wp14:anchorId="47A70486" wp14:editId="7D923E9C">
+            <wp:extent cx="6120130" cy="3444875"/>
+            <wp:effectExtent l="0" t="0" r="0" b="3175"/>
+            <wp:docPr id="2" name="Рисунок 2"/>
             <wp:cNvGraphicFramePr>
               <a:graphicFrameLocks xmlns:a="http://schemas.openxmlformats.org/drawingml/2006/main" noChangeAspect="1"/>
             </wp:cNvGraphicFramePr>
@@ -8375,7 +10408,7 @@
                   <pic:spPr>
                     <a:xfrm>
                       <a:off x="0" y="0"/>
-                      <a:ext cx="5601074" cy="3929701"/>
+                      <a:ext cx="6120130" cy="3444875"/>
                     </a:xfrm>
                     <a:prstGeom prst="rect">
                       <a:avLst/>
@@ -8390,52 +10423,86 @@
     </w:p>
     <w:p>
       <w:pPr>
-        <w:pStyle w:val="afa"/>
-        <w:ind w:left="567"/>
-        <w:jc w:val="left"/>
-      </w:pPr>
-      <w:r>
-        <w:t>Сохраним этот набор примитивов</w:t>
-      </w:r>
-      <w:r>
-        <w:t xml:space="preserve">. Выберем этот набор и </w:t>
-      </w:r>
-      <w:r>
-        <w:t xml:space="preserve">первый примитив из набора в боковом </w:t>
-      </w:r>
-      <w:r>
-        <w:t>меню</w:t>
-      </w:r>
-      <w:r>
-        <w:t>. Изменим ширину</w:t>
-      </w:r>
-      <w:r>
-        <w:t>,</w:t>
-      </w:r>
-      <w:r>
-        <w:t xml:space="preserve"> тип </w:t>
-      </w:r>
-      <w:r>
-        <w:t xml:space="preserve">и цвет </w:t>
-      </w:r>
-      <w:r>
-        <w:t>линии.</w:t>
+        <w:tabs>
+          <w:tab w:val="left" w:pos="1044"/>
+        </w:tabs>
+        <w:spacing w:before="360" w:after="120" w:line="240" w:lineRule="auto"/>
+        <w:jc w:val="both"/>
+        <w:rPr>
+          <w:rFonts w:ascii="Times New Roman" w:hAnsi="Times New Roman" w:cs="Times New Roman"/>
+          <w:color w:val="000000"/>
+          <w:sz w:val="24"/>
+          <w:szCs w:val="24"/>
+        </w:rPr>
+      </w:pPr>
+      <w:r>
+        <w:rPr>
+          <w:rFonts w:ascii="Times New Roman" w:hAnsi="Times New Roman" w:cs="Times New Roman"/>
+          <w:color w:val="000000"/>
+          <w:sz w:val="24"/>
+          <w:szCs w:val="24"/>
+        </w:rPr>
+        <w:br w:type="page"/>
       </w:r>
     </w:p>
     <w:p>
       <w:pPr>
+        <w:pStyle w:val="af8"/>
+        <w:tabs>
+          <w:tab w:val="left" w:pos="1044"/>
+        </w:tabs>
+        <w:spacing w:before="360" w:after="120" w:line="240" w:lineRule="auto"/>
+        <w:ind w:left="709"/>
+        <w:jc w:val="both"/>
+        <w:rPr>
+          <w:rFonts w:ascii="Times New Roman" w:hAnsi="Times New Roman" w:cs="Times New Roman"/>
+          <w:color w:val="000000"/>
+          <w:sz w:val="24"/>
+          <w:szCs w:val="24"/>
+        </w:rPr>
+      </w:pPr>
+      <w:r>
+        <w:rPr>
+          <w:rFonts w:ascii="Times New Roman" w:hAnsi="Times New Roman" w:cs="Times New Roman"/>
+          <w:color w:val="000000"/>
+          <w:sz w:val="24"/>
+          <w:szCs w:val="24"/>
+        </w:rPr>
+        <w:lastRenderedPageBreak/>
+        <w:t xml:space="preserve">Создание </w:t>
+      </w:r>
+      <w:r>
+        <w:rPr>
+          <w:rFonts w:ascii="Times New Roman" w:hAnsi="Times New Roman" w:cs="Times New Roman"/>
+          <w:color w:val="000000"/>
+          <w:sz w:val="24"/>
+          <w:szCs w:val="24"/>
+        </w:rPr>
+        <w:t xml:space="preserve">еще одного </w:t>
+      </w:r>
+      <w:r>
+        <w:rPr>
+          <w:rFonts w:ascii="Times New Roman" w:hAnsi="Times New Roman" w:cs="Times New Roman"/>
+          <w:color w:val="000000"/>
+          <w:sz w:val="24"/>
+          <w:szCs w:val="24"/>
+        </w:rPr>
+        <w:t>примитива с измененным цветом, типом и шириной линии</w:t>
+      </w:r>
+    </w:p>
+    <w:p>
+      <w:pPr>
         <w:pStyle w:val="afa"/>
       </w:pPr>
       <w:r>
         <w:rPr>
           <w:noProof/>
         </w:rPr>
-        <w:lastRenderedPageBreak/>
         <w:drawing>
-          <wp:inline distT="0" distB="0" distL="0" distR="0" wp14:anchorId="73DE4CDB" wp14:editId="4F5C465F">
-            <wp:extent cx="5424416" cy="3802380"/>
-            <wp:effectExtent l="0" t="0" r="5080" b="7620"/>
-            <wp:docPr id="8" name="Рисунок 8"/>
+          <wp:inline distT="0" distB="0" distL="0" distR="0" wp14:anchorId="00E8FC91" wp14:editId="0291DFA0">
+            <wp:extent cx="6120130" cy="3444875"/>
+            <wp:effectExtent l="0" t="0" r="0" b="3175"/>
+            <wp:docPr id="3" name="Рисунок 3"/>
             <wp:cNvGraphicFramePr>
               <a:graphicFrameLocks xmlns:a="http://schemas.openxmlformats.org/drawingml/2006/main" noChangeAspect="1"/>
             </wp:cNvGraphicFramePr>
@@ -8455,7 +10522,7 @@
                   <pic:spPr>
                     <a:xfrm>
                       <a:off x="0" y="0"/>
-                      <a:ext cx="5436082" cy="3810557"/>
+                      <a:ext cx="6120130" cy="3444875"/>
                     </a:xfrm>
                     <a:prstGeom prst="rect">
                       <a:avLst/>
@@ -8470,115 +10537,58 @@
     </w:p>
     <w:p>
       <w:pPr>
+        <w:pStyle w:val="afa"/>
         <w:ind w:left="709"/>
+        <w:jc w:val="left"/>
       </w:pPr>
     </w:p>
     <w:p>
       <w:pPr>
+        <w:pStyle w:val="afa"/>
         <w:ind w:left="709"/>
-        <w:rPr>
-          <w:rFonts w:ascii="Times New Roman" w:hAnsi="Times New Roman" w:cs="Times New Roman"/>
-          <w:sz w:val="24"/>
-          <w:szCs w:val="24"/>
-        </w:rPr>
-      </w:pPr>
-      <w:r>
-        <w:rPr>
-          <w:rFonts w:ascii="Times New Roman" w:hAnsi="Times New Roman" w:cs="Times New Roman"/>
-          <w:sz w:val="24"/>
-          <w:szCs w:val="24"/>
-        </w:rPr>
-        <w:t xml:space="preserve">Выберем </w:t>
-      </w:r>
-      <w:r>
-        <w:rPr>
-          <w:rFonts w:ascii="Times New Roman" w:hAnsi="Times New Roman" w:cs="Times New Roman"/>
-          <w:sz w:val="24"/>
-          <w:szCs w:val="24"/>
-        </w:rPr>
-        <w:t xml:space="preserve">одну из вершин этого примитива, изменим ее цвет и передвинем. </w:t>
-      </w:r>
-      <w:r>
-        <w:rPr>
-          <w:rFonts w:ascii="Times New Roman" w:hAnsi="Times New Roman" w:cs="Times New Roman"/>
-          <w:sz w:val="24"/>
-          <w:szCs w:val="24"/>
-        </w:rPr>
-        <w:t>Сохраним изменения</w:t>
-      </w:r>
-      <w:r>
-        <w:rPr>
-          <w:rFonts w:ascii="Times New Roman" w:hAnsi="Times New Roman" w:cs="Times New Roman"/>
-          <w:sz w:val="24"/>
-          <w:szCs w:val="24"/>
-        </w:rPr>
-        <w:t>. Нарисуем</w:t>
-      </w:r>
-      <w:r>
-        <w:rPr>
-          <w:rFonts w:ascii="Times New Roman" w:hAnsi="Times New Roman" w:cs="Times New Roman"/>
-          <w:sz w:val="24"/>
-          <w:szCs w:val="24"/>
-        </w:rPr>
-        <w:t xml:space="preserve"> два</w:t>
-      </w:r>
-      <w:r>
-        <w:rPr>
-          <w:rFonts w:ascii="Times New Roman" w:hAnsi="Times New Roman" w:cs="Times New Roman"/>
-          <w:sz w:val="24"/>
-          <w:szCs w:val="24"/>
-        </w:rPr>
-        <w:t xml:space="preserve"> дополнительны</w:t>
-      </w:r>
-      <w:r>
-        <w:rPr>
-          <w:rFonts w:ascii="Times New Roman" w:hAnsi="Times New Roman" w:cs="Times New Roman"/>
-          <w:sz w:val="24"/>
-          <w:szCs w:val="24"/>
-        </w:rPr>
-        <w:t xml:space="preserve">х </w:t>
-      </w:r>
-      <w:r>
-        <w:rPr>
-          <w:rFonts w:ascii="Times New Roman" w:hAnsi="Times New Roman" w:cs="Times New Roman"/>
-          <w:sz w:val="24"/>
-          <w:szCs w:val="24"/>
-        </w:rPr>
-        <w:t>примитив</w:t>
-      </w:r>
-      <w:r>
-        <w:rPr>
-          <w:rFonts w:ascii="Times New Roman" w:hAnsi="Times New Roman" w:cs="Times New Roman"/>
-          <w:sz w:val="24"/>
-          <w:szCs w:val="24"/>
-        </w:rPr>
-        <w:t xml:space="preserve">а </w:t>
-      </w:r>
-      <w:r>
-        <w:rPr>
-          <w:rFonts w:ascii="Times New Roman" w:hAnsi="Times New Roman" w:cs="Times New Roman"/>
-          <w:sz w:val="24"/>
-          <w:szCs w:val="24"/>
-        </w:rPr>
-        <w:t>в этот набор.</w:t>
+        <w:jc w:val="left"/>
+      </w:pPr>
+      <w:r>
+        <w:t>Сохраним этот набор примитивов</w:t>
+      </w:r>
+      <w:r>
+        <w:t xml:space="preserve">. Выберем этот набор и </w:t>
+      </w:r>
+      <w:r>
+        <w:t xml:space="preserve">первый примитив из набора в боковом </w:t>
+      </w:r>
+      <w:r>
+        <w:t>меню</w:t>
+      </w:r>
+      <w:r>
+        <w:t>. Изменим ширину</w:t>
+      </w:r>
+      <w:r>
+        <w:t>,</w:t>
+      </w:r>
+      <w:r>
+        <w:t xml:space="preserve"> тип </w:t>
+      </w:r>
+      <w:r>
+        <w:t xml:space="preserve">и цвет </w:t>
+      </w:r>
+      <w:r>
+        <w:t>линии.</w:t>
       </w:r>
     </w:p>
     <w:p>
       <w:pPr>
         <w:pStyle w:val="afa"/>
+      </w:pPr>
+      <w:r>
         <w:rPr>
           <w:noProof/>
         </w:rPr>
-      </w:pPr>
-      <w:r>
-        <w:rPr>
-          <w:noProof/>
-        </w:rPr>
         <w:drawing>
-          <wp:inline distT="0" distB="0" distL="0" distR="0" wp14:anchorId="42F1CC85" wp14:editId="34E1EEDD">
-            <wp:extent cx="5570220" cy="3908054"/>
-            <wp:effectExtent l="0" t="0" r="0" b="0"/>
-            <wp:docPr id="13" name="Рисунок 13"/>
+          <wp:inline distT="0" distB="0" distL="0" distR="0" wp14:anchorId="3C60FBE3" wp14:editId="31B46FC9">
+            <wp:extent cx="6120130" cy="3444875"/>
+            <wp:effectExtent l="0" t="0" r="0" b="3175"/>
+            <wp:docPr id="9" name="Рисунок 9"/>
             <wp:cNvGraphicFramePr>
               <a:graphicFrameLocks xmlns:a="http://schemas.openxmlformats.org/drawingml/2006/main" noChangeAspect="1"/>
             </wp:cNvGraphicFramePr>
@@ -8598,7 +10608,7 @@
                   <pic:spPr>
                     <a:xfrm>
                       <a:off x="0" y="0"/>
-                      <a:ext cx="5586463" cy="3919450"/>
+                      <a:ext cx="6120130" cy="3444875"/>
                     </a:xfrm>
                     <a:prstGeom prst="rect">
                       <a:avLst/>
@@ -8610,57 +10620,122 @@
           </wp:inline>
         </w:drawing>
       </w:r>
-      <w:r>
-        <w:rPr>
-          <w:noProof/>
-        </w:rPr>
-        <w:t xml:space="preserve"> </w:t>
-      </w:r>
-    </w:p>
-    <w:p/>
-    <w:p>
-      <w:pPr>
-        <w:ind w:left="709"/>
-      </w:pPr>
-      <w:r>
-        <w:t>Удалим определенный примитив</w:t>
-      </w:r>
-      <w:r>
-        <w:t xml:space="preserve"> </w:t>
-      </w:r>
-      <w:r>
-        <w:t>(</w:t>
-      </w:r>
-      <w:r>
-        <w:t xml:space="preserve">штриховой </w:t>
-      </w:r>
-      <w:r>
-        <w:t>с градиентом) и последний нарисованный</w:t>
-      </w:r>
-      <w:r>
-        <w:t xml:space="preserve"> </w:t>
-      </w:r>
-      <w:r>
-        <w:t>(сплошной синий)</w:t>
-      </w:r>
     </w:p>
     <w:p>
       <w:pPr>
+        <w:ind w:left="567"/>
+      </w:pPr>
+      <w:r>
+        <w:br w:type="page"/>
+      </w:r>
+    </w:p>
+    <w:p>
+      <w:pPr>
+        <w:ind w:left="567"/>
+        <w:rPr>
+          <w:rFonts w:ascii="Times New Roman" w:hAnsi="Times New Roman" w:cs="Times New Roman"/>
+          <w:sz w:val="24"/>
+          <w:szCs w:val="24"/>
+        </w:rPr>
+      </w:pPr>
+      <w:r>
+        <w:rPr>
+          <w:rFonts w:ascii="Times New Roman" w:hAnsi="Times New Roman" w:cs="Times New Roman"/>
+          <w:sz w:val="24"/>
+          <w:szCs w:val="24"/>
+        </w:rPr>
+        <w:lastRenderedPageBreak/>
+        <w:t xml:space="preserve">Выберем </w:t>
+      </w:r>
+      <w:r>
+        <w:rPr>
+          <w:rFonts w:ascii="Times New Roman" w:hAnsi="Times New Roman" w:cs="Times New Roman"/>
+          <w:sz w:val="24"/>
+          <w:szCs w:val="24"/>
+        </w:rPr>
+        <w:t xml:space="preserve">одну из вершин этого примитива, изменим ее цвет и передвинем. </w:t>
+      </w:r>
+      <w:r>
+        <w:rPr>
+          <w:rFonts w:ascii="Times New Roman" w:hAnsi="Times New Roman" w:cs="Times New Roman"/>
+          <w:sz w:val="24"/>
+          <w:szCs w:val="24"/>
+        </w:rPr>
+        <w:t>Сохраним изменения</w:t>
+      </w:r>
+      <w:r>
+        <w:rPr>
+          <w:rFonts w:ascii="Times New Roman" w:hAnsi="Times New Roman" w:cs="Times New Roman"/>
+          <w:sz w:val="24"/>
+          <w:szCs w:val="24"/>
+        </w:rPr>
+        <w:t>. Нарисуем</w:t>
+      </w:r>
+      <w:r>
+        <w:rPr>
+          <w:rFonts w:ascii="Times New Roman" w:hAnsi="Times New Roman" w:cs="Times New Roman"/>
+          <w:sz w:val="24"/>
+          <w:szCs w:val="24"/>
+        </w:rPr>
+        <w:t xml:space="preserve"> два</w:t>
+      </w:r>
+      <w:r>
+        <w:rPr>
+          <w:rFonts w:ascii="Times New Roman" w:hAnsi="Times New Roman" w:cs="Times New Roman"/>
+          <w:sz w:val="24"/>
+          <w:szCs w:val="24"/>
+        </w:rPr>
+        <w:t xml:space="preserve"> дополнительны</w:t>
+      </w:r>
+      <w:r>
+        <w:rPr>
+          <w:rFonts w:ascii="Times New Roman" w:hAnsi="Times New Roman" w:cs="Times New Roman"/>
+          <w:sz w:val="24"/>
+          <w:szCs w:val="24"/>
+        </w:rPr>
+        <w:t xml:space="preserve">х </w:t>
+      </w:r>
+      <w:r>
+        <w:rPr>
+          <w:rFonts w:ascii="Times New Roman" w:hAnsi="Times New Roman" w:cs="Times New Roman"/>
+          <w:sz w:val="24"/>
+          <w:szCs w:val="24"/>
+        </w:rPr>
+        <w:t>примитив</w:t>
+      </w:r>
+      <w:r>
+        <w:rPr>
+          <w:rFonts w:ascii="Times New Roman" w:hAnsi="Times New Roman" w:cs="Times New Roman"/>
+          <w:sz w:val="24"/>
+          <w:szCs w:val="24"/>
+        </w:rPr>
+        <w:t xml:space="preserve">а </w:t>
+      </w:r>
+      <w:r>
+        <w:rPr>
+          <w:rFonts w:ascii="Times New Roman" w:hAnsi="Times New Roman" w:cs="Times New Roman"/>
+          <w:sz w:val="24"/>
+          <w:szCs w:val="24"/>
+        </w:rPr>
+        <w:t>в этот набор.</w:t>
+      </w:r>
+    </w:p>
+    <w:p>
+      <w:pPr>
         <w:pStyle w:val="afa"/>
-      </w:pPr>
-      <w:r>
-        <w:lastRenderedPageBreak/>
-        <w:t xml:space="preserve"> </w:t>
-      </w:r>
-      <w:r>
         <w:rPr>
           <w:noProof/>
         </w:rPr>
+      </w:pPr>
+      <w:r>
+        <w:rPr>
+          <w:noProof/>
+        </w:rPr>
         <w:drawing>
-          <wp:inline distT="0" distB="0" distL="0" distR="0" wp14:anchorId="7D93D421" wp14:editId="638FF6CE">
-            <wp:extent cx="5854037" cy="4107180"/>
+          <wp:inline distT="0" distB="0" distL="0" distR="0" wp14:anchorId="1FB95F40" wp14:editId="0DFC4DB7">
+            <wp:extent cx="6120130" cy="3440430"/>
             <wp:effectExtent l="0" t="0" r="0" b="7620"/>
-            <wp:docPr id="14" name="Рисунок 14"/>
+            <wp:docPr id="11" name="Рисунок 11"/>
             <wp:cNvGraphicFramePr>
               <a:graphicFrameLocks xmlns:a="http://schemas.openxmlformats.org/drawingml/2006/main" noChangeAspect="1"/>
             </wp:cNvGraphicFramePr>
@@ -8680,7 +10755,7 @@
                   <pic:spPr>
                     <a:xfrm>
                       <a:off x="0" y="0"/>
-                      <a:ext cx="5869729" cy="4118189"/>
+                      <a:ext cx="6120130" cy="3440430"/>
                     </a:xfrm>
                     <a:prstGeom prst="rect">
                       <a:avLst/>
@@ -8692,47 +10767,57 @@
           </wp:inline>
         </w:drawing>
       </w:r>
+      <w:r>
+        <w:rPr>
+          <w:noProof/>
+        </w:rPr>
+        <w:t xml:space="preserve"> </w:t>
+      </w:r>
     </w:p>
     <w:p/>
     <w:p>
       <w:pPr>
-        <w:ind w:left="709"/>
-        <w:rPr>
-          <w:rFonts w:ascii="Times New Roman" w:hAnsi="Times New Roman" w:cs="Times New Roman"/>
-          <w:sz w:val="24"/>
-          <w:szCs w:val="24"/>
-        </w:rPr>
-      </w:pPr>
-      <w:r>
-        <w:rPr>
-          <w:rFonts w:ascii="Times New Roman" w:hAnsi="Times New Roman" w:cs="Times New Roman"/>
-          <w:sz w:val="24"/>
-          <w:szCs w:val="24"/>
-        </w:rPr>
-        <w:t>Изменим ширину, тип и цвет всего набора</w:t>
-      </w:r>
-      <w:r>
-        <w:rPr>
-          <w:rFonts w:ascii="Times New Roman" w:hAnsi="Times New Roman" w:cs="Times New Roman"/>
-          <w:sz w:val="24"/>
-          <w:szCs w:val="24"/>
-        </w:rPr>
-        <w:t>.</w:t>
-      </w:r>
-    </w:p>
-    <w:p>
-      <w:pPr>
         <w:pStyle w:val="afa"/>
       </w:pPr>
       <w:r>
+        <w:t>Удалим определенный примитив</w:t>
+      </w:r>
+      <w:r>
+        <w:t xml:space="preserve"> </w:t>
+      </w:r>
+      <w:r>
+        <w:t>(</w:t>
+      </w:r>
+      <w:r>
+        <w:t xml:space="preserve">штриховой </w:t>
+      </w:r>
+      <w:r>
+        <w:t>с градиентом) и последний нарисованный</w:t>
+      </w:r>
+      <w:r>
+        <w:t xml:space="preserve"> </w:t>
+      </w:r>
+      <w:r>
+        <w:t xml:space="preserve">(сплошной </w:t>
+      </w:r>
+      <w:r>
+        <w:t>розовый</w:t>
+      </w:r>
+      <w:r>
+        <w:t>)</w:t>
+      </w:r>
+      <w:r>
+        <w:t xml:space="preserve"> </w:t>
+      </w:r>
+      <w:r>
         <w:rPr>
           <w:noProof/>
         </w:rPr>
         <w:drawing>
-          <wp:inline distT="0" distB="0" distL="0" distR="0" wp14:anchorId="258A2974" wp14:editId="07624825">
-            <wp:extent cx="5756289" cy="4038600"/>
-            <wp:effectExtent l="0" t="0" r="0" b="0"/>
-            <wp:docPr id="15" name="Рисунок 15"/>
+          <wp:inline distT="0" distB="0" distL="0" distR="0" wp14:anchorId="718FB540" wp14:editId="0FD17AE5">
+            <wp:extent cx="6120130" cy="3440430"/>
+            <wp:effectExtent l="0" t="0" r="0" b="7620"/>
+            <wp:docPr id="12" name="Рисунок 12"/>
             <wp:cNvGraphicFramePr>
               <a:graphicFrameLocks xmlns:a="http://schemas.openxmlformats.org/drawingml/2006/main" noChangeAspect="1"/>
             </wp:cNvGraphicFramePr>
@@ -8752,7 +10837,7 @@
                   <pic:spPr>
                     <a:xfrm>
                       <a:off x="0" y="0"/>
-                      <a:ext cx="5770179" cy="4048345"/>
+                      <a:ext cx="6120130" cy="3440430"/>
                     </a:xfrm>
                     <a:prstGeom prst="rect">
                       <a:avLst/>
@@ -8764,10 +10849,8 @@
           </wp:inline>
         </w:drawing>
       </w:r>
-      <w:r>
-        <w:t xml:space="preserve"> </w:t>
-      </w:r>
     </w:p>
+    <w:p/>
     <w:p>
       <w:pPr>
         <w:ind w:left="709"/>
@@ -8783,23 +10866,49 @@
           <w:sz w:val="24"/>
           <w:szCs w:val="24"/>
         </w:rPr>
-        <w:t>Создадим набор из двух новых примитивов.</w:t>
+        <w:br w:type="page"/>
       </w:r>
     </w:p>
     <w:p>
       <w:pPr>
+        <w:ind w:left="709"/>
+        <w:rPr>
+          <w:rFonts w:ascii="Times New Roman" w:hAnsi="Times New Roman" w:cs="Times New Roman"/>
+          <w:sz w:val="24"/>
+          <w:szCs w:val="24"/>
+        </w:rPr>
+      </w:pPr>
+      <w:r>
+        <w:rPr>
+          <w:rFonts w:ascii="Times New Roman" w:hAnsi="Times New Roman" w:cs="Times New Roman"/>
+          <w:sz w:val="24"/>
+          <w:szCs w:val="24"/>
+        </w:rPr>
+        <w:lastRenderedPageBreak/>
+        <w:t>Изменим ширину, тип и цвет всего набора</w:t>
+      </w:r>
+      <w:r>
+        <w:rPr>
+          <w:rFonts w:ascii="Times New Roman" w:hAnsi="Times New Roman" w:cs="Times New Roman"/>
+          <w:sz w:val="24"/>
+          <w:szCs w:val="24"/>
+        </w:rPr>
+        <w:t>.</w:t>
+      </w:r>
+    </w:p>
+    <w:p>
+      <w:pPr>
         <w:pStyle w:val="afa"/>
       </w:pPr>
       <w:r>
         <w:rPr>
           <w:noProof/>
         </w:rPr>
-        <w:lastRenderedPageBreak/>
         <w:drawing>
-          <wp:inline distT="0" distB="0" distL="0" distR="0" wp14:anchorId="072F01BE" wp14:editId="04D4B8E9">
-            <wp:extent cx="5951786" cy="4175760"/>
-            <wp:effectExtent l="0" t="0" r="0" b="0"/>
-            <wp:docPr id="16" name="Рисунок 16"/>
+          <wp:inline distT="0" distB="0" distL="0" distR="0" wp14:anchorId="2AAF2537" wp14:editId="41484FFA">
+            <wp:extent cx="6120130" cy="3440430"/>
+            <wp:effectExtent l="0" t="0" r="0" b="7620"/>
+            <wp:docPr id="20" name="Рисунок 20"/>
             <wp:cNvGraphicFramePr>
               <a:graphicFrameLocks xmlns:a="http://schemas.openxmlformats.org/drawingml/2006/main" noChangeAspect="1"/>
             </wp:cNvGraphicFramePr>
@@ -8819,7 +10928,7 @@
                   <pic:spPr>
                     <a:xfrm>
                       <a:off x="0" y="0"/>
-                      <a:ext cx="5955078" cy="4178070"/>
+                      <a:ext cx="6120130" cy="3440430"/>
                     </a:xfrm>
                     <a:prstGeom prst="rect">
                       <a:avLst/>
@@ -8831,6 +10940,9 @@
           </wp:inline>
         </w:drawing>
       </w:r>
+      <w:r>
+        <w:t xml:space="preserve"> </w:t>
+      </w:r>
     </w:p>
     <w:p>
       <w:pPr>
@@ -8857,7 +10969,7 @@
           <w:sz w:val="24"/>
           <w:szCs w:val="24"/>
         </w:rPr>
-        <w:t>Удалим первый созданный набор целиком</w:t>
+        <w:t>Создадим набор из двух новых примитивов.</w:t>
       </w:r>
     </w:p>
     <w:p>
@@ -8869,10 +10981,10 @@
           <w:noProof/>
         </w:rPr>
         <w:drawing>
-          <wp:inline distT="0" distB="0" distL="0" distR="0" wp14:anchorId="1D6071C3" wp14:editId="0A1A802D">
-            <wp:extent cx="5829300" cy="4089824"/>
-            <wp:effectExtent l="0" t="0" r="0" b="6350"/>
-            <wp:docPr id="17" name="Рисунок 17"/>
+          <wp:inline distT="0" distB="0" distL="0" distR="0" wp14:anchorId="5F778CBA" wp14:editId="524D8300">
+            <wp:extent cx="6120130" cy="3440430"/>
+            <wp:effectExtent l="0" t="0" r="0" b="7620"/>
+            <wp:docPr id="21" name="Рисунок 21"/>
             <wp:cNvGraphicFramePr>
               <a:graphicFrameLocks xmlns:a="http://schemas.openxmlformats.org/drawingml/2006/main" noChangeAspect="1"/>
             </wp:cNvGraphicFramePr>
@@ -8892,7 +11004,7 @@
                   <pic:spPr>
                     <a:xfrm>
                       <a:off x="0" y="0"/>
-                      <a:ext cx="5849633" cy="4104089"/>
+                      <a:ext cx="6120130" cy="3440430"/>
                     </a:xfrm>
                     <a:prstGeom prst="rect">
                       <a:avLst/>
@@ -8914,29 +11026,57 @@
           <w:szCs w:val="24"/>
         </w:rPr>
       </w:pPr>
-      <w:r>
+    </w:p>
+    <w:p>
+      <w:pPr>
+        <w:ind w:left="709"/>
         <w:rPr>
           <w:rFonts w:ascii="Times New Roman" w:hAnsi="Times New Roman" w:cs="Times New Roman"/>
           <w:sz w:val="24"/>
           <w:szCs w:val="24"/>
         </w:rPr>
-        <w:t>Передвинем целый набор вниз и влево</w:t>
+      </w:pPr>
+      <w:r>
+        <w:rPr>
+          <w:rFonts w:ascii="Times New Roman" w:hAnsi="Times New Roman" w:cs="Times New Roman"/>
+          <w:sz w:val="24"/>
+          <w:szCs w:val="24"/>
+        </w:rPr>
+        <w:br w:type="page"/>
       </w:r>
     </w:p>
     <w:p>
       <w:pPr>
+        <w:ind w:left="709"/>
+        <w:rPr>
+          <w:rFonts w:ascii="Times New Roman" w:hAnsi="Times New Roman" w:cs="Times New Roman"/>
+          <w:sz w:val="24"/>
+          <w:szCs w:val="24"/>
+        </w:rPr>
+      </w:pPr>
+      <w:r>
+        <w:rPr>
+          <w:rFonts w:ascii="Times New Roman" w:hAnsi="Times New Roman" w:cs="Times New Roman"/>
+          <w:sz w:val="24"/>
+          <w:szCs w:val="24"/>
+        </w:rPr>
+        <w:lastRenderedPageBreak/>
+        <w:t>Удалим первый созданный набор целиком</w:t>
+      </w:r>
+    </w:p>
+    <w:p>
+      <w:pPr>
         <w:pStyle w:val="afa"/>
       </w:pPr>
       <w:r>
         <w:rPr>
           <w:noProof/>
         </w:rPr>
-        <w:lastRenderedPageBreak/>
         <w:drawing>
-          <wp:inline distT="0" distB="0" distL="0" distR="0" wp14:anchorId="5E1F2859" wp14:editId="432D02E5">
-            <wp:extent cx="5864898" cy="4114800"/>
-            <wp:effectExtent l="0" t="0" r="2540" b="0"/>
-            <wp:docPr id="18" name="Рисунок 18"/>
+          <wp:inline distT="0" distB="0" distL="0" distR="0" wp14:anchorId="22E3DF06" wp14:editId="3C8325C7">
+            <wp:extent cx="6120130" cy="3440430"/>
+            <wp:effectExtent l="0" t="0" r="0" b="7620"/>
+            <wp:docPr id="22" name="Рисунок 22"/>
             <wp:cNvGraphicFramePr>
               <a:graphicFrameLocks xmlns:a="http://schemas.openxmlformats.org/drawingml/2006/main" noChangeAspect="1"/>
             </wp:cNvGraphicFramePr>
@@ -8956,7 +11096,7 @@
                   <pic:spPr>
                     <a:xfrm>
                       <a:off x="0" y="0"/>
-                      <a:ext cx="5872561" cy="4120176"/>
+                      <a:ext cx="6120130" cy="3440430"/>
                     </a:xfrm>
                     <a:prstGeom prst="rect">
                       <a:avLst/>
@@ -8978,13 +11118,23 @@
           <w:szCs w:val="24"/>
         </w:rPr>
       </w:pPr>
-      <w:r>
+    </w:p>
+    <w:p>
+      <w:pPr>
+        <w:ind w:left="709"/>
         <w:rPr>
           <w:rFonts w:ascii="Times New Roman" w:hAnsi="Times New Roman" w:cs="Times New Roman"/>
           <w:sz w:val="24"/>
           <w:szCs w:val="24"/>
         </w:rPr>
-        <w:t>Теперь передвинем вверх и вправо</w:t>
+      </w:pPr>
+      <w:r>
+        <w:rPr>
+          <w:rFonts w:ascii="Times New Roman" w:hAnsi="Times New Roman" w:cs="Times New Roman"/>
+          <w:sz w:val="24"/>
+          <w:szCs w:val="24"/>
+        </w:rPr>
+        <w:t>Передвинем целый набор вниз и влево</w:t>
       </w:r>
     </w:p>
     <w:p>
@@ -8996,10 +11146,10 @@
           <w:noProof/>
         </w:rPr>
         <w:drawing>
-          <wp:inline distT="0" distB="0" distL="0" distR="0" wp14:anchorId="36A76452" wp14:editId="71E9F384">
-            <wp:extent cx="6158143" cy="4320540"/>
-            <wp:effectExtent l="0" t="0" r="0" b="3810"/>
-            <wp:docPr id="19" name="Рисунок 19"/>
+          <wp:inline distT="0" distB="0" distL="0" distR="0" wp14:anchorId="09D56E9C" wp14:editId="39D8E8DA">
+            <wp:extent cx="6120130" cy="3440430"/>
+            <wp:effectExtent l="0" t="0" r="0" b="7620"/>
+            <wp:docPr id="23" name="Рисунок 23"/>
             <wp:cNvGraphicFramePr>
               <a:graphicFrameLocks xmlns:a="http://schemas.openxmlformats.org/drawingml/2006/main" noChangeAspect="1"/>
             </wp:cNvGraphicFramePr>
@@ -9019,7 +11169,7 @@
                   <pic:spPr>
                     <a:xfrm>
                       <a:off x="0" y="0"/>
-                      <a:ext cx="6168942" cy="4328117"/>
+                      <a:ext cx="6120130" cy="3440430"/>
                     </a:xfrm>
                     <a:prstGeom prst="rect">
                       <a:avLst/>
@@ -9034,20 +11184,323 @@
     </w:p>
     <w:p>
       <w:pPr>
+        <w:ind w:left="709"/>
+        <w:rPr>
+          <w:rFonts w:ascii="Times New Roman" w:hAnsi="Times New Roman" w:cs="Times New Roman"/>
+          <w:sz w:val="24"/>
+          <w:szCs w:val="24"/>
+        </w:rPr>
+      </w:pPr>
+    </w:p>
+    <w:p>
+      <w:pPr>
+        <w:ind w:left="709"/>
+        <w:rPr>
+          <w:rFonts w:ascii="Times New Roman" w:hAnsi="Times New Roman" w:cs="Times New Roman"/>
+          <w:sz w:val="24"/>
+          <w:szCs w:val="24"/>
+        </w:rPr>
+      </w:pPr>
+      <w:r>
+        <w:rPr>
+          <w:rFonts w:ascii="Times New Roman" w:hAnsi="Times New Roman" w:cs="Times New Roman"/>
+          <w:sz w:val="24"/>
+          <w:szCs w:val="24"/>
+        </w:rPr>
+        <w:br w:type="page"/>
+      </w:r>
+    </w:p>
+    <w:p>
+      <w:pPr>
+        <w:ind w:left="709"/>
+        <w:rPr>
+          <w:rFonts w:ascii="Times New Roman" w:hAnsi="Times New Roman" w:cs="Times New Roman"/>
+          <w:sz w:val="24"/>
+          <w:szCs w:val="24"/>
+        </w:rPr>
+      </w:pPr>
+      <w:r>
+        <w:rPr>
+          <w:rFonts w:ascii="Times New Roman" w:hAnsi="Times New Roman" w:cs="Times New Roman"/>
+          <w:sz w:val="24"/>
+          <w:szCs w:val="24"/>
+        </w:rPr>
+        <w:lastRenderedPageBreak/>
+        <w:t>Теперь передвинем вверх и вправо</w:t>
+      </w:r>
+    </w:p>
+    <w:p>
+      <w:pPr>
+        <w:pStyle w:val="afa"/>
+      </w:pPr>
+      <w:r>
+        <w:rPr>
+          <w:noProof/>
+        </w:rPr>
+        <w:drawing>
+          <wp:inline distT="0" distB="0" distL="0" distR="0" wp14:anchorId="2D091709" wp14:editId="45ECC35D">
+            <wp:extent cx="6120130" cy="3440430"/>
+            <wp:effectExtent l="0" t="0" r="0" b="7620"/>
+            <wp:docPr id="24" name="Рисунок 24"/>
+            <wp:cNvGraphicFramePr>
+              <a:graphicFrameLocks xmlns:a="http://schemas.openxmlformats.org/drawingml/2006/main" noChangeAspect="1"/>
+            </wp:cNvGraphicFramePr>
+            <a:graphic xmlns:a="http://schemas.openxmlformats.org/drawingml/2006/main">
+              <a:graphicData uri="http://schemas.openxmlformats.org/drawingml/2006/picture">
+                <pic:pic xmlns:pic="http://schemas.openxmlformats.org/drawingml/2006/picture">
+                  <pic:nvPicPr>
+                    <pic:cNvPr id="1" name=""/>
+                    <pic:cNvPicPr/>
+                  </pic:nvPicPr>
+                  <pic:blipFill>
+                    <a:blip r:embed="rId24"/>
+                    <a:stretch>
+                      <a:fillRect/>
+                    </a:stretch>
+                  </pic:blipFill>
+                  <pic:spPr>
+                    <a:xfrm>
+                      <a:off x="0" y="0"/>
+                      <a:ext cx="6120130" cy="3440430"/>
+                    </a:xfrm>
+                    <a:prstGeom prst="rect">
+                      <a:avLst/>
+                    </a:prstGeom>
+                  </pic:spPr>
+                </pic:pic>
+              </a:graphicData>
+            </a:graphic>
+          </wp:inline>
+        </w:drawing>
+      </w:r>
+    </w:p>
+    <w:p>
+      <w:pPr>
         <w:tabs>
           <w:tab w:val="left" w:pos="1044"/>
         </w:tabs>
         <w:spacing w:before="360" w:after="120" w:line="240" w:lineRule="auto"/>
+        <w:ind w:left="709"/>
         <w:jc w:val="both"/>
         <w:rPr>
           <w:rFonts w:ascii="Times New Roman" w:hAnsi="Times New Roman" w:cs="Times New Roman"/>
-          <w:b/>
-          <w:bCs/>
-          <w:color w:val="000000"/>
-          <w:sz w:val="28"/>
-          <w:szCs w:val="28"/>
-        </w:rPr>
-      </w:pPr>
+          <w:color w:val="000000"/>
+          <w:sz w:val="24"/>
+          <w:szCs w:val="24"/>
+        </w:rPr>
+      </w:pPr>
+      <w:r>
+        <w:rPr>
+          <w:rFonts w:ascii="Times New Roman" w:hAnsi="Times New Roman" w:cs="Times New Roman"/>
+          <w:color w:val="000000"/>
+          <w:sz w:val="24"/>
+          <w:szCs w:val="24"/>
+        </w:rPr>
+        <w:t>Удалим этот набор и создадим новый набор</w:t>
+      </w:r>
+    </w:p>
+    <w:p>
+      <w:pPr>
+        <w:pStyle w:val="afa"/>
+      </w:pPr>
+      <w:r>
+        <w:drawing>
+          <wp:inline distT="0" distB="0" distL="0" distR="0" wp14:anchorId="0F86304F" wp14:editId="7E95B3CD">
+            <wp:extent cx="6120130" cy="3448685"/>
+            <wp:effectExtent l="0" t="0" r="0" b="0"/>
+            <wp:docPr id="7" name="Рисунок 7"/>
+            <wp:cNvGraphicFramePr>
+              <a:graphicFrameLocks xmlns:a="http://schemas.openxmlformats.org/drawingml/2006/main" noChangeAspect="1"/>
+            </wp:cNvGraphicFramePr>
+            <a:graphic xmlns:a="http://schemas.openxmlformats.org/drawingml/2006/main">
+              <a:graphicData uri="http://schemas.openxmlformats.org/drawingml/2006/picture">
+                <pic:pic xmlns:pic="http://schemas.openxmlformats.org/drawingml/2006/picture">
+                  <pic:nvPicPr>
+                    <pic:cNvPr id="1" name=""/>
+                    <pic:cNvPicPr/>
+                  </pic:nvPicPr>
+                  <pic:blipFill>
+                    <a:blip r:embed="rId25"/>
+                    <a:stretch>
+                      <a:fillRect/>
+                    </a:stretch>
+                  </pic:blipFill>
+                  <pic:spPr>
+                    <a:xfrm>
+                      <a:off x="0" y="0"/>
+                      <a:ext cx="6120130" cy="3448685"/>
+                    </a:xfrm>
+                    <a:prstGeom prst="rect">
+                      <a:avLst/>
+                    </a:prstGeom>
+                  </pic:spPr>
+                </pic:pic>
+              </a:graphicData>
+            </a:graphic>
+          </wp:inline>
+        </w:drawing>
+      </w:r>
+    </w:p>
+    <w:p/>
+    <w:p>
+      <w:r>
+        <w:br w:type="page"/>
+      </w:r>
+    </w:p>
+    <w:p>
+      <w:pPr>
+        <w:ind w:left="709"/>
+      </w:pPr>
+      <w:r>
+        <w:lastRenderedPageBreak/>
+        <w:t xml:space="preserve">Зададим цвета для разных примитивов через разные </w:t>
+      </w:r>
+      <w:r>
+        <w:t>цветовые модели</w:t>
+      </w:r>
+    </w:p>
+    <w:p>
+      <w:pPr>
+        <w:pStyle w:val="af8"/>
+        <w:numPr>
+          <w:ilvl w:val="0"/>
+          <w:numId w:val="25"/>
+        </w:numPr>
+      </w:pPr>
+      <w:r>
+        <w:t xml:space="preserve">У левого используем </w:t>
+      </w:r>
+      <w:r>
+        <w:t>цветовую модель</w:t>
+      </w:r>
+      <w:r>
+        <w:t xml:space="preserve"> </w:t>
+      </w:r>
+      <w:r>
+        <w:rPr>
+          <w:lang w:val="en-US"/>
+        </w:rPr>
+        <w:t>HSV</w:t>
+      </w:r>
+      <w:r>
+        <w:rPr>
+          <w:lang w:val="en-US"/>
+        </w:rPr>
+        <w:t>A</w:t>
+      </w:r>
+      <w:r>
+        <w:t xml:space="preserve"> </w:t>
+      </w:r>
+      <w:r>
+        <w:t>=</w:t>
+      </w:r>
+      <w:r>
+        <w:t xml:space="preserve"> </w:t>
+      </w:r>
+      <w:r>
+        <w:t>(269, 100,</w:t>
+      </w:r>
+      <w:r>
+        <w:t xml:space="preserve"> </w:t>
+      </w:r>
+      <w:r>
+        <w:t>100,</w:t>
+      </w:r>
+      <w:r>
+        <w:t xml:space="preserve"> </w:t>
+      </w:r>
+      <w:r>
+        <w:t>100)</w:t>
+      </w:r>
+    </w:p>
+    <w:p>
+      <w:pPr>
+        <w:pStyle w:val="af8"/>
+        <w:numPr>
+          <w:ilvl w:val="0"/>
+          <w:numId w:val="25"/>
+        </w:numPr>
+      </w:pPr>
+      <w:r>
+        <w:t xml:space="preserve">У центрального используем цветовую модель </w:t>
+      </w:r>
+      <w:r>
+        <w:rPr>
+          <w:lang w:val="en-US"/>
+        </w:rPr>
+        <w:t>HSLA</w:t>
+      </w:r>
+      <w:r>
+        <w:t xml:space="preserve"> = (40, 100, 85, 255)</w:t>
+      </w:r>
+    </w:p>
+    <w:p>
+      <w:pPr>
+        <w:pStyle w:val="af8"/>
+        <w:numPr>
+          <w:ilvl w:val="0"/>
+          <w:numId w:val="25"/>
+        </w:numPr>
+      </w:pPr>
+      <w:r>
+        <w:t xml:space="preserve">У правого заменим, изменив </w:t>
+      </w:r>
+      <w:proofErr w:type="spellStart"/>
+      <w:r>
+        <w:t>хекс</w:t>
+      </w:r>
+      <w:proofErr w:type="spellEnd"/>
+      <w:r>
+        <w:t>-значением</w:t>
+      </w:r>
+      <w:r>
+        <w:t xml:space="preserve"> = #</w:t>
+      </w:r>
+      <w:r>
+        <w:t>FAFF003A</w:t>
+      </w:r>
+    </w:p>
+    <w:p>
+      <w:pPr>
+        <w:pStyle w:val="afa"/>
+      </w:pPr>
+      <w:r>
+        <w:drawing>
+          <wp:inline distT="0" distB="0" distL="0" distR="0" wp14:anchorId="6935358B" wp14:editId="10EC63A8">
+            <wp:extent cx="6120130" cy="3448685"/>
+            <wp:effectExtent l="0" t="0" r="0" b="0"/>
+            <wp:docPr id="8" name="Рисунок 8"/>
+            <wp:cNvGraphicFramePr>
+              <a:graphicFrameLocks xmlns:a="http://schemas.openxmlformats.org/drawingml/2006/main" noChangeAspect="1"/>
+            </wp:cNvGraphicFramePr>
+            <a:graphic xmlns:a="http://schemas.openxmlformats.org/drawingml/2006/main">
+              <a:graphicData uri="http://schemas.openxmlformats.org/drawingml/2006/picture">
+                <pic:pic xmlns:pic="http://schemas.openxmlformats.org/drawingml/2006/picture">
+                  <pic:nvPicPr>
+                    <pic:cNvPr id="1" name=""/>
+                    <pic:cNvPicPr/>
+                  </pic:nvPicPr>
+                  <pic:blipFill>
+                    <a:blip r:embed="rId26"/>
+                    <a:stretch>
+                      <a:fillRect/>
+                    </a:stretch>
+                  </pic:blipFill>
+                  <pic:spPr>
+                    <a:xfrm>
+                      <a:off x="0" y="0"/>
+                      <a:ext cx="6120130" cy="3448685"/>
+                    </a:xfrm>
+                    <a:prstGeom prst="rect">
+                      <a:avLst/>
+                    </a:prstGeom>
+                  </pic:spPr>
+                </pic:pic>
+              </a:graphicData>
+            </a:graphic>
+          </wp:inline>
+        </w:drawing>
+      </w:r>
     </w:p>
     <w:p>
       <w:pPr>
@@ -9066,7 +11519,7 @@
           <w:rFonts w:ascii="Times New Roman" w:hAnsi="Times New Roman" w:cs="Times New Roman"/>
           <w:b/>
           <w:bCs/>
-          <w:color w:val="000000"/>
+          <w:color w:val="FFFFFF" w:themeColor="background1"/>
           <w:sz w:val="28"/>
           <w:szCs w:val="28"/>
         </w:rPr>
@@ -9076,16 +11529,15 @@
           <w:rFonts w:ascii="Times New Roman" w:hAnsi="Times New Roman" w:cs="Times New Roman"/>
           <w:b/>
           <w:bCs/>
-          <w:color w:val="000000"/>
+          <w:color w:val="FFFFFF" w:themeColor="background1"/>
           <w:sz w:val="28"/>
           <w:szCs w:val="28"/>
         </w:rPr>
-        <w:lastRenderedPageBreak/>
         <w:t>Запасной пункт</w:t>
       </w:r>
     </w:p>
     <w:sectPr>
-      <w:footerReference w:type="first" r:id="rId24"/>
+      <w:footerReference w:type="first" r:id="rId27"/>
       <w:pgSz w:w="11906" w:h="16838" w:code="9"/>
       <w:pgMar w:top="1134" w:right="1134" w:bottom="1134" w:left="1134" w:header="709" w:footer="624" w:gutter="0"/>
       <w:pgBorders>
@@ -10884,6 +13336,95 @@
     </w:lvl>
   </w:abstractNum>
   <w:abstractNum w:abstractNumId="18" w15:restartNumberingAfterBreak="0">
+    <w:nsid w:val="6335404A"/>
+    <w:multiLevelType w:val="hybridMultilevel"/>
+    <w:tmpl w:val="A9049BAE"/>
+    <w:lvl w:ilvl="0" w:tplc="0419000F">
+      <w:start w:val="1"/>
+      <w:numFmt w:val="decimal"/>
+      <w:lvlText w:val="%1."/>
+      <w:lvlJc w:val="left"/>
+      <w:pPr>
+        <w:ind w:left="720" w:hanging="360"/>
+      </w:pPr>
+      <w:rPr>
+        <w:rFonts w:hint="default"/>
+      </w:rPr>
+    </w:lvl>
+    <w:lvl w:ilvl="1" w:tplc="04190019" w:tentative="1">
+      <w:start w:val="1"/>
+      <w:numFmt w:val="lowerLetter"/>
+      <w:lvlText w:val="%2."/>
+      <w:lvlJc w:val="left"/>
+      <w:pPr>
+        <w:ind w:left="1440" w:hanging="360"/>
+      </w:pPr>
+    </w:lvl>
+    <w:lvl w:ilvl="2" w:tplc="0419001B" w:tentative="1">
+      <w:start w:val="1"/>
+      <w:numFmt w:val="lowerRoman"/>
+      <w:lvlText w:val="%3."/>
+      <w:lvlJc w:val="right"/>
+      <w:pPr>
+        <w:ind w:left="2160" w:hanging="180"/>
+      </w:pPr>
+    </w:lvl>
+    <w:lvl w:ilvl="3" w:tplc="0419000F" w:tentative="1">
+      <w:start w:val="1"/>
+      <w:numFmt w:val="decimal"/>
+      <w:lvlText w:val="%4."/>
+      <w:lvlJc w:val="left"/>
+      <w:pPr>
+        <w:ind w:left="2880" w:hanging="360"/>
+      </w:pPr>
+    </w:lvl>
+    <w:lvl w:ilvl="4" w:tplc="04190019" w:tentative="1">
+      <w:start w:val="1"/>
+      <w:numFmt w:val="lowerLetter"/>
+      <w:lvlText w:val="%5."/>
+      <w:lvlJc w:val="left"/>
+      <w:pPr>
+        <w:ind w:left="3600" w:hanging="360"/>
+      </w:pPr>
+    </w:lvl>
+    <w:lvl w:ilvl="5" w:tplc="0419001B" w:tentative="1">
+      <w:start w:val="1"/>
+      <w:numFmt w:val="lowerRoman"/>
+      <w:lvlText w:val="%6."/>
+      <w:lvlJc w:val="right"/>
+      <w:pPr>
+        <w:ind w:left="4320" w:hanging="180"/>
+      </w:pPr>
+    </w:lvl>
+    <w:lvl w:ilvl="6" w:tplc="0419000F" w:tentative="1">
+      <w:start w:val="1"/>
+      <w:numFmt w:val="decimal"/>
+      <w:lvlText w:val="%7."/>
+      <w:lvlJc w:val="left"/>
+      <w:pPr>
+        <w:ind w:left="5040" w:hanging="360"/>
+      </w:pPr>
+    </w:lvl>
+    <w:lvl w:ilvl="7" w:tplc="04190019" w:tentative="1">
+      <w:start w:val="1"/>
+      <w:numFmt w:val="lowerLetter"/>
+      <w:lvlText w:val="%8."/>
+      <w:lvlJc w:val="left"/>
+      <w:pPr>
+        <w:ind w:left="5760" w:hanging="360"/>
+      </w:pPr>
+    </w:lvl>
+    <w:lvl w:ilvl="8" w:tplc="0419001B" w:tentative="1">
+      <w:start w:val="1"/>
+      <w:numFmt w:val="lowerRoman"/>
+      <w:lvlText w:val="%9."/>
+      <w:lvlJc w:val="right"/>
+      <w:pPr>
+        <w:ind w:left="6480" w:hanging="180"/>
+      </w:pPr>
+    </w:lvl>
+  </w:abstractNum>
+  <w:abstractNum w:abstractNumId="19" w15:restartNumberingAfterBreak="0">
     <w:nsid w:val="6472239F"/>
     <w:multiLevelType w:val="hybridMultilevel"/>
     <w:tmpl w:val="61AEB2A8"/>
@@ -10975,7 +13516,7 @@
       </w:pPr>
     </w:lvl>
   </w:abstractNum>
-  <w:abstractNum w:abstractNumId="19" w15:restartNumberingAfterBreak="0">
+  <w:abstractNum w:abstractNumId="20" w15:restartNumberingAfterBreak="0">
     <w:nsid w:val="6A3A0F04"/>
     <w:multiLevelType w:val="hybridMultilevel"/>
     <w:tmpl w:val="56100F7A"/>
@@ -11064,7 +13605,7 @@
       </w:pPr>
     </w:lvl>
   </w:abstractNum>
-  <w:abstractNum w:abstractNumId="20" w15:restartNumberingAfterBreak="0">
+  <w:abstractNum w:abstractNumId="21" w15:restartNumberingAfterBreak="0">
     <w:nsid w:val="6C6642DB"/>
     <w:multiLevelType w:val="hybridMultilevel"/>
     <w:tmpl w:val="F440C95A"/>
@@ -11153,7 +13694,7 @@
       </w:pPr>
     </w:lvl>
   </w:abstractNum>
-  <w:abstractNum w:abstractNumId="21" w15:restartNumberingAfterBreak="0">
+  <w:abstractNum w:abstractNumId="22" w15:restartNumberingAfterBreak="0">
     <w:nsid w:val="763767B9"/>
     <w:multiLevelType w:val="hybridMultilevel"/>
     <w:tmpl w:val="1F3A37F4"/>
@@ -11245,7 +13786,7 @@
       </w:pPr>
     </w:lvl>
   </w:abstractNum>
-  <w:abstractNum w:abstractNumId="22" w15:restartNumberingAfterBreak="0">
+  <w:abstractNum w:abstractNumId="23" w15:restartNumberingAfterBreak="0">
     <w:nsid w:val="772E72E0"/>
     <w:multiLevelType w:val="hybridMultilevel"/>
     <w:tmpl w:val="8730C3C0"/>
@@ -11335,6 +13876,119 @@
       <w:pPr>
         <w:ind w:left="6404" w:hanging="180"/>
       </w:pPr>
+    </w:lvl>
+  </w:abstractNum>
+  <w:abstractNum w:abstractNumId="24" w15:restartNumberingAfterBreak="0">
+    <w:nsid w:val="7FC90563"/>
+    <w:multiLevelType w:val="hybridMultilevel"/>
+    <w:tmpl w:val="A1A268A4"/>
+    <w:lvl w:ilvl="0" w:tplc="04190001">
+      <w:start w:val="1"/>
+      <w:numFmt w:val="bullet"/>
+      <w:lvlText w:val=""/>
+      <w:lvlJc w:val="left"/>
+      <w:pPr>
+        <w:ind w:left="1429" w:hanging="360"/>
+      </w:pPr>
+      <w:rPr>
+        <w:rFonts w:ascii="Symbol" w:hAnsi="Symbol" w:hint="default"/>
+      </w:rPr>
+    </w:lvl>
+    <w:lvl w:ilvl="1" w:tplc="04190003" w:tentative="1">
+      <w:start w:val="1"/>
+      <w:numFmt w:val="bullet"/>
+      <w:lvlText w:val="o"/>
+      <w:lvlJc w:val="left"/>
+      <w:pPr>
+        <w:ind w:left="2149" w:hanging="360"/>
+      </w:pPr>
+      <w:rPr>
+        <w:rFonts w:ascii="Courier New" w:hAnsi="Courier New" w:cs="Courier New" w:hint="default"/>
+      </w:rPr>
+    </w:lvl>
+    <w:lvl w:ilvl="2" w:tplc="04190005" w:tentative="1">
+      <w:start w:val="1"/>
+      <w:numFmt w:val="bullet"/>
+      <w:lvlText w:val=""/>
+      <w:lvlJc w:val="left"/>
+      <w:pPr>
+        <w:ind w:left="2869" w:hanging="360"/>
+      </w:pPr>
+      <w:rPr>
+        <w:rFonts w:ascii="Wingdings" w:hAnsi="Wingdings" w:hint="default"/>
+      </w:rPr>
+    </w:lvl>
+    <w:lvl w:ilvl="3" w:tplc="04190001" w:tentative="1">
+      <w:start w:val="1"/>
+      <w:numFmt w:val="bullet"/>
+      <w:lvlText w:val=""/>
+      <w:lvlJc w:val="left"/>
+      <w:pPr>
+        <w:ind w:left="3589" w:hanging="360"/>
+      </w:pPr>
+      <w:rPr>
+        <w:rFonts w:ascii="Symbol" w:hAnsi="Symbol" w:hint="default"/>
+      </w:rPr>
+    </w:lvl>
+    <w:lvl w:ilvl="4" w:tplc="04190003" w:tentative="1">
+      <w:start w:val="1"/>
+      <w:numFmt w:val="bullet"/>
+      <w:lvlText w:val="o"/>
+      <w:lvlJc w:val="left"/>
+      <w:pPr>
+        <w:ind w:left="4309" w:hanging="360"/>
+      </w:pPr>
+      <w:rPr>
+        <w:rFonts w:ascii="Courier New" w:hAnsi="Courier New" w:cs="Courier New" w:hint="default"/>
+      </w:rPr>
+    </w:lvl>
+    <w:lvl w:ilvl="5" w:tplc="04190005" w:tentative="1">
+      <w:start w:val="1"/>
+      <w:numFmt w:val="bullet"/>
+      <w:lvlText w:val=""/>
+      <w:lvlJc w:val="left"/>
+      <w:pPr>
+        <w:ind w:left="5029" w:hanging="360"/>
+      </w:pPr>
+      <w:rPr>
+        <w:rFonts w:ascii="Wingdings" w:hAnsi="Wingdings" w:hint="default"/>
+      </w:rPr>
+    </w:lvl>
+    <w:lvl w:ilvl="6" w:tplc="04190001" w:tentative="1">
+      <w:start w:val="1"/>
+      <w:numFmt w:val="bullet"/>
+      <w:lvlText w:val=""/>
+      <w:lvlJc w:val="left"/>
+      <w:pPr>
+        <w:ind w:left="5749" w:hanging="360"/>
+      </w:pPr>
+      <w:rPr>
+        <w:rFonts w:ascii="Symbol" w:hAnsi="Symbol" w:hint="default"/>
+      </w:rPr>
+    </w:lvl>
+    <w:lvl w:ilvl="7" w:tplc="04190003" w:tentative="1">
+      <w:start w:val="1"/>
+      <w:numFmt w:val="bullet"/>
+      <w:lvlText w:val="o"/>
+      <w:lvlJc w:val="left"/>
+      <w:pPr>
+        <w:ind w:left="6469" w:hanging="360"/>
+      </w:pPr>
+      <w:rPr>
+        <w:rFonts w:ascii="Courier New" w:hAnsi="Courier New" w:cs="Courier New" w:hint="default"/>
+      </w:rPr>
+    </w:lvl>
+    <w:lvl w:ilvl="8" w:tplc="04190005" w:tentative="1">
+      <w:start w:val="1"/>
+      <w:numFmt w:val="bullet"/>
+      <w:lvlText w:val=""/>
+      <w:lvlJc w:val="left"/>
+      <w:pPr>
+        <w:ind w:left="7189" w:hanging="360"/>
+      </w:pPr>
+      <w:rPr>
+        <w:rFonts w:ascii="Wingdings" w:hAnsi="Wingdings" w:hint="default"/>
+      </w:rPr>
     </w:lvl>
   </w:abstractNum>
   <w:num w:numId="1" w16cid:durableId="262105793">
@@ -11362,10 +14016,10 @@
     <w:abstractNumId w:val="8"/>
   </w:num>
   <w:num w:numId="9" w16cid:durableId="620192328">
-    <w:abstractNumId w:val="20"/>
+    <w:abstractNumId w:val="21"/>
   </w:num>
   <w:num w:numId="10" w16cid:durableId="1881162260">
-    <w:abstractNumId w:val="19"/>
+    <w:abstractNumId w:val="20"/>
   </w:num>
   <w:num w:numId="11" w16cid:durableId="1848472068">
     <w:abstractNumId w:val="1"/>
@@ -11374,13 +14028,13 @@
     <w:abstractNumId w:val="16"/>
   </w:num>
   <w:num w:numId="13" w16cid:durableId="992757708">
-    <w:abstractNumId w:val="18"/>
+    <w:abstractNumId w:val="19"/>
   </w:num>
   <w:num w:numId="14" w16cid:durableId="86119363">
-    <w:abstractNumId w:val="21"/>
+    <w:abstractNumId w:val="22"/>
   </w:num>
   <w:num w:numId="15" w16cid:durableId="908806844">
-    <w:abstractNumId w:val="22"/>
+    <w:abstractNumId w:val="23"/>
   </w:num>
   <w:num w:numId="16" w16cid:durableId="1749839230">
     <w:abstractNumId w:val="14"/>
@@ -11405,6 +14059,12 @@
   </w:num>
   <w:num w:numId="23" w16cid:durableId="473958867">
     <w:abstractNumId w:val="3"/>
+  </w:num>
+  <w:num w:numId="24" w16cid:durableId="26953290">
+    <w:abstractNumId w:val="18"/>
+  </w:num>
+  <w:num w:numId="25" w16cid:durableId="280309812">
+    <w:abstractNumId w:val="24"/>
   </w:num>
 </w:numbering>
 </file>
@@ -12474,6 +15134,38 @@
       <w:szCs w:val="24"/>
     </w:rPr>
   </w:style>
+  <w:style w:type="paragraph" w:customStyle="1" w:styleId="24">
+    <w:name w:val="Стиль2"/>
+    <w:basedOn w:val="a0"/>
+    <w:link w:val="25"/>
+    <w:qFormat/>
+    <w:rsid w:val="00F931C7"/>
+    <w:pPr>
+      <w:shd w:val="clear" w:color="auto" w:fill="FFFFFF"/>
+      <w:spacing w:after="0" w:line="285" w:lineRule="atLeast"/>
+    </w:pPr>
+    <w:rPr>
+      <w:rFonts w:ascii="Consolas" w:eastAsia="Times New Roman" w:hAnsi="Consolas" w:cs="Times New Roman"/>
+      <w:noProof/>
+      <w:sz w:val="21"/>
+      <w:szCs w:val="21"/>
+      <w:lang w:eastAsia="ru-RU"/>
+    </w:rPr>
+  </w:style>
+  <w:style w:type="character" w:customStyle="1" w:styleId="25">
+    <w:name w:val="Стиль2 Знак"/>
+    <w:basedOn w:val="a1"/>
+    <w:link w:val="24"/>
+    <w:rsid w:val="00F931C7"/>
+    <w:rPr>
+      <w:rFonts w:ascii="Consolas" w:eastAsia="Times New Roman" w:hAnsi="Consolas" w:cs="Times New Roman"/>
+      <w:noProof/>
+      <w:sz w:val="21"/>
+      <w:szCs w:val="21"/>
+      <w:shd w:val="clear" w:color="auto" w:fill="FFFFFF"/>
+      <w:lang w:eastAsia="ru-RU"/>
+    </w:rPr>
+  </w:style>
 </w:styles>
 </file>
 
@@ -12671,6 +15363,27 @@
     <w:pitch w:val="variable"/>
     <w:sig w:usb0="E4002EFF" w:usb1="C000247B" w:usb2="00000009" w:usb3="00000000" w:csb0="000001FF" w:csb1="00000000"/>
   </w:font>
+  <w:font w:name="Symbol">
+    <w:panose1 w:val="05050102010706020507"/>
+    <w:charset w:val="02"/>
+    <w:family w:val="roman"/>
+    <w:pitch w:val="variable"/>
+    <w:sig w:usb0="00000000" w:usb1="10000000" w:usb2="00000000" w:usb3="00000000" w:csb0="80000000" w:csb1="00000000"/>
+  </w:font>
+  <w:font w:name="Courier New">
+    <w:panose1 w:val="02070309020205020404"/>
+    <w:charset w:val="CC"/>
+    <w:family w:val="modern"/>
+    <w:pitch w:val="fixed"/>
+    <w:sig w:usb0="E0002EFF" w:usb1="C0007843" w:usb2="00000009" w:usb3="00000000" w:csb0="000001FF" w:csb1="00000000"/>
+  </w:font>
+  <w:font w:name="Wingdings">
+    <w:panose1 w:val="05000000000000000000"/>
+    <w:charset w:val="02"/>
+    <w:family w:val="auto"/>
+    <w:pitch w:val="variable"/>
+    <w:sig w:usb0="00000000" w:usb1="10000000" w:usb2="00000000" w:usb3="00000000" w:csb0="80000000" w:csb1="00000000"/>
+  </w:font>
   <w:font w:name="Calibri Light">
     <w:panose1 w:val="020F0302020204030204"/>
     <w:charset w:val="CC"/>
@@ -12698,6 +15411,13 @@
     <w:family w:val="modern"/>
     <w:pitch w:val="fixed"/>
     <w:sig w:usb0="E00006FF" w:usb1="0000FCFF" w:usb2="00000001" w:usb3="00000000" w:csb0="0000019F" w:csb1="00000000"/>
+  </w:font>
+  <w:font w:name="Cascadia Mono">
+    <w:panose1 w:val="020B0609020000020004"/>
+    <w:charset w:val="CC"/>
+    <w:family w:val="modern"/>
+    <w:pitch w:val="fixed"/>
+    <w:sig w:usb0="A10002FF" w:usb1="4000F9FB" w:usb2="00040000" w:usb3="00000000" w:csb0="0000019F" w:csb1="00000000"/>
   </w:font>
 </w:fonts>
 </file>
@@ -12749,6 +15469,7 @@
     <w:rsid w:val="0041337F"/>
     <w:rsid w:val="004450C9"/>
     <w:rsid w:val="00470E3D"/>
+    <w:rsid w:val="004873CA"/>
     <w:rsid w:val="004B2C9E"/>
     <w:rsid w:val="004C2E9D"/>
     <w:rsid w:val="004C6668"/>
@@ -12765,6 +15486,7 @@
     <w:rsid w:val="00602A53"/>
     <w:rsid w:val="006126D0"/>
     <w:rsid w:val="00630017"/>
+    <w:rsid w:val="0064683A"/>
     <w:rsid w:val="006627B5"/>
     <w:rsid w:val="00666717"/>
     <w:rsid w:val="0069127C"/>
